--- a/docs/samples/vb-diag.docx
+++ b/docs/samples/vb-diag.docx
@@ -29,7 +29,13 @@
         <w:pStyle w:val="Title"/>
       </w:pPr>
       <w:r>
-        <w:t>How To: Write a Visual Basic Diagnostic and Code Fix</w:t>
+        <w:t xml:space="preserve">How To: Write a Visual Basic </w:t>
+      </w:r>
+      <w:r>
+        <w:t>Analyzer</w:t>
+      </w:r>
+      <w:r>
+        <w:t xml:space="preserve"> and Code Fix</w:t>
       </w:r>
     </w:p>
     <w:p>
@@ -37,7 +43,7 @@
         <w:pStyle w:val="Subtitle"/>
       </w:pPr>
       <w:r>
-        <w:t>April 2014</w:t>
+        <w:t>August 2015</w:t>
       </w:r>
     </w:p>
     <w:p>
@@ -58,7 +64,49 @@
     </w:p>
     <w:p>
       <w:r>
-        <w:t>In this walkthrough, we’ll explore the creation of a Diagnostic and an accompanying Code Fix using the Roslyn APIs. A Diagnostic is a way to perform source code analysis and report a problem to the user. Optionally, a Diagnostic can also provide a Code Fix which represents a modification to the user’s source code. For example, a Diagnostic could be created to detect and report any local variable names that begin with an uppercase letter, and provide a Code Fix that corrects them.</w:t>
+        <w:t xml:space="preserve">In this walkthrough, we’ll explore the creation of </w:t>
+      </w:r>
+      <w:r>
+        <w:t>an Analyzer</w:t>
+      </w:r>
+      <w:r>
+        <w:t xml:space="preserve"> and an accompanying Code Fix using the Roslyn APIs. A</w:t>
+      </w:r>
+      <w:r>
+        <w:t>n</w:t>
+      </w:r>
+      <w:r>
+        <w:t xml:space="preserve"> </w:t>
+      </w:r>
+      <w:r>
+        <w:t>Analyzer</w:t>
+      </w:r>
+      <w:r>
+        <w:t xml:space="preserve"> is a way to perform source code analysis and report a problem to the user. Optionally, a</w:t>
+      </w:r>
+      <w:r>
+        <w:t>n</w:t>
+      </w:r>
+      <w:r>
+        <w:t xml:space="preserve"> </w:t>
+      </w:r>
+      <w:r>
+        <w:t>Analyzer</w:t>
+      </w:r>
+      <w:r>
+        <w:t xml:space="preserve"> can also provide a Code Fix which represents a modification to the user’s source code. For example, a</w:t>
+      </w:r>
+      <w:r>
+        <w:t>n</w:t>
+      </w:r>
+      <w:r>
+        <w:t xml:space="preserve"> </w:t>
+      </w:r>
+      <w:r>
+        <w:t>Analyzer</w:t>
+      </w:r>
+      <w:r>
+        <w:t xml:space="preserve"> could be created to detect and report any local variable names that begin with an uppercase letter, and provide a Code Fix that corrects them.</w:t>
       </w:r>
     </w:p>
     <w:p>
@@ -69,7 +117,7 @@
         <w:t xml:space="preserve">Writing the </w:t>
       </w:r>
       <w:r>
-        <w:t>Diagnostic</w:t>
+        <w:t>Analyzer</w:t>
       </w:r>
     </w:p>
     <w:p>
@@ -227,10 +275,13 @@
         <w:t>as</w:t>
       </w:r>
       <w:r>
-        <w:t xml:space="preserve"> a </w:t>
-      </w:r>
-      <w:r>
-        <w:t xml:space="preserve">Diagnostic </w:t>
+        <w:t xml:space="preserve"> </w:t>
+      </w:r>
+      <w:r>
+        <w:t>an Analyzer</w:t>
+      </w:r>
+      <w:r>
+        <w:t xml:space="preserve"> </w:t>
       </w:r>
       <w:r>
         <w:t xml:space="preserve">is pretty easy. </w:t>
@@ -245,7 +296,13 @@
         </w:numPr>
       </w:pPr>
       <w:r>
-        <w:t xml:space="preserve">First you’ll create a new </w:t>
+        <w:t>First</w:t>
+      </w:r>
+      <w:r>
+        <w:t>,</w:t>
+      </w:r>
+      <w:r>
+        <w:t xml:space="preserve"> create a new </w:t>
       </w:r>
       <w:r>
         <w:t>Visual Basic</w:t>
@@ -254,7 +311,7 @@
         <w:t xml:space="preserve"> </w:t>
       </w:r>
       <w:r>
-        <w:t>Diagnostic</w:t>
+        <w:t>Analyzer</w:t>
       </w:r>
       <w:r>
         <w:t xml:space="preserve"> project.</w:t>
@@ -281,25 +338,38 @@
         </w:numPr>
       </w:pPr>
       <w:r>
+        <w:lastRenderedPageBreak/>
         <w:t xml:space="preserve">Under Visual </w:t>
       </w:r>
       <w:r>
         <w:t>Basic</w:t>
       </w:r>
       <w:r>
-        <w:t xml:space="preserve"> -&gt; Roslyn, </w:t>
+        <w:t xml:space="preserve"> -&gt; </w:t>
+      </w:r>
+      <w:r>
+        <w:t>Extensibility</w:t>
+      </w:r>
+      <w:r>
+        <w:t xml:space="preserve">, </w:t>
       </w:r>
       <w:r>
         <w:t>choose “</w:t>
       </w:r>
       <w:r>
-        <w:t>Diagnostic with Code Fix</w:t>
+        <w:t>Analyzer</w:t>
+      </w:r>
+      <w:r>
+        <w:t xml:space="preserve"> with Code Fix</w:t>
+      </w:r>
+      <w:r>
+        <w:t xml:space="preserve"> (NuGet + VSIX)</w:t>
+      </w:r>
+      <w:r>
+        <w:t>”</w:t>
       </w:r>
       <w:r>
         <w:t>.</w:t>
-      </w:r>
-      <w:r>
-        <w:t>”</w:t>
       </w:r>
     </w:p>
     <w:p>
@@ -320,7 +390,10 @@
         <w:t>t “</w:t>
       </w:r>
       <w:r>
-        <w:t>FirstDiagnostic</w:t>
+        <w:t>First</w:t>
+      </w:r>
+      <w:r>
+        <w:t>AnalyzerVB</w:t>
       </w:r>
       <w:r>
         <w:t>” and click OK.</w:t>
@@ -330,12 +403,13 @@
       <w:r>
         <w:rPr>
           <w:noProof/>
+          <w:lang w:eastAsia="ja-JP"/>
         </w:rPr>
         <w:drawing>
-          <wp:inline distT="0" distB="0" distL="0" distR="0" wp14:anchorId="087F8BE7" wp14:editId="099A40F3">
-            <wp:extent cx="6601968" cy="4325112"/>
-            <wp:effectExtent l="0" t="0" r="8890" b="0"/>
-            <wp:docPr id="1" name="Picture 1"/>
+          <wp:inline distT="0" distB="0" distL="0" distR="0" wp14:anchorId="33DCE7E8" wp14:editId="1DC5DC53">
+            <wp:extent cx="6400800" cy="3945255"/>
+            <wp:effectExtent l="0" t="0" r="0" b="0"/>
+            <wp:docPr id="6" name="Picture 6"/>
             <wp:cNvGraphicFramePr>
               <a:graphicFrameLocks xmlns:a="http://schemas.openxmlformats.org/drawingml/2006/main" noChangeAspect="1"/>
             </wp:cNvGraphicFramePr>
@@ -355,7 +429,7 @@
                   <pic:spPr>
                     <a:xfrm>
                       <a:off x="0" y="0"/>
-                      <a:ext cx="6601968" cy="4325112"/>
+                      <a:ext cx="6400800" cy="3945255"/>
                     </a:xfrm>
                     <a:prstGeom prst="rect">
                       <a:avLst/>
@@ -377,7 +451,22 @@
         </w:numPr>
       </w:pPr>
       <w:r>
-        <w:t>Press Ctrl+F5 to run the newly created Diagnostic project in a second instance of Visual Studio with the Roslyn Preview extension loaded.</w:t>
+        <w:t xml:space="preserve">Press </w:t>
+      </w:r>
+      <w:r>
+        <w:t xml:space="preserve">F5 to run the newly created </w:t>
+      </w:r>
+      <w:r>
+        <w:t>Analyzer</w:t>
+      </w:r>
+      <w:r>
+        <w:t xml:space="preserve"> project in a second instance of Visual</w:t>
+      </w:r>
+      <w:r>
+        <w:t xml:space="preserve"> Studio</w:t>
+      </w:r>
+      <w:r>
+        <w:t>.</w:t>
       </w:r>
     </w:p>
     <w:p>
@@ -389,52 +478,58 @@
         </w:numPr>
       </w:pPr>
       <w:r>
-        <w:t>In the second Visual Studio instance that you just started, create a new Visual Basic Console Application project. Hover over the token with a wavy underline, and the warning text provided by a Diagnostic appears.</w:t>
+        <w:t>In the second Visual Studio instance that you just started, create a new Visual Basic Console Application project. Hover over the token with a wavy underline, and the warning text pr</w:t>
+      </w:r>
+      <w:r>
+        <w:t>ovided by an Analyzer appears.</w:t>
       </w:r>
       <w:r>
         <w:br/>
       </w:r>
       <w:r>
         <w:br/>
-        <w:t>If you don’t see a wavy underline, make sure that the Roslyn Preview extension is enabled under Tools -&gt; Extensions and Updates.  If the Roslyn Preview extension does not show up there, you may still need to run the ‘</w:t>
-      </w:r>
-      <w:r>
-        <w:t>Install Roslyn Preview into Roslyn Experimental Hive</w:t>
-      </w:r>
-      <w:r>
-        <w:t>.exe’ installer from the SDK Preview .zip file.</w:t>
+        <w:t>This Analyzer</w:t>
+      </w:r>
+      <w:r>
+        <w:t xml:space="preserve"> is provided by the </w:t>
+      </w:r>
+      <w:r>
+        <w:rPr>
+          <w:rStyle w:val="InlineCode"/>
+        </w:rPr>
+        <w:t>AnalyzeSymbol</w:t>
+      </w:r>
+      <w:r>
+        <w:t xml:space="preserve"> method in the debugger project. So initially, the debugger project contains enough code to create a</w:t>
+      </w:r>
+      <w:r>
+        <w:t>n</w:t>
+      </w:r>
+      <w:r>
+        <w:t xml:space="preserve"> </w:t>
+      </w:r>
+      <w:r>
+        <w:t>Analyzer</w:t>
+      </w:r>
+      <w:r>
+        <w:t xml:space="preserve"> for every type declaration in a Visual Basic file whose identifier contains lowercase letters.</w:t>
       </w:r>
       <w:r>
         <w:br/>
       </w:r>
       <w:r>
         <w:br/>
-        <w:t xml:space="preserve">This Diagnostic is provided by the </w:t>
-      </w:r>
-      <w:r>
-        <w:rPr>
-          <w:rStyle w:val="InlineCode"/>
-        </w:rPr>
-        <w:t>AnalyzeSymbol</w:t>
-      </w:r>
-      <w:r>
-        <w:t xml:space="preserve"> method in the debugger project. So initially, the debugger project contains enough code to create a Diagnostic for every type declaration in a Visual Basic file whose identifier contains lowercase letters.</w:t>
-      </w:r>
-      <w:r>
-        <w:br/>
-      </w:r>
-      <w:r>
-        <w:br/>
       </w:r>
       <w:r>
         <w:rPr>
           <w:noProof/>
+          <w:lang w:eastAsia="ja-JP"/>
         </w:rPr>
         <w:drawing>
-          <wp:inline distT="0" distB="0" distL="0" distR="0" wp14:anchorId="6C2A90FD" wp14:editId="5523FAFD">
-            <wp:extent cx="1673352" cy="1444752"/>
-            <wp:effectExtent l="0" t="0" r="3175" b="3175"/>
-            <wp:docPr id="6" name="Picture 6"/>
+          <wp:inline distT="0" distB="0" distL="0" distR="0" wp14:anchorId="2064287F" wp14:editId="48089AFE">
+            <wp:extent cx="1085850" cy="1323975"/>
+            <wp:effectExtent l="0" t="0" r="0" b="9525"/>
+            <wp:docPr id="3" name="Picture 3"/>
             <wp:cNvGraphicFramePr>
               <a:graphicFrameLocks xmlns:a="http://schemas.openxmlformats.org/drawingml/2006/main" noChangeAspect="1"/>
             </wp:cNvGraphicFramePr>
@@ -442,23 +537,36 @@
               <a:graphicData uri="http://schemas.openxmlformats.org/drawingml/2006/picture">
                 <pic:pic xmlns:pic="http://schemas.openxmlformats.org/drawingml/2006/picture">
                   <pic:nvPicPr>
-                    <pic:cNvPr id="1" name=""/>
-                    <pic:cNvPicPr/>
+                    <pic:cNvPr id="0" name="Picture 1"/>
+                    <pic:cNvPicPr>
+                      <a:picLocks noChangeAspect="1" noChangeArrowheads="1"/>
+                    </pic:cNvPicPr>
                   </pic:nvPicPr>
                   <pic:blipFill>
-                    <a:blip r:embed="rId8"/>
+                    <a:blip r:embed="rId8">
+                      <a:extLst>
+                        <a:ext uri="{28A0092B-C50C-407E-A947-70E740481C1C}">
+                          <a14:useLocalDpi xmlns:a14="http://schemas.microsoft.com/office/drawing/2010/main" val="0"/>
+                        </a:ext>
+                      </a:extLst>
+                    </a:blip>
+                    <a:srcRect/>
                     <a:stretch>
                       <a:fillRect/>
                     </a:stretch>
                   </pic:blipFill>
-                  <pic:spPr>
+                  <pic:spPr bwMode="auto">
                     <a:xfrm>
                       <a:off x="0" y="0"/>
-                      <a:ext cx="1673352" cy="1444752"/>
+                      <a:ext cx="1085850" cy="1323975"/>
                     </a:xfrm>
                     <a:prstGeom prst="rect">
                       <a:avLst/>
                     </a:prstGeom>
+                    <a:noFill/>
+                    <a:ln>
+                      <a:noFill/>
+                    </a:ln>
                   </pic:spPr>
                 </pic:pic>
               </a:graphicData>
@@ -479,6 +587,7 @@
         </w:numPr>
       </w:pPr>
       <w:r>
+        <w:lastRenderedPageBreak/>
         <w:t>Now that you’</w:t>
       </w:r>
       <w:r>
@@ -488,7 +597,7 @@
         <w:t xml:space="preserve">e seen the initial </w:t>
       </w:r>
       <w:r>
-        <w:t>Diagnostic</w:t>
+        <w:t>Analyzer</w:t>
       </w:r>
       <w:r>
         <w:t xml:space="preserve"> in action, close the </w:t>
@@ -506,7 +615,7 @@
         <w:t xml:space="preserve"> </w:t>
       </w:r>
       <w:r>
-        <w:t>Diagnostic</w:t>
+        <w:t>Analyzer</w:t>
       </w:r>
       <w:r>
         <w:t xml:space="preserve"> project.</w:t>
@@ -533,49 +642,25 @@
         </w:numPr>
       </w:pPr>
       <w:r>
-        <w:t xml:space="preserve">Every Diagnostic Analyzer must provide an </w:t>
+        <w:t>Every Dia</w:t>
+      </w:r>
+      <w:r>
+        <w:t>gnostic Analyzer must provide a</w:t>
+      </w:r>
+      <w:r>
+        <w:t xml:space="preserve"> </w:t>
       </w:r>
       <w:r>
         <w:rPr>
           <w:rStyle w:val="InlineCode"/>
         </w:rPr>
-        <w:t>&lt;E</w:t>
-      </w:r>
-      <w:r>
-        <w:rPr>
-          <w:rStyle w:val="InlineCode"/>
-        </w:rPr>
-        <w:t>xport</w:t>
-      </w:r>
-      <w:r>
-        <w:rPr>
-          <w:rStyle w:val="InlineCode"/>
-        </w:rPr>
-        <w:t>DiagnosticAnalyzer&gt;</w:t>
-      </w:r>
-      <w:r>
-        <w:t xml:space="preserve"> attribute that describes important details, such as the Diagnostic ID and the language it operates on. For now, you must also provide the </w:t>
-      </w:r>
-      <w:r>
-        <w:rPr>
-          <w:rStyle w:val="InlineCode"/>
-        </w:rPr>
-        <w:t>&lt;</w:t>
-      </w:r>
-      <w:r>
-        <w:rPr>
-          <w:rStyle w:val="InlineCode"/>
-        </w:rPr>
-        <w:t>DiagnosticAnalyzer</w:t>
-      </w:r>
-      <w:r>
-        <w:rPr>
-          <w:rStyle w:val="InlineCode"/>
-        </w:rPr>
-        <w:t>&gt;</w:t>
-      </w:r>
-      <w:r>
-        <w:t xml:space="preserve"> attribute – this is a known issue.</w:t>
+        <w:t>&lt;DiagnosticAnalyzer&gt;</w:t>
+      </w:r>
+      <w:r>
+        <w:t xml:space="preserve"> </w:t>
+      </w:r>
+      <w:r>
+        <w:t>attribute that describes the language it operates on.</w:t>
       </w:r>
     </w:p>
     <w:p>
@@ -587,34 +672,16 @@
         </w:numPr>
       </w:pPr>
       <w:r>
-        <w:t xml:space="preserve">Every Diagnostic Analyzer must implement one or more interfaces that implement the </w:t>
+        <w:t xml:space="preserve">Every Diagnostic Analyzer must implement the </w:t>
       </w:r>
       <w:r>
         <w:rPr>
           <w:rStyle w:val="InlineCode"/>
         </w:rPr>
-        <w:t>IDiagnosticAnalyzer</w:t>
-      </w:r>
-      <w:r>
-        <w:t xml:space="preserve"> interface. In this case, the template implemented the </w:t>
-      </w:r>
-      <w:r>
-        <w:rPr>
-          <w:rStyle w:val="InlineCode"/>
-        </w:rPr>
-        <w:t>ISymbolAnalyzer</w:t>
-      </w:r>
-      <w:r>
-        <w:t xml:space="preserve"> interface by default. This interface requires a method called </w:t>
-      </w:r>
-      <w:r>
-        <w:rPr>
-          <w:rStyle w:val="InlineCode"/>
-        </w:rPr>
-        <w:t>AnalyzeSymbol</w:t>
-      </w:r>
-      <w:r>
-        <w:t xml:space="preserve"> that is called whenever a symbol declaration is changed or added within the target code.</w:t>
+        <w:t>DiagnosticAnalyzer</w:t>
+      </w:r>
+      <w:r>
+        <w:t xml:space="preserve"> interface.</w:t>
       </w:r>
     </w:p>
     <w:p>
@@ -626,22 +693,7 @@
         </w:numPr>
       </w:pPr>
       <w:r>
-        <w:t xml:space="preserve">There are various ways to implement our analyzer to find local variables that could be constant. One straightforward way is to visit the syntax nodes for local declarations one at a time, ensuring their initializers have constant values, using the </w:t>
-      </w:r>
-      <w:r>
-        <w:rPr>
-          <w:rStyle w:val="InlineCode"/>
-        </w:rPr>
-        <w:t>ISyntaxNodeAnalyzer</w:t>
-      </w:r>
-      <w:r>
-        <w:rPr>
-          <w:rStyle w:val="InlineCode"/>
-        </w:rPr>
-        <w:t>(Of TSyntaxKind)</w:t>
-      </w:r>
-      <w:r>
-        <w:t xml:space="preserve"> interface. To start:</w:t>
+        <w:t>There are various ways to implement our analyzer to find local variables that could be constant. One straightforward way is to visit the syntax nodes for local declarations one at a time, ensuring their initializers have constant values. To start:</w:t>
       </w:r>
     </w:p>
     <w:p>
@@ -653,61 +705,56 @@
         </w:numPr>
       </w:pPr>
       <w:r>
-        <w:t xml:space="preserve">Change the interface that the </w:t>
-      </w:r>
-      <w:r>
-        <w:rPr>
-          <w:rStyle w:val="InlineCode"/>
-        </w:rPr>
-        <w:t>DiagnosticAnalyzer</w:t>
-      </w:r>
-      <w:r>
-        <w:t xml:space="preserve"> type implements from </w:t>
-      </w:r>
-      <w:r>
-        <w:rPr>
-          <w:rStyle w:val="InlineCode"/>
-        </w:rPr>
-        <w:t>ISymbolAnalyzer</w:t>
-      </w:r>
-      <w:r>
-        <w:t xml:space="preserve"> to </w:t>
-      </w:r>
-      <w:r>
-        <w:rPr>
-          <w:rStyle w:val="InlineCode"/>
-        </w:rPr>
-        <w:t>ISyntaxNodeAnalyzer</w:t>
-      </w:r>
-      <w:r>
-        <w:rPr>
-          <w:rStyle w:val="InlineCode"/>
-        </w:rPr>
-        <w:t xml:space="preserve">(Of </w:t>
-      </w:r>
-      <w:r>
-        <w:rPr>
-          <w:rStyle w:val="InlineCode"/>
+        <w:t xml:space="preserve">Change the registered action from one that acts on symbols to one that acts on syntax by replacing the </w:t>
+      </w:r>
+      <w:r>
+        <w:rPr>
+          <w:rFonts w:ascii="Consolas" w:hAnsi="Consolas" w:cs="Consolas"/>
+          <w:sz w:val="20"/>
+          <w:szCs w:val="20"/>
+        </w:rPr>
+        <w:t>context.RegisterSymbolAction</w:t>
+      </w:r>
+      <w:r>
+        <w:t xml:space="preserve"> method with the following:</w:t>
+      </w:r>
+    </w:p>
+    <w:p>
+      <w:pPr>
+        <w:pStyle w:val="Code"/>
+        <w:pBdr>
+          <w:bottom w:val="dashed" w:sz="4" w:space="2" w:color="A6A6A6" w:themeColor="background1" w:themeShade="A6"/>
+        </w:pBdr>
+      </w:pPr>
+      <w:r>
+        <w:t>context.RegisterSyntaxNodeAction(</w:t>
+      </w:r>
+      <w:r>
+        <w:rPr>
+          <w:color w:val="0000FF"/>
+        </w:rPr>
+        <w:t>AddressOf</w:t>
+      </w:r>
+      <w:r>
+        <w:t xml:space="preserve"> AnalyzeNode, </w:t>
+      </w:r>
+      <w:r>
+        <w:rPr>
+          <w:color w:val="2B91AF"/>
         </w:rPr>
         <w:t>SyntaxKind</w:t>
       </w:r>
       <w:r>
-        <w:rPr>
-          <w:rStyle w:val="InlineCode"/>
-        </w:rPr>
-        <w:t>)</w:t>
-      </w:r>
-      <w:r>
-        <w:t xml:space="preserve">.  Delete the TODO comment above the </w:t>
-      </w:r>
-      <w:r>
-        <w:rPr>
-          <w:rStyle w:val="InlineCode"/>
-        </w:rPr>
-        <w:t>Implements</w:t>
-      </w:r>
-      <w:r>
-        <w:t xml:space="preserve"> clause.</w:t>
+        <w:t>.LocalDeclarationStatement)</w:t>
+      </w:r>
+    </w:p>
+    <w:p>
+      <w:pPr>
+        <w:pStyle w:val="ListParagraph"/>
+        <w:ind w:left="1440"/>
+      </w:pPr>
+      <w:r>
+        <w:t>Delete the TODO comment.</w:t>
       </w:r>
     </w:p>
     <w:p>
@@ -719,25 +766,25 @@
         </w:numPr>
       </w:pPr>
       <w:r>
-        <w:t xml:space="preserve">Delete the existing member implementations of </w:t>
+        <w:t xml:space="preserve">Delete the </w:t>
       </w:r>
       <w:r>
         <w:rPr>
           <w:rStyle w:val="InlineCode"/>
         </w:rPr>
-        <w:t>SymbolKindsOfInterest</w:t>
-      </w:r>
-      <w:r>
-        <w:t xml:space="preserve"> and </w:t>
-      </w:r>
-      <w:r>
-        <w:rPr>
-          <w:rStyle w:val="InlineCode"/>
-        </w:rPr>
         <w:t>AnalyzeSymbol</w:t>
       </w:r>
       <w:r>
-        <w:t>, which no longer apply.</w:t>
+        <w:t xml:space="preserve"> method,</w:t>
+      </w:r>
+      <w:r>
+        <w:t xml:space="preserve"> which no longer appl</w:t>
+      </w:r>
+      <w:r>
+        <w:t>ies</w:t>
+      </w:r>
+      <w:r>
+        <w:t>.</w:t>
       </w:r>
     </w:p>
     <w:p>
@@ -749,61 +796,29 @@
         </w:numPr>
       </w:pPr>
       <w:r>
-        <w:t xml:space="preserve">Click on the red squiggle on the </w:t>
-      </w:r>
-      <w:r>
-        <w:rPr>
-          <w:rStyle w:val="InlineCode"/>
-        </w:rPr>
-        <w:t>Implements</w:t>
-      </w:r>
-      <w:r>
-        <w:t xml:space="preserve"> clause that’s complaining about the missing implementation of </w:t>
-      </w:r>
-      <w:r>
-        <w:rPr>
-          <w:rStyle w:val="InlineCode"/>
-        </w:rPr>
-        <w:t>ISyntaxNodeAnalyzer</w:t>
-      </w:r>
-      <w:r>
-        <w:rPr>
-          <w:rStyle w:val="InlineCode"/>
-        </w:rPr>
-        <w:t xml:space="preserve">(Of </w:t>
-      </w:r>
-      <w:r>
-        <w:rPr>
-          <w:rStyle w:val="InlineCode"/>
-        </w:rPr>
-        <w:t>SyntaxKind</w:t>
-      </w:r>
-      <w:r>
-        <w:rPr>
-          <w:rStyle w:val="InlineCode"/>
-        </w:rPr>
-        <w:t>)</w:t>
-      </w:r>
-      <w:r>
-        <w:t xml:space="preserve">.  Hit Ctrl+. and select Implement Interface to add stub implementations of </w:t>
-      </w:r>
-      <w:r>
-        <w:rPr>
-          <w:rStyle w:val="InlineCode"/>
-        </w:rPr>
-        <w:t>SyntaxKindsOfInterest</w:t>
-      </w:r>
-      <w:r>
-        <w:t xml:space="preserve"> and </w:t>
-      </w:r>
-      <w:r>
-        <w:rPr>
-          <w:rStyle w:val="InlineCode"/>
+        <w:t xml:space="preserve">Use Ctrl+. on </w:t>
+      </w:r>
+      <w:r>
+        <w:rPr>
+          <w:rFonts w:ascii="Consolas" w:hAnsi="Consolas" w:cs="Consolas"/>
+          <w:sz w:val="20"/>
+          <w:szCs w:val="20"/>
         </w:rPr>
         <w:t>AnalyzeNode</w:t>
       </w:r>
       <w:r>
-        <w:t>.</w:t>
+        <w:t xml:space="preserve"> to generate the </w:t>
+      </w:r>
+      <w:r>
+        <w:rPr>
+          <w:rFonts w:ascii="Consolas" w:hAnsi="Consolas" w:cs="Consolas"/>
+          <w:sz w:val="20"/>
+          <w:szCs w:val="20"/>
+        </w:rPr>
+        <w:t>AnalyzeNode</w:t>
+      </w:r>
+      <w:r>
+        <w:t xml:space="preserve"> method.</w:t>
       </w:r>
     </w:p>
     <w:p>
@@ -815,66 +830,222 @@
         </w:numPr>
       </w:pPr>
       <w:r>
-        <w:t xml:space="preserve">Specify that </w:t>
-      </w:r>
-      <w:r>
-        <w:rPr>
-          <w:rStyle w:val="InlineCode"/>
-        </w:rPr>
-        <w:t>LocalDeclarationStatement</w:t>
-      </w:r>
-      <w:r>
-        <w:t xml:space="preserve"> is the particular </w:t>
-      </w:r>
-      <w:r>
-        <w:rPr>
-          <w:rStyle w:val="InlineCode"/>
-        </w:rPr>
-        <w:t>SyntaxKind</w:t>
-      </w:r>
-      <w:r>
-        <w:t xml:space="preserve"> of interest by implementing the </w:t>
-      </w:r>
-      <w:r>
-        <w:rPr>
-          <w:rStyle w:val="InlineCode"/>
-        </w:rPr>
-        <w:t>SyntaxKindsOfInterest</w:t>
-      </w:r>
-      <w:r>
-        <w:t xml:space="preserve"> property.</w:t>
-      </w:r>
-    </w:p>
-    <w:p>
-      <w:pPr>
-        <w:pStyle w:val="Code"/>
-      </w:pPr>
-      <w:r>
-        <w:rPr>
-          <w:color w:val="0000FF"/>
-        </w:rPr>
-        <w:t>Return</w:t>
-      </w:r>
-      <w:r>
-        <w:t xml:space="preserve"> </w:t>
-      </w:r>
-      <w:r>
-        <w:rPr>
-          <w:color w:val="2B91AF"/>
-        </w:rPr>
-        <w:t>ImmutableArray</w:t>
-      </w:r>
-      <w:r>
-        <w:t>.Create(</w:t>
-      </w:r>
-      <w:r>
-        <w:rPr>
-          <w:color w:val="2B91AF"/>
-        </w:rPr>
-        <w:t>SyntaxKind</w:t>
-      </w:r>
-      <w:r>
-        <w:t>.LocalDeclarationStatement)</w:t>
+        <w:t>Update the Diagnostic metadata near the top of the type to match the const rule</w:t>
+      </w:r>
+      <w:r>
+        <w:t xml:space="preserve"> (or change the values in the resources.resx file)</w:t>
+      </w:r>
+      <w:r>
+        <w:t>.</w:t>
+      </w:r>
+    </w:p>
+    <w:p>
+      <w:pPr>
+        <w:pStyle w:val="Code"/>
+        <w:rPr>
+          <w:color w:val="A31515"/>
+          <w:szCs w:val="20"/>
+        </w:rPr>
+      </w:pPr>
+      <w:r>
+        <w:rPr>
+          <w:color w:val="0000FF"/>
+          <w:szCs w:val="20"/>
+        </w:rPr>
+        <w:t>Public</w:t>
+      </w:r>
+      <w:r>
+        <w:rPr>
+          <w:szCs w:val="20"/>
+        </w:rPr>
+        <w:t xml:space="preserve"> </w:t>
+      </w:r>
+      <w:r>
+        <w:rPr>
+          <w:color w:val="0000FF"/>
+          <w:szCs w:val="20"/>
+        </w:rPr>
+        <w:t>Const</w:t>
+      </w:r>
+      <w:r>
+        <w:rPr>
+          <w:szCs w:val="20"/>
+        </w:rPr>
+        <w:t xml:space="preserve"> DiagnosticId = </w:t>
+      </w:r>
+      <w:r>
+        <w:rPr>
+          <w:color w:val="A31515"/>
+          <w:szCs w:val="20"/>
+        </w:rPr>
+        <w:t>"MakeConstVB"</w:t>
+      </w:r>
+    </w:p>
+    <w:p>
+      <w:pPr>
+        <w:pStyle w:val="Code"/>
+        <w:rPr>
+          <w:color w:val="A31515"/>
+          <w:szCs w:val="20"/>
+        </w:rPr>
+      </w:pPr>
+      <w:r>
+        <w:rPr>
+          <w:color w:val="0000FF"/>
+          <w:szCs w:val="20"/>
+        </w:rPr>
+        <w:t>Private</w:t>
+      </w:r>
+      <w:r>
+        <w:rPr>
+          <w:szCs w:val="20"/>
+        </w:rPr>
+        <w:t xml:space="preserve"> </w:t>
+      </w:r>
+      <w:r>
+        <w:rPr>
+          <w:color w:val="0000FF"/>
+          <w:szCs w:val="20"/>
+        </w:rPr>
+        <w:t>Const</w:t>
+      </w:r>
+      <w:r>
+        <w:rPr>
+          <w:szCs w:val="20"/>
+        </w:rPr>
+        <w:t xml:space="preserve"> Title = </w:t>
+      </w:r>
+      <w:r>
+        <w:rPr>
+          <w:color w:val="A31515"/>
+          <w:szCs w:val="20"/>
+        </w:rPr>
+        <w:t>"Variable can be made constant"</w:t>
+      </w:r>
+    </w:p>
+    <w:p>
+      <w:pPr>
+        <w:pStyle w:val="Code"/>
+        <w:rPr>
+          <w:color w:val="A31515"/>
+          <w:szCs w:val="20"/>
+        </w:rPr>
+      </w:pPr>
+      <w:r>
+        <w:rPr>
+          <w:color w:val="0000FF"/>
+          <w:szCs w:val="20"/>
+        </w:rPr>
+        <w:t>Private</w:t>
+      </w:r>
+      <w:r>
+        <w:rPr>
+          <w:szCs w:val="20"/>
+        </w:rPr>
+        <w:t xml:space="preserve"> </w:t>
+      </w:r>
+      <w:r>
+        <w:rPr>
+          <w:color w:val="0000FF"/>
+          <w:szCs w:val="20"/>
+        </w:rPr>
+        <w:t>Const</w:t>
+      </w:r>
+      <w:r>
+        <w:rPr>
+          <w:szCs w:val="20"/>
+        </w:rPr>
+        <w:t xml:space="preserve"> MessageFormat = </w:t>
+      </w:r>
+      <w:r>
+        <w:rPr>
+          <w:color w:val="A31515"/>
+          <w:szCs w:val="20"/>
+        </w:rPr>
+        <w:t>"Can be made constant"</w:t>
+      </w:r>
+    </w:p>
+    <w:p>
+      <w:pPr>
+        <w:pStyle w:val="Code"/>
+        <w:rPr>
+          <w:color w:val="A31515"/>
+          <w:szCs w:val="20"/>
+        </w:rPr>
+      </w:pPr>
+      <w:r>
+        <w:rPr>
+          <w:color w:val="0000FF"/>
+          <w:szCs w:val="20"/>
+        </w:rPr>
+        <w:t>Private</w:t>
+      </w:r>
+      <w:r>
+        <w:rPr>
+          <w:szCs w:val="20"/>
+        </w:rPr>
+        <w:t xml:space="preserve"> </w:t>
+      </w:r>
+      <w:r>
+        <w:rPr>
+          <w:color w:val="0000FF"/>
+          <w:szCs w:val="20"/>
+        </w:rPr>
+        <w:t>Const</w:t>
+      </w:r>
+      <w:r>
+        <w:rPr>
+          <w:szCs w:val="20"/>
+        </w:rPr>
+        <w:t xml:space="preserve"> Description = </w:t>
+      </w:r>
+      <w:r>
+        <w:rPr>
+          <w:color w:val="A31515"/>
+          <w:szCs w:val="20"/>
+        </w:rPr>
+        <w:t>"Make Constant"</w:t>
+      </w:r>
+    </w:p>
+    <w:p>
+      <w:pPr>
+        <w:pStyle w:val="Code"/>
+        <w:rPr>
+          <w:szCs w:val="20"/>
+        </w:rPr>
+      </w:pPr>
+      <w:r>
+        <w:rPr>
+          <w:color w:val="0000FF"/>
+          <w:szCs w:val="20"/>
+        </w:rPr>
+        <w:t>Private</w:t>
+      </w:r>
+      <w:r>
+        <w:rPr>
+          <w:szCs w:val="20"/>
+        </w:rPr>
+        <w:t xml:space="preserve"> </w:t>
+      </w:r>
+      <w:r>
+        <w:rPr>
+          <w:color w:val="0000FF"/>
+          <w:szCs w:val="20"/>
+        </w:rPr>
+        <w:t>Const</w:t>
+      </w:r>
+      <w:r>
+        <w:rPr>
+          <w:szCs w:val="20"/>
+        </w:rPr>
+        <w:t xml:space="preserve"> Category = </w:t>
+      </w:r>
+      <w:r>
+        <w:rPr>
+          <w:color w:val="A31515"/>
+          <w:szCs w:val="20"/>
+        </w:rPr>
+        <w:t>"Usage"</w:t>
       </w:r>
     </w:p>
     <w:p>
@@ -886,72 +1057,359 @@
         </w:numPr>
       </w:pPr>
       <w:r>
-        <w:t xml:space="preserve">Update the Diagnostic metadata in the </w:t>
-      </w:r>
-      <w:r>
-        <w:rPr>
-          <w:rStyle w:val="InlineCode"/>
-        </w:rPr>
-        <w:t>Friend Const</w:t>
-      </w:r>
-      <w:r>
-        <w:t xml:space="preserve"> strings near the top of the type to match the const rule.</w:t>
-      </w:r>
-    </w:p>
-    <w:p>
-      <w:pPr>
-        <w:pStyle w:val="Code"/>
-      </w:pPr>
-      <w:r>
-        <w:rPr>
-          <w:color w:val="0000FF"/>
-        </w:rPr>
-        <w:t>Friend</w:t>
-      </w:r>
-      <w:r>
-        <w:t xml:space="preserve"> </w:t>
-      </w:r>
-      <w:r>
-        <w:rPr>
-          <w:color w:val="0000FF"/>
+        <w:t>When you’re</w:t>
+      </w:r>
+      <w:r>
+        <w:t xml:space="preserve"> </w:t>
+      </w:r>
+      <w:r>
+        <w:t>finished, the code in DiagnosticAnalyzer.vb should look like the following code.</w:t>
+      </w:r>
+    </w:p>
+    <w:p>
+      <w:pPr>
+        <w:pStyle w:val="Code"/>
+        <w:rPr>
+          <w:rFonts w:cs="Consolas"/>
+          <w:color w:val="000000"/>
+          <w:szCs w:val="20"/>
+        </w:rPr>
+      </w:pPr>
+      <w:r>
+        <w:rPr>
+          <w:rFonts w:cs="Consolas"/>
+          <w:color w:val="000000"/>
+          <w:szCs w:val="20"/>
+        </w:rPr>
+        <w:lastRenderedPageBreak/>
+        <w:t>&lt;</w:t>
+      </w:r>
+      <w:r>
+        <w:rPr>
+          <w:rFonts w:cs="Consolas"/>
+          <w:color w:val="2B91AF"/>
+          <w:szCs w:val="20"/>
+        </w:rPr>
+        <w:t>DiagnosticAnalyzer</w:t>
+      </w:r>
+      <w:r>
+        <w:rPr>
+          <w:rFonts w:cs="Consolas"/>
+          <w:color w:val="000000"/>
+          <w:szCs w:val="20"/>
+        </w:rPr>
+        <w:t>(</w:t>
+      </w:r>
+      <w:r>
+        <w:rPr>
+          <w:rFonts w:cs="Consolas"/>
+          <w:color w:val="2B91AF"/>
+          <w:szCs w:val="20"/>
+        </w:rPr>
+        <w:t>LanguageNames</w:t>
+      </w:r>
+      <w:r>
+        <w:rPr>
+          <w:rFonts w:cs="Consolas"/>
+          <w:color w:val="000000"/>
+          <w:szCs w:val="20"/>
+        </w:rPr>
+        <w:t>.VisualBasic)&gt;</w:t>
+      </w:r>
+    </w:p>
+    <w:p>
+      <w:pPr>
+        <w:pStyle w:val="Code"/>
+        <w:rPr>
+          <w:color w:val="000000"/>
+          <w:szCs w:val="20"/>
+        </w:rPr>
+      </w:pPr>
+      <w:r>
+        <w:rPr>
+          <w:color w:val="0000FF"/>
+          <w:szCs w:val="20"/>
+        </w:rPr>
+        <w:t>Public</w:t>
+      </w:r>
+      <w:r>
+        <w:rPr>
+          <w:color w:val="000000"/>
+          <w:szCs w:val="20"/>
+        </w:rPr>
+        <w:t xml:space="preserve"> </w:t>
+      </w:r>
+      <w:r>
+        <w:rPr>
+          <w:color w:val="0000FF"/>
+          <w:szCs w:val="20"/>
+        </w:rPr>
+        <w:t>Class</w:t>
+      </w:r>
+      <w:r>
+        <w:rPr>
+          <w:color w:val="000000"/>
+          <w:szCs w:val="20"/>
+        </w:rPr>
+        <w:t xml:space="preserve"> </w:t>
+      </w:r>
+      <w:r>
+        <w:rPr>
+          <w:rFonts w:cs="Consolas"/>
+          <w:color w:val="2B91AF"/>
+          <w:szCs w:val="20"/>
+        </w:rPr>
+        <w:t>FirstAnalyzerVBAnalyzer</w:t>
+      </w:r>
+    </w:p>
+    <w:p>
+      <w:pPr>
+        <w:pStyle w:val="Code"/>
+        <w:rPr>
+          <w:szCs w:val="20"/>
+        </w:rPr>
+      </w:pPr>
+      <w:r>
+        <w:rPr>
+          <w:rFonts w:cs="Consolas"/>
+          <w:color w:val="000000"/>
+          <w:szCs w:val="20"/>
+        </w:rPr>
+        <w:t xml:space="preserve">    </w:t>
+      </w:r>
+      <w:r>
+        <w:rPr>
+          <w:rFonts w:cs="Consolas"/>
+          <w:color w:val="0000FF"/>
+          <w:szCs w:val="20"/>
+        </w:rPr>
+        <w:t>Inherits</w:t>
+      </w:r>
+      <w:r>
+        <w:rPr>
+          <w:rFonts w:cs="Consolas"/>
+          <w:color w:val="000000"/>
+          <w:szCs w:val="20"/>
+        </w:rPr>
+        <w:t xml:space="preserve"> </w:t>
+      </w:r>
+      <w:r>
+        <w:rPr>
+          <w:rFonts w:cs="Consolas"/>
+          <w:color w:val="2B91AF"/>
+          <w:szCs w:val="20"/>
+        </w:rPr>
+        <w:t>DiagnosticAnalyzer</w:t>
+      </w:r>
+    </w:p>
+    <w:p>
+      <w:pPr>
+        <w:pStyle w:val="Code"/>
+        <w:rPr>
+          <w:szCs w:val="20"/>
+        </w:rPr>
+      </w:pPr>
+    </w:p>
+    <w:p>
+      <w:pPr>
+        <w:pStyle w:val="Code"/>
+        <w:rPr>
+          <w:color w:val="000000"/>
+          <w:szCs w:val="20"/>
+        </w:rPr>
+      </w:pPr>
+      <w:r>
+        <w:rPr>
+          <w:color w:val="000000"/>
+          <w:szCs w:val="20"/>
+        </w:rPr>
+        <w:t xml:space="preserve">    </w:t>
+      </w:r>
+      <w:r>
+        <w:rPr>
+          <w:color w:val="0000FF"/>
+          <w:szCs w:val="20"/>
+        </w:rPr>
+        <w:t>Public</w:t>
+      </w:r>
+      <w:r>
+        <w:rPr>
+          <w:color w:val="000000"/>
+          <w:szCs w:val="20"/>
+        </w:rPr>
+        <w:t xml:space="preserve"> </w:t>
+      </w:r>
+      <w:r>
+        <w:rPr>
+          <w:color w:val="0000FF"/>
+          <w:szCs w:val="20"/>
         </w:rPr>
         <w:t>Const</w:t>
       </w:r>
       <w:r>
+        <w:rPr>
+          <w:color w:val="000000"/>
+          <w:szCs w:val="20"/>
+        </w:rPr>
         <w:t xml:space="preserve"> DiagnosticId = </w:t>
       </w:r>
       <w:r>
         <w:rPr>
           <w:color w:val="A31515"/>
-        </w:rPr>
-        <w:t>"MakeConst"</w:t>
-      </w:r>
-    </w:p>
-    <w:p>
-      <w:pPr>
-        <w:pStyle w:val="Code"/>
-      </w:pPr>
-      <w:r>
-        <w:rPr>
-          <w:color w:val="0000FF"/>
-        </w:rPr>
-        <w:t>Friend</w:t>
-      </w:r>
-      <w:r>
-        <w:t xml:space="preserve"> </w:t>
-      </w:r>
-      <w:r>
-        <w:rPr>
-          <w:color w:val="0000FF"/>
+          <w:szCs w:val="20"/>
+        </w:rPr>
+        <w:t>"MakeConstVB"</w:t>
+      </w:r>
+    </w:p>
+    <w:p>
+      <w:pPr>
+        <w:pStyle w:val="Code"/>
+        <w:rPr>
+          <w:color w:val="000000"/>
+          <w:szCs w:val="20"/>
+        </w:rPr>
+      </w:pPr>
+      <w:r>
+        <w:rPr>
+          <w:color w:val="000000"/>
+          <w:szCs w:val="20"/>
+        </w:rPr>
+        <w:t xml:space="preserve">    </w:t>
+      </w:r>
+      <w:r>
+        <w:rPr>
+          <w:color w:val="0000FF"/>
+          <w:szCs w:val="20"/>
+        </w:rPr>
+        <w:t>Private</w:t>
+      </w:r>
+      <w:r>
+        <w:rPr>
+          <w:color w:val="000000"/>
+          <w:szCs w:val="20"/>
+        </w:rPr>
+        <w:t xml:space="preserve"> </w:t>
+      </w:r>
+      <w:r>
+        <w:rPr>
+          <w:color w:val="0000FF"/>
+          <w:szCs w:val="20"/>
         </w:rPr>
         <w:t>Const</w:t>
       </w:r>
       <w:r>
+        <w:rPr>
+          <w:color w:val="000000"/>
+          <w:szCs w:val="20"/>
+        </w:rPr>
+        <w:t xml:space="preserve"> Title = </w:t>
+      </w:r>
+      <w:r>
+        <w:rPr>
+          <w:color w:val="A31515"/>
+          <w:szCs w:val="20"/>
+        </w:rPr>
+        <w:t>"Variable can be made constant"</w:t>
+      </w:r>
+    </w:p>
+    <w:p>
+      <w:pPr>
+        <w:pStyle w:val="Code"/>
+        <w:rPr>
+          <w:color w:val="000000"/>
+          <w:szCs w:val="20"/>
+        </w:rPr>
+      </w:pPr>
+      <w:r>
+        <w:rPr>
+          <w:color w:val="000000"/>
+          <w:szCs w:val="20"/>
+        </w:rPr>
+        <w:t xml:space="preserve">    </w:t>
+      </w:r>
+      <w:r>
+        <w:rPr>
+          <w:color w:val="0000FF"/>
+          <w:szCs w:val="20"/>
+        </w:rPr>
+        <w:t>Private</w:t>
+      </w:r>
+      <w:r>
+        <w:rPr>
+          <w:color w:val="000000"/>
+          <w:szCs w:val="20"/>
+        </w:rPr>
+        <w:t xml:space="preserve"> </w:t>
+      </w:r>
+      <w:r>
+        <w:rPr>
+          <w:color w:val="0000FF"/>
+          <w:szCs w:val="20"/>
+        </w:rPr>
+        <w:t>Const</w:t>
+      </w:r>
+      <w:r>
+        <w:rPr>
+          <w:color w:val="000000"/>
+          <w:szCs w:val="20"/>
+        </w:rPr>
+        <w:t xml:space="preserve"> MessageFormat = </w:t>
+      </w:r>
+      <w:r>
+        <w:rPr>
+          <w:color w:val="A31515"/>
+          <w:szCs w:val="20"/>
+        </w:rPr>
+        <w:t>"Can be made constant"</w:t>
+      </w:r>
+    </w:p>
+    <w:p>
+      <w:pPr>
+        <w:pStyle w:val="Code"/>
+        <w:rPr>
+          <w:color w:val="000000"/>
+          <w:szCs w:val="20"/>
+        </w:rPr>
+      </w:pPr>
+      <w:r>
+        <w:rPr>
+          <w:color w:val="000000"/>
+          <w:szCs w:val="20"/>
+        </w:rPr>
+        <w:t xml:space="preserve">    </w:t>
+      </w:r>
+      <w:r>
+        <w:rPr>
+          <w:color w:val="0000FF"/>
+          <w:szCs w:val="20"/>
+        </w:rPr>
+        <w:t>Private</w:t>
+      </w:r>
+      <w:r>
+        <w:rPr>
+          <w:color w:val="000000"/>
+          <w:szCs w:val="20"/>
+        </w:rPr>
+        <w:t xml:space="preserve"> </w:t>
+      </w:r>
+      <w:r>
+        <w:rPr>
+          <w:color w:val="0000FF"/>
+          <w:szCs w:val="20"/>
+        </w:rPr>
+        <w:t>Const</w:t>
+      </w:r>
+      <w:r>
+        <w:rPr>
+          <w:color w:val="000000"/>
+          <w:szCs w:val="20"/>
+        </w:rPr>
         <w:t xml:space="preserve"> Description = </w:t>
       </w:r>
       <w:r>
         <w:rPr>
           <w:color w:val="A31515"/>
+          <w:szCs w:val="20"/>
         </w:rPr>
         <w:t>"Make Constant"</w:t>
       </w:r>
@@ -959,71 +1417,848 @@
     <w:p>
       <w:pPr>
         <w:pStyle w:val="Code"/>
-      </w:pPr>
-      <w:r>
-        <w:rPr>
-          <w:color w:val="0000FF"/>
-        </w:rPr>
-        <w:t>Friend</w:t>
-      </w:r>
-      <w:r>
-        <w:t xml:space="preserve"> </w:t>
-      </w:r>
-      <w:r>
-        <w:rPr>
-          <w:color w:val="0000FF"/>
+        <w:rPr>
+          <w:color w:val="000000"/>
+          <w:szCs w:val="20"/>
+        </w:rPr>
+      </w:pPr>
+      <w:r>
+        <w:rPr>
+          <w:color w:val="000000"/>
+          <w:szCs w:val="20"/>
+        </w:rPr>
+        <w:t xml:space="preserve">    </w:t>
+      </w:r>
+      <w:r>
+        <w:rPr>
+          <w:color w:val="0000FF"/>
+          <w:szCs w:val="20"/>
+        </w:rPr>
+        <w:t>Private</w:t>
+      </w:r>
+      <w:r>
+        <w:rPr>
+          <w:color w:val="000000"/>
+          <w:szCs w:val="20"/>
+        </w:rPr>
+        <w:t xml:space="preserve"> </w:t>
+      </w:r>
+      <w:r>
+        <w:rPr>
+          <w:color w:val="0000FF"/>
+          <w:szCs w:val="20"/>
         </w:rPr>
         <w:t>Const</w:t>
       </w:r>
       <w:r>
-        <w:t xml:space="preserve"> MessageFormat = </w:t>
+        <w:rPr>
+          <w:color w:val="000000"/>
+          <w:szCs w:val="20"/>
+        </w:rPr>
+        <w:t xml:space="preserve"> Category = </w:t>
       </w:r>
       <w:r>
         <w:rPr>
           <w:color w:val="A31515"/>
-        </w:rPr>
-        <w:t>"Can be made const</w:t>
-      </w:r>
-      <w:r>
-        <w:rPr>
-          <w:color w:val="A31515"/>
-        </w:rPr>
-        <w:t>ant</w:t>
-      </w:r>
-      <w:r>
-        <w:rPr>
-          <w:color w:val="A31515"/>
-        </w:rPr>
-        <w:t>"</w:t>
-      </w:r>
-    </w:p>
-    <w:p>
-      <w:pPr>
-        <w:pStyle w:val="Code"/>
-      </w:pPr>
-      <w:r>
-        <w:rPr>
-          <w:color w:val="0000FF"/>
-        </w:rPr>
-        <w:t>Friend</w:t>
-      </w:r>
-      <w:r>
-        <w:t xml:space="preserve"> </w:t>
-      </w:r>
-      <w:r>
-        <w:rPr>
-          <w:color w:val="0000FF"/>
-        </w:rPr>
-        <w:t>Const</w:t>
-      </w:r>
-      <w:r>
-        <w:t xml:space="preserve"> Category = </w:t>
-      </w:r>
-      <w:r>
-        <w:rPr>
-          <w:color w:val="A31515"/>
+          <w:szCs w:val="20"/>
         </w:rPr>
         <w:t>"Usage"</w:t>
+      </w:r>
+    </w:p>
+    <w:p>
+      <w:pPr>
+        <w:pStyle w:val="Code"/>
+        <w:rPr>
+          <w:color w:val="000000"/>
+          <w:szCs w:val="20"/>
+        </w:rPr>
+      </w:pPr>
+    </w:p>
+    <w:p>
+      <w:pPr>
+        <w:pStyle w:val="Code"/>
+        <w:rPr>
+          <w:color w:val="000000"/>
+          <w:szCs w:val="20"/>
+        </w:rPr>
+      </w:pPr>
+      <w:r>
+        <w:rPr>
+          <w:color w:val="000000"/>
+          <w:szCs w:val="20"/>
+        </w:rPr>
+        <w:t xml:space="preserve">    </w:t>
+      </w:r>
+      <w:r>
+        <w:rPr>
+          <w:rFonts w:cs="Consolas"/>
+          <w:color w:val="0000FF"/>
+          <w:szCs w:val="20"/>
+        </w:rPr>
+        <w:t>Private</w:t>
+      </w:r>
+      <w:r>
+        <w:rPr>
+          <w:rFonts w:cs="Consolas"/>
+          <w:color w:val="000000"/>
+          <w:szCs w:val="20"/>
+        </w:rPr>
+        <w:t xml:space="preserve"> </w:t>
+      </w:r>
+      <w:r>
+        <w:rPr>
+          <w:rFonts w:cs="Consolas"/>
+          <w:color w:val="0000FF"/>
+          <w:szCs w:val="20"/>
+        </w:rPr>
+        <w:t>Shared</w:t>
+      </w:r>
+      <w:r>
+        <w:rPr>
+          <w:rFonts w:cs="Consolas"/>
+          <w:color w:val="000000"/>
+          <w:szCs w:val="20"/>
+        </w:rPr>
+        <w:t xml:space="preserve"> Rule </w:t>
+      </w:r>
+      <w:r>
+        <w:rPr>
+          <w:rFonts w:cs="Consolas"/>
+          <w:color w:val="0000FF"/>
+          <w:szCs w:val="20"/>
+        </w:rPr>
+        <w:t>As</w:t>
+      </w:r>
+      <w:r>
+        <w:rPr>
+          <w:rFonts w:cs="Consolas"/>
+          <w:color w:val="000000"/>
+          <w:szCs w:val="20"/>
+        </w:rPr>
+        <w:t xml:space="preserve"> </w:t>
+      </w:r>
+      <w:r>
+        <w:rPr>
+          <w:rFonts w:cs="Consolas"/>
+          <w:color w:val="0000FF"/>
+          <w:szCs w:val="20"/>
+        </w:rPr>
+        <w:t>New</w:t>
+      </w:r>
+      <w:r>
+        <w:rPr>
+          <w:rFonts w:cs="Consolas"/>
+          <w:color w:val="000000"/>
+          <w:szCs w:val="20"/>
+        </w:rPr>
+        <w:t xml:space="preserve"> </w:t>
+      </w:r>
+      <w:r>
+        <w:rPr>
+          <w:rFonts w:cs="Consolas"/>
+          <w:color w:val="2B91AF"/>
+          <w:szCs w:val="20"/>
+        </w:rPr>
+        <w:t>DiagnosticDescriptor</w:t>
+      </w:r>
+      <w:r>
+        <w:rPr>
+          <w:rFonts w:cs="Consolas"/>
+          <w:color w:val="000000"/>
+          <w:szCs w:val="20"/>
+        </w:rPr>
+        <w:t xml:space="preserve">(DiagnosticId, Title, MessageFormat, Category, </w:t>
+      </w:r>
+      <w:r>
+        <w:rPr>
+          <w:rFonts w:cs="Consolas"/>
+          <w:color w:val="2B91AF"/>
+          <w:szCs w:val="20"/>
+        </w:rPr>
+        <w:t>DiagnosticSeverity</w:t>
+      </w:r>
+      <w:r>
+        <w:rPr>
+          <w:rFonts w:cs="Consolas"/>
+          <w:color w:val="000000"/>
+          <w:szCs w:val="20"/>
+        </w:rPr>
+        <w:t>.Warning, isEnabledByDefault:=</w:t>
+      </w:r>
+      <w:r>
+        <w:rPr>
+          <w:rFonts w:cs="Consolas"/>
+          <w:color w:val="0000FF"/>
+          <w:szCs w:val="20"/>
+        </w:rPr>
+        <w:t>True</w:t>
+      </w:r>
+      <w:r>
+        <w:rPr>
+          <w:rFonts w:cs="Consolas"/>
+          <w:color w:val="000000"/>
+          <w:szCs w:val="20"/>
+        </w:rPr>
+        <w:t>, description:=Description)</w:t>
+      </w:r>
+    </w:p>
+    <w:p>
+      <w:pPr>
+        <w:pStyle w:val="Code"/>
+        <w:rPr>
+          <w:color w:val="000000"/>
+          <w:szCs w:val="20"/>
+        </w:rPr>
+      </w:pPr>
+    </w:p>
+    <w:p>
+      <w:pPr>
+        <w:pStyle w:val="Code"/>
+        <w:rPr>
+          <w:color w:val="000000"/>
+          <w:szCs w:val="20"/>
+        </w:rPr>
+      </w:pPr>
+      <w:r>
+        <w:rPr>
+          <w:color w:val="000000"/>
+          <w:szCs w:val="20"/>
+        </w:rPr>
+        <w:t xml:space="preserve">    </w:t>
+      </w:r>
+      <w:r>
+        <w:rPr>
+          <w:color w:val="0000FF"/>
+          <w:szCs w:val="20"/>
+        </w:rPr>
+        <w:t>Public</w:t>
+      </w:r>
+      <w:r>
+        <w:rPr>
+          <w:color w:val="000000"/>
+          <w:szCs w:val="20"/>
+        </w:rPr>
+        <w:t xml:space="preserve"> </w:t>
+      </w:r>
+      <w:r>
+        <w:rPr>
+          <w:color w:val="0000FF"/>
+          <w:szCs w:val="20"/>
+        </w:rPr>
+        <w:t>Overrides</w:t>
+      </w:r>
+      <w:r>
+        <w:rPr>
+          <w:color w:val="000000"/>
+          <w:szCs w:val="20"/>
+        </w:rPr>
+        <w:t xml:space="preserve"> </w:t>
+      </w:r>
+      <w:r>
+        <w:rPr>
+          <w:color w:val="0000FF"/>
+          <w:szCs w:val="20"/>
+        </w:rPr>
+        <w:t>ReadOnly</w:t>
+      </w:r>
+      <w:r>
+        <w:rPr>
+          <w:color w:val="000000"/>
+          <w:szCs w:val="20"/>
+        </w:rPr>
+        <w:t xml:space="preserve"> </w:t>
+      </w:r>
+      <w:r>
+        <w:rPr>
+          <w:color w:val="0000FF"/>
+          <w:szCs w:val="20"/>
+        </w:rPr>
+        <w:t>Property</w:t>
+      </w:r>
+      <w:r>
+        <w:rPr>
+          <w:color w:val="000000"/>
+          <w:szCs w:val="20"/>
+        </w:rPr>
+        <w:t xml:space="preserve"> SupportedDiagnostics </w:t>
+      </w:r>
+      <w:r>
+        <w:rPr>
+          <w:color w:val="0000FF"/>
+          <w:szCs w:val="20"/>
+        </w:rPr>
+        <w:t>As</w:t>
+      </w:r>
+      <w:r>
+        <w:rPr>
+          <w:color w:val="000000"/>
+          <w:szCs w:val="20"/>
+        </w:rPr>
+        <w:t xml:space="preserve"> </w:t>
+      </w:r>
+      <w:r>
+        <w:rPr>
+          <w:rFonts w:cs="Consolas"/>
+          <w:color w:val="2B91AF"/>
+          <w:szCs w:val="20"/>
+        </w:rPr>
+        <w:t>ImmutableArray</w:t>
+      </w:r>
+      <w:r>
+        <w:rPr>
+          <w:rFonts w:cs="Consolas"/>
+          <w:color w:val="000000"/>
+          <w:szCs w:val="20"/>
+        </w:rPr>
+        <w:t>(</w:t>
+      </w:r>
+      <w:r>
+        <w:rPr>
+          <w:rFonts w:cs="Consolas"/>
+          <w:color w:val="0000FF"/>
+          <w:szCs w:val="20"/>
+        </w:rPr>
+        <w:t>Of</w:t>
+      </w:r>
+      <w:r>
+        <w:rPr>
+          <w:rFonts w:cs="Consolas"/>
+          <w:color w:val="000000"/>
+          <w:szCs w:val="20"/>
+        </w:rPr>
+        <w:t xml:space="preserve"> </w:t>
+      </w:r>
+      <w:r>
+        <w:rPr>
+          <w:rFonts w:cs="Consolas"/>
+          <w:color w:val="2B91AF"/>
+          <w:szCs w:val="20"/>
+        </w:rPr>
+        <w:t>DiagnosticDescriptor</w:t>
+      </w:r>
+      <w:r>
+        <w:rPr>
+          <w:rFonts w:cs="Consolas"/>
+          <w:color w:val="000000"/>
+          <w:szCs w:val="20"/>
+        </w:rPr>
+        <w:t>)</w:t>
+      </w:r>
+    </w:p>
+    <w:p>
+      <w:pPr>
+        <w:pStyle w:val="Code"/>
+        <w:rPr>
+          <w:color w:val="000000"/>
+          <w:szCs w:val="20"/>
+        </w:rPr>
+      </w:pPr>
+      <w:r>
+        <w:rPr>
+          <w:color w:val="000000"/>
+          <w:szCs w:val="20"/>
+        </w:rPr>
+        <w:t xml:space="preserve">        </w:t>
+      </w:r>
+      <w:r>
+        <w:rPr>
+          <w:color w:val="0000FF"/>
+          <w:szCs w:val="20"/>
+        </w:rPr>
+        <w:t>Get</w:t>
+      </w:r>
+    </w:p>
+    <w:p>
+      <w:pPr>
+        <w:pStyle w:val="Code"/>
+        <w:rPr>
+          <w:color w:val="000000"/>
+          <w:szCs w:val="20"/>
+        </w:rPr>
+      </w:pPr>
+      <w:r>
+        <w:rPr>
+          <w:color w:val="000000"/>
+          <w:szCs w:val="20"/>
+        </w:rPr>
+        <w:t xml:space="preserve">            </w:t>
+      </w:r>
+      <w:r>
+        <w:rPr>
+          <w:rFonts w:cs="Consolas"/>
+          <w:color w:val="0000FF"/>
+          <w:szCs w:val="20"/>
+        </w:rPr>
+        <w:t>Return</w:t>
+      </w:r>
+      <w:r>
+        <w:rPr>
+          <w:rFonts w:cs="Consolas"/>
+          <w:color w:val="000000"/>
+          <w:szCs w:val="20"/>
+        </w:rPr>
+        <w:t xml:space="preserve"> </w:t>
+      </w:r>
+      <w:r>
+        <w:rPr>
+          <w:rFonts w:cs="Consolas"/>
+          <w:color w:val="2B91AF"/>
+          <w:szCs w:val="20"/>
+        </w:rPr>
+        <w:t>ImmutableArray</w:t>
+      </w:r>
+      <w:r>
+        <w:rPr>
+          <w:rFonts w:cs="Consolas"/>
+          <w:color w:val="000000"/>
+          <w:szCs w:val="20"/>
+        </w:rPr>
+        <w:t>.Create(Rule)</w:t>
+      </w:r>
+    </w:p>
+    <w:p>
+      <w:pPr>
+        <w:pStyle w:val="Code"/>
+        <w:rPr>
+          <w:color w:val="000000"/>
+          <w:szCs w:val="20"/>
+        </w:rPr>
+      </w:pPr>
+      <w:r>
+        <w:rPr>
+          <w:color w:val="000000"/>
+          <w:szCs w:val="20"/>
+        </w:rPr>
+        <w:t xml:space="preserve">        </w:t>
+      </w:r>
+      <w:r>
+        <w:rPr>
+          <w:color w:val="0000FF"/>
+          <w:szCs w:val="20"/>
+        </w:rPr>
+        <w:t>End</w:t>
+      </w:r>
+      <w:r>
+        <w:rPr>
+          <w:color w:val="000000"/>
+          <w:szCs w:val="20"/>
+        </w:rPr>
+        <w:t xml:space="preserve"> </w:t>
+      </w:r>
+      <w:r>
+        <w:rPr>
+          <w:color w:val="0000FF"/>
+          <w:szCs w:val="20"/>
+        </w:rPr>
+        <w:t>Get</w:t>
+      </w:r>
+    </w:p>
+    <w:p>
+      <w:pPr>
+        <w:pStyle w:val="Code"/>
+        <w:rPr>
+          <w:color w:val="000000"/>
+          <w:szCs w:val="20"/>
+        </w:rPr>
+      </w:pPr>
+      <w:r>
+        <w:rPr>
+          <w:color w:val="000000"/>
+          <w:szCs w:val="20"/>
+        </w:rPr>
+        <w:t xml:space="preserve">    </w:t>
+      </w:r>
+      <w:r>
+        <w:rPr>
+          <w:color w:val="0000FF"/>
+          <w:szCs w:val="20"/>
+        </w:rPr>
+        <w:t>End</w:t>
+      </w:r>
+      <w:r>
+        <w:rPr>
+          <w:color w:val="000000"/>
+          <w:szCs w:val="20"/>
+        </w:rPr>
+        <w:t xml:space="preserve"> </w:t>
+      </w:r>
+      <w:r>
+        <w:rPr>
+          <w:color w:val="0000FF"/>
+          <w:szCs w:val="20"/>
+        </w:rPr>
+        <w:t>Property</w:t>
+      </w:r>
+    </w:p>
+    <w:p>
+      <w:pPr>
+        <w:pStyle w:val="Code"/>
+        <w:rPr>
+          <w:color w:val="000000"/>
+          <w:szCs w:val="20"/>
+        </w:rPr>
+      </w:pPr>
+    </w:p>
+    <w:p>
+      <w:pPr>
+        <w:pStyle w:val="Code"/>
+        <w:rPr>
+          <w:szCs w:val="20"/>
+        </w:rPr>
+      </w:pPr>
+      <w:r>
+        <w:rPr>
+          <w:szCs w:val="20"/>
+        </w:rPr>
+        <w:t xml:space="preserve">    </w:t>
+      </w:r>
+      <w:r>
+        <w:rPr>
+          <w:color w:val="0000FF"/>
+          <w:szCs w:val="20"/>
+        </w:rPr>
+        <w:t>Public</w:t>
+      </w:r>
+      <w:r>
+        <w:rPr>
+          <w:szCs w:val="20"/>
+        </w:rPr>
+        <w:t xml:space="preserve"> </w:t>
+      </w:r>
+      <w:r>
+        <w:rPr>
+          <w:color w:val="0000FF"/>
+          <w:szCs w:val="20"/>
+        </w:rPr>
+        <w:t>Overrides</w:t>
+      </w:r>
+      <w:r>
+        <w:rPr>
+          <w:szCs w:val="20"/>
+        </w:rPr>
+        <w:t xml:space="preserve"> </w:t>
+      </w:r>
+      <w:r>
+        <w:rPr>
+          <w:color w:val="0000FF"/>
+          <w:szCs w:val="20"/>
+        </w:rPr>
+        <w:t>Sub</w:t>
+      </w:r>
+      <w:r>
+        <w:rPr>
+          <w:szCs w:val="20"/>
+        </w:rPr>
+        <w:t xml:space="preserve"> Initialize(context </w:t>
+      </w:r>
+      <w:r>
+        <w:rPr>
+          <w:color w:val="0000FF"/>
+          <w:szCs w:val="20"/>
+        </w:rPr>
+        <w:t>As</w:t>
+      </w:r>
+      <w:r>
+        <w:rPr>
+          <w:szCs w:val="20"/>
+        </w:rPr>
+        <w:t xml:space="preserve"> </w:t>
+      </w:r>
+      <w:r>
+        <w:rPr>
+          <w:color w:val="2B91AF"/>
+          <w:szCs w:val="20"/>
+        </w:rPr>
+        <w:t>AnalysisContext</w:t>
+      </w:r>
+      <w:r>
+        <w:rPr>
+          <w:szCs w:val="20"/>
+        </w:rPr>
+        <w:t>)</w:t>
+      </w:r>
+    </w:p>
+    <w:p>
+      <w:pPr>
+        <w:pStyle w:val="Code"/>
+        <w:rPr>
+          <w:szCs w:val="20"/>
+        </w:rPr>
+      </w:pPr>
+      <w:r>
+        <w:rPr>
+          <w:szCs w:val="20"/>
+        </w:rPr>
+        <w:t xml:space="preserve">        context.RegisterSyntaxNodeAction(</w:t>
+      </w:r>
+      <w:r>
+        <w:rPr>
+          <w:color w:val="0000FF"/>
+          <w:szCs w:val="20"/>
+        </w:rPr>
+        <w:t>AddressOf</w:t>
+      </w:r>
+      <w:r>
+        <w:rPr>
+          <w:szCs w:val="20"/>
+        </w:rPr>
+        <w:t xml:space="preserve"> AnalyzeNode, </w:t>
+      </w:r>
+      <w:r>
+        <w:rPr>
+          <w:color w:val="2B91AF"/>
+          <w:szCs w:val="20"/>
+        </w:rPr>
+        <w:t>SyntaxKind</w:t>
+      </w:r>
+      <w:r>
+        <w:rPr>
+          <w:szCs w:val="20"/>
+        </w:rPr>
+        <w:t>.LocalDeclarationStatement)</w:t>
+      </w:r>
+    </w:p>
+    <w:p>
+      <w:pPr>
+        <w:pStyle w:val="Code"/>
+        <w:rPr>
+          <w:szCs w:val="20"/>
+        </w:rPr>
+      </w:pPr>
+      <w:r>
+        <w:rPr>
+          <w:szCs w:val="20"/>
+        </w:rPr>
+        <w:t xml:space="preserve">    </w:t>
+      </w:r>
+      <w:r>
+        <w:rPr>
+          <w:color w:val="0000FF"/>
+          <w:szCs w:val="20"/>
+        </w:rPr>
+        <w:t>End</w:t>
+      </w:r>
+      <w:r>
+        <w:rPr>
+          <w:szCs w:val="20"/>
+        </w:rPr>
+        <w:t xml:space="preserve"> </w:t>
+      </w:r>
+      <w:r>
+        <w:rPr>
+          <w:color w:val="0000FF"/>
+          <w:szCs w:val="20"/>
+        </w:rPr>
+        <w:t>Sub</w:t>
+      </w:r>
+    </w:p>
+    <w:p>
+      <w:pPr>
+        <w:pStyle w:val="Code"/>
+        <w:rPr>
+          <w:color w:val="000000"/>
+          <w:szCs w:val="20"/>
+        </w:rPr>
+      </w:pPr>
+    </w:p>
+    <w:p>
+      <w:pPr>
+        <w:pStyle w:val="Code"/>
+        <w:rPr>
+          <w:szCs w:val="20"/>
+        </w:rPr>
+      </w:pPr>
+      <w:r>
+        <w:rPr>
+          <w:szCs w:val="20"/>
+        </w:rPr>
+        <w:t xml:space="preserve">    </w:t>
+      </w:r>
+      <w:r>
+        <w:rPr>
+          <w:color w:val="0000FF"/>
+          <w:szCs w:val="20"/>
+        </w:rPr>
+        <w:t>Private</w:t>
+      </w:r>
+      <w:r>
+        <w:rPr>
+          <w:szCs w:val="20"/>
+        </w:rPr>
+        <w:t xml:space="preserve"> </w:t>
+      </w:r>
+      <w:r>
+        <w:rPr>
+          <w:color w:val="0000FF"/>
+          <w:szCs w:val="20"/>
+        </w:rPr>
+        <w:t>Sub</w:t>
+      </w:r>
+      <w:r>
+        <w:rPr>
+          <w:szCs w:val="20"/>
+        </w:rPr>
+        <w:t xml:space="preserve"> AnalyzeNode(context </w:t>
+      </w:r>
+      <w:r>
+        <w:rPr>
+          <w:color w:val="0000FF"/>
+          <w:szCs w:val="20"/>
+        </w:rPr>
+        <w:t>As</w:t>
+      </w:r>
+      <w:r>
+        <w:rPr>
+          <w:szCs w:val="20"/>
+        </w:rPr>
+        <w:t xml:space="preserve"> </w:t>
+      </w:r>
+      <w:r>
+        <w:rPr>
+          <w:color w:val="2B91AF"/>
+          <w:szCs w:val="20"/>
+        </w:rPr>
+        <w:t>SyntaxNodeAnalysisContext</w:t>
+      </w:r>
+      <w:r>
+        <w:rPr>
+          <w:szCs w:val="20"/>
+        </w:rPr>
+        <w:t>)</w:t>
+      </w:r>
+    </w:p>
+    <w:p>
+      <w:pPr>
+        <w:pStyle w:val="Code"/>
+        <w:rPr>
+          <w:color w:val="000000"/>
+          <w:szCs w:val="20"/>
+        </w:rPr>
+      </w:pPr>
+      <w:r>
+        <w:rPr>
+          <w:rFonts w:cs="Consolas"/>
+          <w:color w:val="000000"/>
+          <w:szCs w:val="20"/>
+        </w:rPr>
+        <w:t xml:space="preserve">        </w:t>
+      </w:r>
+      <w:r>
+        <w:rPr>
+          <w:rFonts w:cs="Consolas"/>
+          <w:color w:val="0000FF"/>
+          <w:szCs w:val="20"/>
+        </w:rPr>
+        <w:t>Throw</w:t>
+      </w:r>
+      <w:r>
+        <w:rPr>
+          <w:rFonts w:cs="Consolas"/>
+          <w:color w:val="000000"/>
+          <w:szCs w:val="20"/>
+        </w:rPr>
+        <w:t xml:space="preserve"> </w:t>
+      </w:r>
+      <w:r>
+        <w:rPr>
+          <w:rFonts w:cs="Consolas"/>
+          <w:color w:val="0000FF"/>
+          <w:szCs w:val="20"/>
+        </w:rPr>
+        <w:t>New</w:t>
+      </w:r>
+      <w:r>
+        <w:rPr>
+          <w:rFonts w:cs="Consolas"/>
+          <w:color w:val="000000"/>
+          <w:szCs w:val="20"/>
+        </w:rPr>
+        <w:t xml:space="preserve"> </w:t>
+      </w:r>
+      <w:r>
+        <w:rPr>
+          <w:rFonts w:cs="Consolas"/>
+          <w:color w:val="2B91AF"/>
+          <w:szCs w:val="20"/>
+        </w:rPr>
+        <w:t>NotImplementedException</w:t>
+      </w:r>
+      <w:r>
+        <w:rPr>
+          <w:rFonts w:cs="Consolas"/>
+          <w:color w:val="000000"/>
+          <w:szCs w:val="20"/>
+        </w:rPr>
+        <w:t>()</w:t>
+      </w:r>
+    </w:p>
+    <w:p>
+      <w:pPr>
+        <w:pStyle w:val="Code"/>
+        <w:rPr>
+          <w:color w:val="000000"/>
+          <w:szCs w:val="20"/>
+        </w:rPr>
+      </w:pPr>
+      <w:r>
+        <w:rPr>
+          <w:color w:val="000000"/>
+          <w:szCs w:val="20"/>
+        </w:rPr>
+        <w:t xml:space="preserve">    </w:t>
+      </w:r>
+      <w:r>
+        <w:rPr>
+          <w:color w:val="0000FF"/>
+          <w:szCs w:val="20"/>
+        </w:rPr>
+        <w:t>End</w:t>
+      </w:r>
+      <w:r>
+        <w:rPr>
+          <w:color w:val="000000"/>
+          <w:szCs w:val="20"/>
+        </w:rPr>
+        <w:t xml:space="preserve"> </w:t>
+      </w:r>
+      <w:r>
+        <w:rPr>
+          <w:color w:val="0000FF"/>
+          <w:szCs w:val="20"/>
+        </w:rPr>
+        <w:t>Sub</w:t>
+      </w:r>
+    </w:p>
+    <w:p>
+      <w:pPr>
+        <w:pStyle w:val="Code"/>
+        <w:rPr>
+          <w:szCs w:val="20"/>
+        </w:rPr>
+      </w:pPr>
+      <w:r>
+        <w:rPr>
+          <w:rFonts w:cs="Consolas"/>
+          <w:color w:val="0000FF"/>
+          <w:szCs w:val="20"/>
+        </w:rPr>
+        <w:t>End</w:t>
+      </w:r>
+      <w:r>
+        <w:rPr>
+          <w:rFonts w:cs="Consolas"/>
+          <w:color w:val="000000"/>
+          <w:szCs w:val="20"/>
+        </w:rPr>
+        <w:t xml:space="preserve"> </w:t>
+      </w:r>
+      <w:r>
+        <w:rPr>
+          <w:rFonts w:cs="Consolas"/>
+          <w:color w:val="0000FF"/>
+          <w:szCs w:val="20"/>
+        </w:rPr>
+        <w:t>Class</w:t>
       </w:r>
     </w:p>
     <w:p>
@@ -1035,1005 +2270,67 @@
         </w:numPr>
       </w:pPr>
       <w:r>
-        <w:t>When you’re</w:t>
-      </w:r>
-      <w:r>
-        <w:t xml:space="preserve"> </w:t>
-      </w:r>
-      <w:r>
-        <w:t>finished, the code in DiagnosticAnalyzer.vb should look like the following code.</w:t>
-      </w:r>
-    </w:p>
-    <w:p>
-      <w:pPr>
-        <w:pStyle w:val="Code"/>
-      </w:pPr>
-      <w:r>
-        <w:rPr>
-          <w:color w:val="0000FF"/>
-        </w:rPr>
-        <w:t>Imports</w:t>
-      </w:r>
-      <w:r>
-        <w:t xml:space="preserve"> System.Collections.Immutable</w:t>
-      </w:r>
-    </w:p>
-    <w:p>
-      <w:pPr>
-        <w:pStyle w:val="Code"/>
-      </w:pPr>
-      <w:r>
-        <w:rPr>
-          <w:color w:val="0000FF"/>
-        </w:rPr>
-        <w:t>Imports</w:t>
-      </w:r>
-      <w:r>
-        <w:t xml:space="preserve"> Microsoft.CodeAnalysis.Diagnostics</w:t>
-      </w:r>
-    </w:p>
-    <w:p>
-      <w:pPr>
-        <w:pStyle w:val="Code"/>
-      </w:pPr>
-    </w:p>
-    <w:p>
-      <w:pPr>
-        <w:pStyle w:val="Code"/>
-      </w:pPr>
-      <w:r>
-        <w:t>&lt;</w:t>
-      </w:r>
-      <w:r>
-        <w:rPr>
-          <w:color w:val="2B91AF"/>
-        </w:rPr>
-        <w:t>DiagnosticAnalyzer</w:t>
-      </w:r>
-      <w:r>
-        <w:t>&gt;</w:t>
-      </w:r>
-    </w:p>
-    <w:p>
-      <w:pPr>
-        <w:pStyle w:val="Code"/>
-      </w:pPr>
-      <w:r>
-        <w:t>&lt;</w:t>
-      </w:r>
-      <w:r>
-        <w:rPr>
-          <w:color w:val="2B91AF"/>
-        </w:rPr>
-        <w:t>ExportDiagnosticAnalyzer</w:t>
-      </w:r>
-      <w:r>
-        <w:t>(</w:t>
-      </w:r>
-      <w:r>
-        <w:rPr>
-          <w:color w:val="2B91AF"/>
-        </w:rPr>
-        <w:t>DiagnosticAnalyzer</w:t>
-      </w:r>
-      <w:r>
-        <w:t xml:space="preserve">.DiagnosticId, </w:t>
-      </w:r>
-      <w:r>
-        <w:rPr>
-          <w:color w:val="2B91AF"/>
-        </w:rPr>
-        <w:t>LanguageNames</w:t>
-      </w:r>
-      <w:r>
-        <w:t>.VisualBasic)&gt;</w:t>
-      </w:r>
-    </w:p>
-    <w:p>
-      <w:pPr>
-        <w:pStyle w:val="Code"/>
-      </w:pPr>
-      <w:r>
-        <w:rPr>
-          <w:color w:val="0000FF"/>
-        </w:rPr>
-        <w:t>Public</w:t>
-      </w:r>
-      <w:r>
-        <w:t xml:space="preserve"> </w:t>
-      </w:r>
-      <w:r>
-        <w:rPr>
-          <w:color w:val="0000FF"/>
-        </w:rPr>
-        <w:t>Class</w:t>
-      </w:r>
-      <w:r>
-        <w:t xml:space="preserve"> </w:t>
-      </w:r>
-      <w:r>
-        <w:rPr>
-          <w:color w:val="2B91AF"/>
-        </w:rPr>
-        <w:t>DiagnosticAnalyzer</w:t>
-      </w:r>
-    </w:p>
-    <w:p>
-      <w:pPr>
-        <w:pStyle w:val="Code"/>
-      </w:pPr>
-      <w:r>
-        <w:t xml:space="preserve">    </w:t>
-      </w:r>
-      <w:r>
-        <w:rPr>
-          <w:color w:val="0000FF"/>
-        </w:rPr>
-        <w:t>Implements</w:t>
-      </w:r>
-      <w:r>
-        <w:t xml:space="preserve"> </w:t>
-      </w:r>
-      <w:r>
-        <w:rPr>
-          <w:color w:val="2B91AF"/>
-        </w:rPr>
-        <w:t>ISyntaxNodeAnalyzer</w:t>
-      </w:r>
-      <w:r>
-        <w:t>(</w:t>
-      </w:r>
-      <w:r>
-        <w:rPr>
-          <w:color w:val="0000FF"/>
-        </w:rPr>
-        <w:t>Of</w:t>
-      </w:r>
-      <w:r>
-        <w:t xml:space="preserve"> </w:t>
-      </w:r>
-      <w:r>
-        <w:rPr>
-          <w:color w:val="2B91AF"/>
-        </w:rPr>
-        <w:t>SyntaxKind</w:t>
-      </w:r>
-      <w:r>
-        <w:t>)</w:t>
-      </w:r>
-    </w:p>
-    <w:p>
-      <w:pPr>
-        <w:pStyle w:val="Code"/>
-      </w:pPr>
-    </w:p>
-    <w:p>
-      <w:pPr>
-        <w:pStyle w:val="Code"/>
-      </w:pPr>
-      <w:r>
-        <w:t xml:space="preserve">    </w:t>
-      </w:r>
-      <w:r>
-        <w:rPr>
-          <w:color w:val="0000FF"/>
-        </w:rPr>
-        <w:t>Friend</w:t>
-      </w:r>
-      <w:r>
-        <w:t xml:space="preserve"> </w:t>
-      </w:r>
-      <w:r>
-        <w:rPr>
-          <w:color w:val="0000FF"/>
-        </w:rPr>
-        <w:t>Const</w:t>
-      </w:r>
-      <w:r>
-        <w:t xml:space="preserve"> DiagnosticId = </w:t>
-      </w:r>
-      <w:r>
-        <w:rPr>
-          <w:color w:val="A31515"/>
-        </w:rPr>
-        <w:t>"MakeConst"</w:t>
-      </w:r>
-    </w:p>
-    <w:p>
-      <w:pPr>
-        <w:pStyle w:val="Code"/>
-      </w:pPr>
-      <w:r>
-        <w:t xml:space="preserve">    </w:t>
-      </w:r>
-      <w:r>
-        <w:rPr>
-          <w:color w:val="0000FF"/>
-        </w:rPr>
-        <w:t>Friend</w:t>
-      </w:r>
-      <w:r>
-        <w:t xml:space="preserve"> </w:t>
-      </w:r>
-      <w:r>
-        <w:rPr>
-          <w:color w:val="0000FF"/>
-        </w:rPr>
-        <w:t>Const</w:t>
-      </w:r>
-      <w:r>
-        <w:t xml:space="preserve"> Description = </w:t>
-      </w:r>
-      <w:r>
-        <w:rPr>
-          <w:color w:val="A31515"/>
-        </w:rPr>
-        <w:t>"Make Constant"</w:t>
-      </w:r>
-    </w:p>
-    <w:p>
-      <w:pPr>
-        <w:pStyle w:val="Code"/>
-      </w:pPr>
-      <w:r>
-        <w:t xml:space="preserve">    </w:t>
-      </w:r>
-      <w:r>
-        <w:rPr>
-          <w:color w:val="0000FF"/>
-        </w:rPr>
-        <w:t>Friend</w:t>
-      </w:r>
-      <w:r>
-        <w:t xml:space="preserve"> </w:t>
-      </w:r>
-      <w:r>
-        <w:rPr>
-          <w:color w:val="0000FF"/>
-        </w:rPr>
-        <w:t>Const</w:t>
-      </w:r>
-      <w:r>
-        <w:t xml:space="preserve"> MessageFormat = </w:t>
-      </w:r>
-      <w:r>
-        <w:rPr>
-          <w:color w:val="A31515"/>
-        </w:rPr>
-        <w:t>"Can be made const</w:t>
-      </w:r>
-      <w:r>
-        <w:rPr>
-          <w:color w:val="A31515"/>
-        </w:rPr>
-        <w:t>ant</w:t>
-      </w:r>
-      <w:r>
-        <w:rPr>
-          <w:color w:val="A31515"/>
-        </w:rPr>
-        <w:t>"</w:t>
-      </w:r>
-    </w:p>
-    <w:p>
-      <w:pPr>
-        <w:pStyle w:val="Code"/>
-      </w:pPr>
-      <w:r>
-        <w:t xml:space="preserve">    </w:t>
-      </w:r>
-      <w:r>
-        <w:rPr>
-          <w:color w:val="0000FF"/>
-        </w:rPr>
-        <w:t>Friend</w:t>
-      </w:r>
-      <w:r>
-        <w:t xml:space="preserve"> </w:t>
-      </w:r>
-      <w:r>
-        <w:rPr>
-          <w:color w:val="0000FF"/>
-        </w:rPr>
-        <w:t>Const</w:t>
-      </w:r>
-      <w:r>
-        <w:t xml:space="preserve"> Category = </w:t>
-      </w:r>
-      <w:r>
-        <w:rPr>
-          <w:color w:val="A31515"/>
-        </w:rPr>
-        <w:t>"Usage"</w:t>
-      </w:r>
-    </w:p>
-    <w:p>
-      <w:pPr>
-        <w:pStyle w:val="Code"/>
-      </w:pPr>
-    </w:p>
-    <w:p>
-      <w:pPr>
-        <w:pStyle w:val="Code"/>
-      </w:pPr>
-      <w:r>
-        <w:t xml:space="preserve">    </w:t>
-      </w:r>
-      <w:r>
-        <w:rPr>
-          <w:color w:val="0000FF"/>
-        </w:rPr>
-        <w:t>Friend</w:t>
-      </w:r>
-      <w:r>
-        <w:t xml:space="preserve"> </w:t>
-      </w:r>
-      <w:r>
-        <w:rPr>
-          <w:color w:val="0000FF"/>
-        </w:rPr>
-        <w:t>Shared</w:t>
-      </w:r>
-      <w:r>
-        <w:t xml:space="preserve"> Rule </w:t>
-      </w:r>
-      <w:r>
-        <w:rPr>
-          <w:color w:val="0000FF"/>
-        </w:rPr>
-        <w:t>As</w:t>
-      </w:r>
-      <w:r>
-        <w:t xml:space="preserve"> </w:t>
-      </w:r>
-      <w:r>
-        <w:rPr>
-          <w:color w:val="0000FF"/>
-        </w:rPr>
-        <w:t>New</w:t>
-      </w:r>
-      <w:r>
-        <w:t xml:space="preserve"> </w:t>
-      </w:r>
-      <w:r>
-        <w:rPr>
-          <w:color w:val="2B91AF"/>
-        </w:rPr>
-        <w:t>DiagnosticDescriptor</w:t>
-      </w:r>
-      <w:r>
-        <w:t xml:space="preserve">(DiagnosticId, Description, MessageFormat, Category, </w:t>
-      </w:r>
-      <w:r>
-        <w:rPr>
-          <w:color w:val="2B91AF"/>
-        </w:rPr>
-        <w:t>DiagnosticSeverity</w:t>
-      </w:r>
-      <w:r>
-        <w:t>.Warning)</w:t>
-      </w:r>
-    </w:p>
-    <w:p>
-      <w:pPr>
-        <w:pStyle w:val="Code"/>
-      </w:pPr>
-    </w:p>
-    <w:p>
-      <w:pPr>
-        <w:pStyle w:val="Code"/>
-      </w:pPr>
-      <w:r>
-        <w:t xml:space="preserve">    </w:t>
-      </w:r>
-      <w:r>
-        <w:rPr>
-          <w:color w:val="0000FF"/>
-        </w:rPr>
-        <w:t>Public</w:t>
-      </w:r>
-      <w:r>
-        <w:t xml:space="preserve"> </w:t>
-      </w:r>
-      <w:r>
-        <w:rPr>
-          <w:color w:val="0000FF"/>
-        </w:rPr>
-        <w:t>ReadOnly</w:t>
-      </w:r>
-      <w:r>
-        <w:t xml:space="preserve"> </w:t>
-      </w:r>
-      <w:r>
-        <w:rPr>
-          <w:color w:val="0000FF"/>
-        </w:rPr>
-        <w:t>Property</w:t>
-      </w:r>
-      <w:r>
-        <w:t xml:space="preserve"> SupportedDiagnostics </w:t>
-      </w:r>
-      <w:r>
-        <w:rPr>
-          <w:color w:val="0000FF"/>
-        </w:rPr>
-        <w:t>As</w:t>
-      </w:r>
-      <w:r>
-        <w:t xml:space="preserve"> </w:t>
-      </w:r>
-      <w:r>
-        <w:rPr>
-          <w:color w:val="2B91AF"/>
-        </w:rPr>
-        <w:t>ImmutableArray</w:t>
-      </w:r>
-      <w:r>
-        <w:t>(</w:t>
-      </w:r>
-      <w:r>
-        <w:rPr>
-          <w:color w:val="0000FF"/>
-        </w:rPr>
-        <w:t>Of</w:t>
-      </w:r>
-      <w:r>
-        <w:t xml:space="preserve"> </w:t>
-      </w:r>
-      <w:r>
-        <w:rPr>
-          <w:color w:val="2B91AF"/>
-        </w:rPr>
-        <w:t>DiagnosticDescriptor</w:t>
-      </w:r>
-      <w:r>
-        <w:t xml:space="preserve">) </w:t>
-      </w:r>
-      <w:r>
-        <w:rPr>
-          <w:color w:val="0000FF"/>
-        </w:rPr>
-        <w:t>Implements</w:t>
-      </w:r>
-      <w:r>
-        <w:t xml:space="preserve"> </w:t>
-      </w:r>
-      <w:r>
-        <w:rPr>
-          <w:color w:val="2B91AF"/>
-        </w:rPr>
-        <w:t>IDiagnosticAnalyzer</w:t>
-      </w:r>
-      <w:r>
-        <w:t>.SupportedDiagnostics</w:t>
-      </w:r>
-    </w:p>
-    <w:p>
-      <w:pPr>
-        <w:pStyle w:val="Code"/>
-      </w:pPr>
-      <w:r>
-        <w:t xml:space="preserve">        </w:t>
-      </w:r>
-      <w:r>
-        <w:rPr>
-          <w:color w:val="0000FF"/>
-        </w:rPr>
-        <w:t>Get</w:t>
-      </w:r>
-    </w:p>
-    <w:p>
-      <w:pPr>
-        <w:pStyle w:val="Code"/>
-      </w:pPr>
-      <w:r>
-        <w:t xml:space="preserve">            </w:t>
-      </w:r>
-      <w:r>
-        <w:rPr>
-          <w:color w:val="0000FF"/>
-        </w:rPr>
-        <w:t>Return</w:t>
-      </w:r>
-      <w:r>
-        <w:t xml:space="preserve"> </w:t>
-      </w:r>
-      <w:r>
-        <w:rPr>
-          <w:color w:val="2B91AF"/>
-        </w:rPr>
-        <w:t>ImmutableArray</w:t>
-      </w:r>
-      <w:r>
-        <w:t>.Create(Rule)</w:t>
-      </w:r>
-    </w:p>
-    <w:p>
-      <w:pPr>
-        <w:pStyle w:val="Code"/>
-      </w:pPr>
-      <w:r>
-        <w:t xml:space="preserve">        </w:t>
-      </w:r>
-      <w:r>
-        <w:rPr>
-          <w:color w:val="0000FF"/>
-        </w:rPr>
-        <w:t>End</w:t>
-      </w:r>
-      <w:r>
-        <w:t xml:space="preserve"> </w:t>
-      </w:r>
-      <w:r>
-        <w:rPr>
-          <w:color w:val="0000FF"/>
-        </w:rPr>
-        <w:t>Get</w:t>
-      </w:r>
-    </w:p>
-    <w:p>
-      <w:pPr>
-        <w:pStyle w:val="Code"/>
-      </w:pPr>
-      <w:r>
-        <w:t xml:space="preserve">    </w:t>
-      </w:r>
-      <w:r>
-        <w:rPr>
-          <w:color w:val="0000FF"/>
-        </w:rPr>
-        <w:t>End</w:t>
-      </w:r>
-      <w:r>
-        <w:t xml:space="preserve"> </w:t>
-      </w:r>
-      <w:r>
-        <w:rPr>
-          <w:color w:val="0000FF"/>
-        </w:rPr>
-        <w:t>Property</w:t>
-      </w:r>
-    </w:p>
-    <w:p>
-      <w:pPr>
-        <w:pStyle w:val="Code"/>
-      </w:pPr>
-    </w:p>
-    <w:p>
-      <w:pPr>
-        <w:pStyle w:val="Code"/>
-      </w:pPr>
-      <w:r>
-        <w:t xml:space="preserve">    </w:t>
-      </w:r>
-      <w:r>
-        <w:rPr>
-          <w:color w:val="0000FF"/>
-        </w:rPr>
-        <w:t>Public</w:t>
-      </w:r>
-      <w:r>
-        <w:t xml:space="preserve"> </w:t>
-      </w:r>
-      <w:r>
-        <w:rPr>
-          <w:color w:val="0000FF"/>
-        </w:rPr>
-        <w:t>ReadOnly</w:t>
-      </w:r>
-      <w:r>
-        <w:t xml:space="preserve"> </w:t>
-      </w:r>
-      <w:r>
-        <w:rPr>
-          <w:color w:val="0000FF"/>
-        </w:rPr>
-        <w:t>Property</w:t>
-      </w:r>
-      <w:r>
-        <w:t xml:space="preserve"> SyntaxKindsOfInterest </w:t>
-      </w:r>
-      <w:r>
-        <w:rPr>
-          <w:color w:val="0000FF"/>
-        </w:rPr>
-        <w:t>As</w:t>
-      </w:r>
-      <w:r>
-        <w:t xml:space="preserve"> </w:t>
-      </w:r>
-      <w:r>
-        <w:rPr>
-          <w:color w:val="2B91AF"/>
-        </w:rPr>
-        <w:t>ImmutableArray</w:t>
-      </w:r>
-      <w:r>
-        <w:t>(</w:t>
-      </w:r>
-      <w:r>
-        <w:rPr>
-          <w:color w:val="0000FF"/>
-        </w:rPr>
-        <w:t>Of</w:t>
-      </w:r>
-      <w:r>
-        <w:t xml:space="preserve"> </w:t>
-      </w:r>
-      <w:r>
-        <w:rPr>
-          <w:color w:val="2B91AF"/>
-        </w:rPr>
-        <w:t>SyntaxKind</w:t>
-      </w:r>
-      <w:r>
-        <w:t xml:space="preserve">) </w:t>
-      </w:r>
-      <w:r>
-        <w:rPr>
-          <w:color w:val="0000FF"/>
-        </w:rPr>
-        <w:t>Implements</w:t>
-      </w:r>
-      <w:r>
-        <w:t xml:space="preserve"> </w:t>
-      </w:r>
-      <w:r>
-        <w:rPr>
-          <w:color w:val="2B91AF"/>
-        </w:rPr>
-        <w:t>ISyntaxNodeAnalyzer</w:t>
-      </w:r>
-      <w:r>
-        <w:t>(</w:t>
-      </w:r>
-      <w:r>
-        <w:rPr>
-          <w:color w:val="0000FF"/>
-        </w:rPr>
-        <w:t>Of</w:t>
-      </w:r>
-      <w:r>
-        <w:t xml:space="preserve"> </w:t>
-      </w:r>
-      <w:r>
-        <w:rPr>
-          <w:color w:val="2B91AF"/>
-        </w:rPr>
-        <w:t>SyntaxKind</w:t>
-      </w:r>
-      <w:r>
-        <w:t>).SyntaxKindsOfInterest</w:t>
-      </w:r>
-    </w:p>
-    <w:p>
-      <w:pPr>
-        <w:pStyle w:val="Code"/>
-      </w:pPr>
-      <w:r>
-        <w:t xml:space="preserve">        </w:t>
-      </w:r>
-      <w:r>
-        <w:rPr>
-          <w:color w:val="0000FF"/>
-        </w:rPr>
-        <w:t>Get</w:t>
-      </w:r>
-    </w:p>
-    <w:p>
-      <w:pPr>
-        <w:pStyle w:val="Code"/>
-      </w:pPr>
-      <w:r>
-        <w:t xml:space="preserve">            </w:t>
-      </w:r>
-      <w:r>
-        <w:rPr>
-          <w:color w:val="0000FF"/>
-        </w:rPr>
-        <w:t>Return</w:t>
-      </w:r>
-      <w:r>
-        <w:t xml:space="preserve"> </w:t>
-      </w:r>
-      <w:r>
-        <w:rPr>
-          <w:color w:val="2B91AF"/>
-        </w:rPr>
-        <w:t>ImmutableArray</w:t>
-      </w:r>
-      <w:r>
-        <w:t>.Create(</w:t>
-      </w:r>
-      <w:r>
-        <w:rPr>
-          <w:color w:val="2B91AF"/>
-        </w:rPr>
-        <w:t>SyntaxKind</w:t>
-      </w:r>
-      <w:r>
-        <w:t>.LocalDeclarationStatement)</w:t>
-      </w:r>
-    </w:p>
-    <w:p>
-      <w:pPr>
-        <w:pStyle w:val="Code"/>
-      </w:pPr>
-      <w:r>
-        <w:t xml:space="preserve">        </w:t>
-      </w:r>
-      <w:r>
-        <w:rPr>
-          <w:color w:val="0000FF"/>
-        </w:rPr>
-        <w:t>End</w:t>
-      </w:r>
-      <w:r>
-        <w:t xml:space="preserve"> </w:t>
-      </w:r>
-      <w:r>
-        <w:rPr>
-          <w:color w:val="0000FF"/>
-        </w:rPr>
-        <w:t>Get</w:t>
-      </w:r>
-    </w:p>
-    <w:p>
-      <w:pPr>
-        <w:pStyle w:val="Code"/>
-      </w:pPr>
-      <w:r>
-        <w:t xml:space="preserve">    </w:t>
-      </w:r>
-      <w:r>
-        <w:rPr>
-          <w:color w:val="0000FF"/>
-        </w:rPr>
-        <w:t>End</w:t>
-      </w:r>
-      <w:r>
-        <w:t xml:space="preserve"> </w:t>
-      </w:r>
-      <w:r>
-        <w:rPr>
-          <w:color w:val="0000FF"/>
-        </w:rPr>
-        <w:t>Property</w:t>
-      </w:r>
-    </w:p>
-    <w:p>
-      <w:pPr>
-        <w:pStyle w:val="Code"/>
-      </w:pPr>
-    </w:p>
-    <w:p>
-      <w:pPr>
-        <w:pStyle w:val="Code"/>
-      </w:pPr>
-      <w:r>
-        <w:t xml:space="preserve">    </w:t>
-      </w:r>
-      <w:r>
-        <w:rPr>
-          <w:color w:val="0000FF"/>
-        </w:rPr>
-        <w:t>Public</w:t>
-      </w:r>
-      <w:r>
-        <w:t xml:space="preserve"> </w:t>
-      </w:r>
-      <w:r>
-        <w:rPr>
-          <w:color w:val="0000FF"/>
-        </w:rPr>
-        <w:t>Sub</w:t>
-      </w:r>
-      <w:r>
-        <w:t xml:space="preserve"> AnalyzeNode(node </w:t>
-      </w:r>
-      <w:r>
-        <w:rPr>
-          <w:color w:val="0000FF"/>
-        </w:rPr>
-        <w:t>As</w:t>
-      </w:r>
-      <w:r>
-        <w:t xml:space="preserve"> </w:t>
-      </w:r>
-      <w:r>
-        <w:rPr>
-          <w:color w:val="2B91AF"/>
-        </w:rPr>
-        <w:t>SyntaxNode</w:t>
-      </w:r>
-      <w:r>
-        <w:t xml:space="preserve">, semanticModel </w:t>
-      </w:r>
-      <w:r>
-        <w:rPr>
-          <w:color w:val="0000FF"/>
-        </w:rPr>
-        <w:t>As</w:t>
-      </w:r>
-      <w:r>
-        <w:t xml:space="preserve"> </w:t>
-      </w:r>
-      <w:r>
-        <w:rPr>
-          <w:color w:val="2B91AF"/>
-        </w:rPr>
-        <w:t>SemanticModel</w:t>
-      </w:r>
-      <w:r>
-        <w:t xml:space="preserve">, addDiagnostic </w:t>
-      </w:r>
-      <w:r>
-        <w:rPr>
-          <w:color w:val="0000FF"/>
-        </w:rPr>
-        <w:t>As</w:t>
-      </w:r>
-      <w:r>
-        <w:t xml:space="preserve"> </w:t>
-      </w:r>
-      <w:r>
-        <w:rPr>
-          <w:color w:val="2B91AF"/>
-        </w:rPr>
-        <w:t>Action</w:t>
-      </w:r>
-      <w:r>
-        <w:t>(</w:t>
-      </w:r>
-      <w:r>
-        <w:rPr>
-          <w:color w:val="0000FF"/>
-        </w:rPr>
-        <w:t>Of</w:t>
-      </w:r>
-      <w:r>
-        <w:t xml:space="preserve"> </w:t>
-      </w:r>
-      <w:r>
-        <w:rPr>
-          <w:color w:val="2B91AF"/>
-        </w:rPr>
-        <w:t>Diagnostic</w:t>
-      </w:r>
-      <w:r>
-        <w:t xml:space="preserve">), cancellationToken </w:t>
-      </w:r>
-      <w:r>
-        <w:rPr>
-          <w:color w:val="0000FF"/>
-        </w:rPr>
-        <w:t>As</w:t>
-      </w:r>
-      <w:r>
-        <w:t xml:space="preserve"> </w:t>
-      </w:r>
-      <w:r>
-        <w:rPr>
-          <w:color w:val="2B91AF"/>
-        </w:rPr>
-        <w:t>CancellationToken</w:t>
-      </w:r>
-      <w:r>
-        <w:t xml:space="preserve">) </w:t>
-      </w:r>
-      <w:r>
-        <w:rPr>
-          <w:color w:val="0000FF"/>
-        </w:rPr>
-        <w:t>Implements</w:t>
-      </w:r>
-      <w:r>
-        <w:t xml:space="preserve"> </w:t>
-      </w:r>
-      <w:r>
-        <w:rPr>
-          <w:color w:val="2B91AF"/>
-        </w:rPr>
-        <w:t>ISyntaxNodeAnalyzer</w:t>
-      </w:r>
-      <w:r>
-        <w:t>(</w:t>
-      </w:r>
-      <w:r>
-        <w:rPr>
-          <w:color w:val="0000FF"/>
-        </w:rPr>
-        <w:t>Of</w:t>
-      </w:r>
-      <w:r>
-        <w:t xml:space="preserve"> </w:t>
-      </w:r>
-      <w:r>
-        <w:rPr>
-          <w:color w:val="2B91AF"/>
-        </w:rPr>
-        <w:t>SyntaxKind</w:t>
-      </w:r>
-      <w:r>
-        <w:t>).AnalyzeNode</w:t>
-      </w:r>
-    </w:p>
-    <w:p>
-      <w:pPr>
-        <w:pStyle w:val="Code"/>
-      </w:pPr>
-      <w:r>
-        <w:t xml:space="preserve">        </w:t>
-      </w:r>
-      <w:r>
-        <w:rPr>
-          <w:color w:val="0000FF"/>
-        </w:rPr>
-        <w:t>Throw</w:t>
-      </w:r>
-      <w:r>
-        <w:t xml:space="preserve"> </w:t>
-      </w:r>
-      <w:r>
-        <w:rPr>
-          <w:color w:val="0000FF"/>
-        </w:rPr>
-        <w:t>New</w:t>
-      </w:r>
-      <w:r>
-        <w:t xml:space="preserve"> </w:t>
-      </w:r>
-      <w:r>
-        <w:rPr>
-          <w:color w:val="2B91AF"/>
-        </w:rPr>
-        <w:t>NotImplementedException</w:t>
-      </w:r>
-      <w:r>
-        <w:t>()</w:t>
-      </w:r>
-    </w:p>
-    <w:p>
-      <w:pPr>
-        <w:pStyle w:val="Code"/>
-      </w:pPr>
-      <w:r>
-        <w:t xml:space="preserve">    </w:t>
-      </w:r>
-      <w:r>
-        <w:rPr>
-          <w:color w:val="0000FF"/>
-        </w:rPr>
-        <w:t>End</w:t>
-      </w:r>
-      <w:r>
-        <w:t xml:space="preserve"> </w:t>
-      </w:r>
-      <w:r>
-        <w:rPr>
-          <w:color w:val="0000FF"/>
-        </w:rPr>
-        <w:t>Sub</w:t>
-      </w:r>
-    </w:p>
-    <w:p>
-      <w:pPr>
-        <w:pStyle w:val="Code"/>
-      </w:pPr>
-      <w:r>
-        <w:rPr>
-          <w:color w:val="0000FF"/>
-        </w:rPr>
-        <w:t>End</w:t>
-      </w:r>
-      <w:r>
-        <w:t xml:space="preserve"> </w:t>
-      </w:r>
-      <w:r>
-        <w:rPr>
-          <w:color w:val="0000FF"/>
-        </w:rPr>
-        <w:t>Class</w:t>
+        <w:t xml:space="preserve">Now you’re ready to write the logic to determine whether </w:t>
+      </w:r>
+      <w:r>
+        <w:t xml:space="preserve">a local variable can be declared as a </w:t>
+      </w:r>
+      <w:r>
+        <w:rPr>
+          <w:rStyle w:val="InlineCode"/>
+        </w:rPr>
+        <w:t>C</w:t>
+      </w:r>
+      <w:r>
+        <w:rPr>
+          <w:rStyle w:val="InlineCode"/>
+        </w:rPr>
+        <w:t>onst</w:t>
+      </w:r>
+      <w:r>
+        <w:t xml:space="preserve"> in the </w:t>
+      </w:r>
+      <w:r>
+        <w:rPr>
+          <w:rStyle w:val="InlineCode"/>
+        </w:rPr>
+        <w:t>AnalyzeNode</w:t>
+      </w:r>
+      <w:r>
+        <w:t xml:space="preserve"> method</w:t>
+      </w:r>
+      <w:r>
+        <w:t>.</w:t>
+      </w:r>
+    </w:p>
+    <w:p>
+      <w:pPr>
+        <w:pStyle w:val="ListParagraph"/>
+        <w:numPr>
+          <w:ilvl w:val="0"/>
+          <w:numId w:val="8"/>
+        </w:numPr>
+      </w:pPr>
+      <w:r>
+        <w:t xml:space="preserve">First, </w:t>
+      </w:r>
+      <w:r>
+        <w:t xml:space="preserve">you’ll need to </w:t>
+      </w:r>
+      <w:r>
+        <w:t xml:space="preserve">perform </w:t>
+      </w:r>
+      <w:r>
+        <w:t>the</w:t>
+      </w:r>
+      <w:r>
+        <w:t xml:space="preserve"> </w:t>
+      </w:r>
+      <w:r>
+        <w:t xml:space="preserve">necessary </w:t>
+      </w:r>
+      <w:r>
+        <w:t>syntactic analysis.</w:t>
       </w:r>
     </w:p>
     <w:p>
@@ -2045,37 +2342,276 @@
         </w:numPr>
       </w:pPr>
       <w:r>
-        <w:t xml:space="preserve">Now you’re ready to write the logic to determine whether </w:t>
-      </w:r>
-      <w:r>
-        <w:t xml:space="preserve">a local variable can be declared as a </w:t>
+        <w:t xml:space="preserve">In the </w:t>
       </w:r>
       <w:r>
         <w:rPr>
           <w:rStyle w:val="InlineCode"/>
         </w:rPr>
-        <w:t>C</w:t>
+        <w:t>AnalyzeNode</w:t>
+      </w:r>
+      <w:r>
+        <w:t xml:space="preserve"> method, cast the node passed in to the </w:t>
       </w:r>
       <w:r>
         <w:rPr>
           <w:rStyle w:val="InlineCode"/>
         </w:rPr>
-        <w:t>onst</w:t>
-      </w:r>
-      <w:r>
-        <w:t xml:space="preserve"> in the </w:t>
+        <w:t>Local</w:t>
       </w:r>
       <w:r>
         <w:rPr>
           <w:rStyle w:val="InlineCode"/>
         </w:rPr>
-        <w:t>AnalyzeNode</w:t>
-      </w:r>
-      <w:r>
-        <w:t xml:space="preserve"> method</w:t>
-      </w:r>
-      <w:r>
-        <w:t>.</w:t>
+        <w:t>Declaration</w:t>
+      </w:r>
+      <w:r>
+        <w:rPr>
+          <w:rStyle w:val="InlineCode"/>
+        </w:rPr>
+        <w:t>Statement</w:t>
+      </w:r>
+      <w:r>
+        <w:rPr>
+          <w:rStyle w:val="InlineCode"/>
+        </w:rPr>
+        <w:t>Syntax</w:t>
+      </w:r>
+      <w:r>
+        <w:t xml:space="preserve"> type</w:t>
+      </w:r>
+      <w:r>
+        <w:t>. You can safely assume this cast will succeed because the registered action only operates on syntax nodes of that type.</w:t>
+      </w:r>
+    </w:p>
+    <w:p>
+      <w:pPr>
+        <w:pStyle w:val="Code"/>
+        <w:rPr>
+          <w:szCs w:val="20"/>
+        </w:rPr>
+      </w:pPr>
+      <w:r>
+        <w:rPr>
+          <w:rFonts w:cs="Consolas"/>
+          <w:color w:val="0000FF"/>
+          <w:szCs w:val="20"/>
+        </w:rPr>
+        <w:t>Dim</w:t>
+      </w:r>
+      <w:r>
+        <w:rPr>
+          <w:rFonts w:cs="Consolas"/>
+          <w:color w:val="000000"/>
+          <w:szCs w:val="20"/>
+        </w:rPr>
+        <w:t xml:space="preserve"> localDeclaration = </w:t>
+      </w:r>
+      <w:r>
+        <w:rPr>
+          <w:rFonts w:cs="Consolas"/>
+          <w:color w:val="0000FF"/>
+          <w:szCs w:val="20"/>
+        </w:rPr>
+        <w:t>CType</w:t>
+      </w:r>
+      <w:r>
+        <w:rPr>
+          <w:rFonts w:cs="Consolas"/>
+          <w:color w:val="000000"/>
+          <w:szCs w:val="20"/>
+        </w:rPr>
+        <w:t xml:space="preserve">(context.Node, </w:t>
+      </w:r>
+      <w:r>
+        <w:rPr>
+          <w:rFonts w:cs="Consolas"/>
+          <w:color w:val="2B91AF"/>
+          <w:szCs w:val="20"/>
+        </w:rPr>
+        <w:t>LocalDeclarationStatementSyntax</w:t>
+      </w:r>
+      <w:r>
+        <w:rPr>
+          <w:rFonts w:cs="Consolas"/>
+          <w:color w:val="000000"/>
+          <w:szCs w:val="20"/>
+        </w:rPr>
+        <w:t>)</w:t>
+      </w:r>
+    </w:p>
+    <w:p>
+      <w:pPr>
+        <w:pStyle w:val="ListParagraph"/>
+        <w:numPr>
+          <w:ilvl w:val="1"/>
+          <w:numId w:val="8"/>
+        </w:numPr>
+      </w:pPr>
+      <w:r>
+        <w:t xml:space="preserve">Ensure that the </w:t>
+      </w:r>
+      <w:r>
+        <w:t xml:space="preserve">local </w:t>
+      </w:r>
+      <w:r>
+        <w:t xml:space="preserve">variable declaration </w:t>
+      </w:r>
+      <w:r>
+        <w:t xml:space="preserve">only has a </w:t>
+      </w:r>
+      <w:r>
+        <w:rPr>
+          <w:rStyle w:val="InlineCode"/>
+        </w:rPr>
+        <w:t>Dim</w:t>
+      </w:r>
+      <w:r>
+        <w:t xml:space="preserve"> modifier.</w:t>
+      </w:r>
+      <w:r>
+        <w:t xml:space="preserve"> </w:t>
+      </w:r>
+      <w:r>
+        <w:t>We’ll return early here without surfacing a diagnostic if the variable is already declared as a constant.</w:t>
+      </w:r>
+    </w:p>
+    <w:p>
+      <w:pPr>
+        <w:pStyle w:val="Code"/>
+        <w:rPr>
+          <w:rStyle w:val="Comment"/>
+        </w:rPr>
+      </w:pPr>
+      <w:r>
+        <w:rPr>
+          <w:rStyle w:val="Comment"/>
+        </w:rPr>
+        <w:t>' Only consider local variable declarations that are Dim (no Static or Const).</w:t>
+      </w:r>
+    </w:p>
+    <w:p>
+      <w:pPr>
+        <w:pStyle w:val="Code"/>
+        <w:rPr>
+          <w:color w:val="000000"/>
+          <w:szCs w:val="20"/>
+        </w:rPr>
+      </w:pPr>
+      <w:r>
+        <w:rPr>
+          <w:rFonts w:cs="Consolas"/>
+          <w:color w:val="0000FF"/>
+          <w:szCs w:val="20"/>
+        </w:rPr>
+        <w:t>If</w:t>
+      </w:r>
+      <w:r>
+        <w:rPr>
+          <w:rFonts w:cs="Consolas"/>
+          <w:color w:val="000000"/>
+          <w:szCs w:val="20"/>
+        </w:rPr>
+        <w:t xml:space="preserve"> </w:t>
+      </w:r>
+      <w:r>
+        <w:rPr>
+          <w:rFonts w:cs="Consolas"/>
+          <w:color w:val="0000FF"/>
+          <w:szCs w:val="20"/>
+        </w:rPr>
+        <w:t>Not</w:t>
+      </w:r>
+      <w:r>
+        <w:rPr>
+          <w:rFonts w:cs="Consolas"/>
+          <w:color w:val="000000"/>
+          <w:szCs w:val="20"/>
+        </w:rPr>
+        <w:t xml:space="preserve"> localDeclaration.Modifiers.All(</w:t>
+      </w:r>
+      <w:r>
+        <w:rPr>
+          <w:rFonts w:cs="Consolas"/>
+          <w:color w:val="0000FF"/>
+          <w:szCs w:val="20"/>
+        </w:rPr>
+        <w:t>Function</w:t>
+      </w:r>
+      <w:r>
+        <w:rPr>
+          <w:rFonts w:cs="Consolas"/>
+          <w:color w:val="000000"/>
+          <w:szCs w:val="20"/>
+        </w:rPr>
+        <w:t xml:space="preserve">(m) m.Kind() = </w:t>
+      </w:r>
+      <w:r>
+        <w:rPr>
+          <w:rFonts w:cs="Consolas"/>
+          <w:color w:val="2B91AF"/>
+          <w:szCs w:val="20"/>
+        </w:rPr>
+        <w:t>SyntaxKind</w:t>
+      </w:r>
+      <w:r>
+        <w:rPr>
+          <w:rFonts w:cs="Consolas"/>
+          <w:color w:val="000000"/>
+          <w:szCs w:val="20"/>
+        </w:rPr>
+        <w:t xml:space="preserve">.DimKeyword) </w:t>
+      </w:r>
+      <w:r>
+        <w:rPr>
+          <w:rFonts w:cs="Consolas"/>
+          <w:color w:val="0000FF"/>
+          <w:szCs w:val="20"/>
+        </w:rPr>
+        <w:t>Then</w:t>
+      </w:r>
+    </w:p>
+    <w:p>
+      <w:pPr>
+        <w:pStyle w:val="Code"/>
+        <w:rPr>
+          <w:color w:val="000000"/>
+        </w:rPr>
+      </w:pPr>
+      <w:r>
+        <w:rPr>
+          <w:color w:val="000000"/>
+        </w:rPr>
+        <w:t xml:space="preserve">    </w:t>
+      </w:r>
+      <w:r>
+        <w:rPr>
+          <w:color w:val="0000FF"/>
+        </w:rPr>
+        <w:t>Return</w:t>
+      </w:r>
+    </w:p>
+    <w:p>
+      <w:pPr>
+        <w:pStyle w:val="Code"/>
+      </w:pPr>
+      <w:r>
+        <w:rPr>
+          <w:color w:val="0000FF"/>
+        </w:rPr>
+        <w:t>End</w:t>
+      </w:r>
+      <w:r>
+        <w:rPr>
+          <w:color w:val="000000"/>
+        </w:rPr>
+        <w:t xml:space="preserve"> </w:t>
+      </w:r>
+      <w:r>
+        <w:rPr>
+          <w:color w:val="0000FF"/>
+        </w:rPr>
+        <w:t>If</w:t>
       </w:r>
     </w:p>
     <w:p>
@@ -2087,317 +2623,35 @@
         </w:numPr>
       </w:pPr>
       <w:r>
-        <w:t xml:space="preserve">First, </w:t>
-      </w:r>
-      <w:r>
-        <w:t xml:space="preserve">you’ll need to </w:t>
-      </w:r>
-      <w:r>
-        <w:t xml:space="preserve">perform </w:t>
-      </w:r>
-      <w:r>
-        <w:t>the</w:t>
-      </w:r>
-      <w:r>
-        <w:t xml:space="preserve"> </w:t>
-      </w:r>
-      <w:r>
-        <w:t xml:space="preserve">necessary </w:t>
-      </w:r>
-      <w:r>
-        <w:t>syntactic analysis.</w:t>
-      </w:r>
-    </w:p>
-    <w:p>
-      <w:pPr>
-        <w:pStyle w:val="ListParagraph"/>
-        <w:numPr>
-          <w:ilvl w:val="1"/>
-          <w:numId w:val="8"/>
-        </w:numPr>
-      </w:pPr>
-      <w:r>
-        <w:t xml:space="preserve">In the </w:t>
+        <w:t xml:space="preserve">Next, you’ll perform some semantic analysis using the </w:t>
       </w:r>
       <w:r>
         <w:rPr>
           <w:rStyle w:val="InlineCode"/>
         </w:rPr>
-        <w:t>AnalyzeNode</w:t>
-      </w:r>
-      <w:r>
-        <w:t xml:space="preserve"> method, cast the node passed in to the </w:t>
+        <w:t>context.S</w:t>
       </w:r>
       <w:r>
         <w:rPr>
           <w:rStyle w:val="InlineCode"/>
         </w:rPr>
-        <w:t>Local</w:t>
+        <w:t>emanticModel</w:t>
+      </w:r>
+      <w:r>
+        <w:t xml:space="preserve"> argument to determine whether the local variable declaration can be made Const. A </w:t>
       </w:r>
       <w:r>
         <w:rPr>
           <w:rStyle w:val="InlineCode"/>
         </w:rPr>
-        <w:t>Declaration</w:t>
-      </w:r>
-      <w:r>
-        <w:rPr>
-          <w:rStyle w:val="InlineCode"/>
-        </w:rPr>
-        <w:t>Statement</w:t>
-      </w:r>
-      <w:r>
-        <w:rPr>
-          <w:rStyle w:val="InlineCode"/>
-        </w:rPr>
-        <w:t>Syntax</w:t>
-      </w:r>
-      <w:r>
-        <w:t xml:space="preserve"> type. You can safely assume this cast will succeed because the </w:t>
-      </w:r>
-      <w:r>
-        <w:rPr>
-          <w:rStyle w:val="InlineCode"/>
-        </w:rPr>
-        <w:t>SyntaxKindsOfInterest</w:t>
-      </w:r>
-      <w:r>
-        <w:t xml:space="preserve"> property now declares that your Diagnostic Analyzer only operates on syntax nodes of that type.</w:t>
-      </w:r>
-    </w:p>
-    <w:p>
-      <w:pPr>
-        <w:pStyle w:val="Code"/>
-      </w:pPr>
-      <w:r>
-        <w:rPr>
-          <w:rStyle w:val="Keyword"/>
-        </w:rPr>
-        <w:t>Dim</w:t>
-      </w:r>
-      <w:r>
-        <w:t xml:space="preserve"> </w:t>
-      </w:r>
-      <w:r>
-        <w:t>localDeclaration</w:t>
-      </w:r>
-      <w:r>
-        <w:t xml:space="preserve"> = </w:t>
-      </w:r>
-      <w:r>
-        <w:rPr>
-          <w:rStyle w:val="Keyword"/>
-        </w:rPr>
-        <w:t>CType</w:t>
-      </w:r>
-      <w:r>
-        <w:t xml:space="preserve">(node, </w:t>
-      </w:r>
-      <w:r>
-        <w:rPr>
-          <w:rStyle w:val="Type"/>
-        </w:rPr>
-        <w:t>LocalDeclaration</w:t>
-      </w:r>
-      <w:r>
-        <w:rPr>
-          <w:rStyle w:val="Type"/>
-        </w:rPr>
-        <w:t>Statement</w:t>
-      </w:r>
-      <w:r>
-        <w:rPr>
-          <w:rStyle w:val="Type"/>
-        </w:rPr>
-        <w:t>Syntax</w:t>
-      </w:r>
-      <w:r>
-        <w:t>)</w:t>
-      </w:r>
-    </w:p>
-    <w:p>
-      <w:pPr>
-        <w:pStyle w:val="ListParagraph"/>
-        <w:numPr>
-          <w:ilvl w:val="1"/>
-          <w:numId w:val="8"/>
-        </w:numPr>
-      </w:pPr>
-      <w:r>
-        <w:t xml:space="preserve">Ensure that the </w:t>
-      </w:r>
-      <w:r>
-        <w:t xml:space="preserve">local </w:t>
-      </w:r>
-      <w:r>
-        <w:t xml:space="preserve">variable declaration </w:t>
-      </w:r>
-      <w:r>
-        <w:t xml:space="preserve">only has a </w:t>
-      </w:r>
-      <w:r>
-        <w:rPr>
-          <w:rStyle w:val="InlineCode"/>
-        </w:rPr>
-        <w:t>Dim</w:t>
-      </w:r>
-      <w:r>
-        <w:t xml:space="preserve"> modifier.</w:t>
-      </w:r>
-      <w:r>
-        <w:t xml:space="preserve"> </w:t>
-      </w:r>
-      <w:r>
-        <w:t>We’ll return early here without surfacing a diagnostic if the variable is already declared as a constant.</w:t>
-      </w:r>
-    </w:p>
-    <w:p>
-      <w:pPr>
-        <w:pStyle w:val="Code"/>
-        <w:rPr>
-          <w:rStyle w:val="Comment"/>
-        </w:rPr>
-      </w:pPr>
-      <w:r>
-        <w:rPr>
-          <w:rStyle w:val="Comment"/>
-        </w:rPr>
-        <w:t>' Only consider local variable declarations that are Dim (no Static or Const).</w:t>
-      </w:r>
-    </w:p>
-    <w:p>
-      <w:pPr>
-        <w:pStyle w:val="Code"/>
-        <w:rPr>
-          <w:color w:val="000000"/>
-        </w:rPr>
-      </w:pPr>
-      <w:r>
-        <w:rPr>
-          <w:color w:val="0000FF"/>
-        </w:rPr>
-        <w:t>If</w:t>
-      </w:r>
-      <w:r>
-        <w:rPr>
-          <w:color w:val="000000"/>
-        </w:rPr>
-        <w:t xml:space="preserve"> </w:t>
-      </w:r>
-      <w:r>
-        <w:rPr>
-          <w:color w:val="0000FF"/>
-        </w:rPr>
-        <w:t>Not</w:t>
-      </w:r>
-      <w:r>
-        <w:rPr>
-          <w:color w:val="000000"/>
-        </w:rPr>
-        <w:t xml:space="preserve"> localDeclaration.Modifiers.All(</w:t>
-      </w:r>
-      <w:r>
-        <w:rPr>
-          <w:color w:val="0000FF"/>
-        </w:rPr>
-        <w:t>Function</w:t>
-      </w:r>
-      <w:r>
-        <w:rPr>
-          <w:color w:val="000000"/>
-        </w:rPr>
-        <w:t xml:space="preserve">(m) m.VisualBasicKind() = </w:t>
-      </w:r>
-      <w:r>
-        <w:rPr>
-          <w:color w:val="2B91AF"/>
-        </w:rPr>
-        <w:t>SyntaxKind</w:t>
-      </w:r>
-      <w:r>
-        <w:rPr>
-          <w:color w:val="000000"/>
-        </w:rPr>
-        <w:t xml:space="preserve">.DimKeyword) </w:t>
-      </w:r>
-      <w:r>
-        <w:rPr>
-          <w:color w:val="0000FF"/>
-        </w:rPr>
-        <w:t>Then</w:t>
-      </w:r>
-    </w:p>
-    <w:p>
-      <w:pPr>
-        <w:pStyle w:val="Code"/>
-        <w:rPr>
-          <w:color w:val="000000"/>
-        </w:rPr>
-      </w:pPr>
-      <w:r>
-        <w:rPr>
-          <w:color w:val="000000"/>
-        </w:rPr>
-        <w:t xml:space="preserve">    </w:t>
-      </w:r>
-      <w:r>
-        <w:rPr>
-          <w:color w:val="0000FF"/>
-        </w:rPr>
-        <w:t>Return</w:t>
-      </w:r>
-    </w:p>
-    <w:p>
-      <w:pPr>
-        <w:pStyle w:val="Code"/>
-      </w:pPr>
-      <w:r>
-        <w:rPr>
-          <w:color w:val="0000FF"/>
-        </w:rPr>
-        <w:t>End</w:t>
-      </w:r>
-      <w:r>
-        <w:rPr>
-          <w:color w:val="000000"/>
-        </w:rPr>
-        <w:t xml:space="preserve"> </w:t>
-      </w:r>
-      <w:r>
-        <w:rPr>
-          <w:color w:val="0000FF"/>
-        </w:rPr>
-        <w:t>If</w:t>
-      </w:r>
-    </w:p>
-    <w:p>
-      <w:pPr>
-        <w:pStyle w:val="ListParagraph"/>
-        <w:numPr>
-          <w:ilvl w:val="0"/>
-          <w:numId w:val="8"/>
-        </w:numPr>
-      </w:pPr>
-      <w:r>
-        <w:t xml:space="preserve">Next, you’ll perform some semantic analysis using the </w:t>
-      </w:r>
-      <w:r>
-        <w:rPr>
-          <w:rStyle w:val="InlineCode"/>
-        </w:rPr>
         <w:t>SemanticModel</w:t>
       </w:r>
       <w:r>
-        <w:t xml:space="preserve"> argument to determine whether the local variable declaration can be made Const.  A </w:t>
-      </w:r>
-      <w:r>
-        <w:rPr>
-          <w:rStyle w:val="InlineCode"/>
-        </w:rPr>
-        <w:t>SemanticModel</w:t>
-      </w:r>
-      <w:r>
-        <w:t xml:space="preserve"> is a representation of all semantic information in a single source file. Please see the </w:t>
+        <w:t xml:space="preserve"> is a representation of all </w:t>
+      </w:r>
+      <w:r>
+        <w:lastRenderedPageBreak/>
+        <w:t xml:space="preserve">semantic information in a single source file. Please see the </w:t>
       </w:r>
       <w:hyperlink r:id="rId9" w:history="1">
         <w:r>
@@ -2495,7 +2749,13 @@
         <w:rPr>
           <w:rStyle w:val="InlineCode"/>
         </w:rPr>
-        <w:t>SemanticModel.GetConstantValue()</w:t>
+        <w:t>context.S</w:t>
+      </w:r>
+      <w:r>
+        <w:rPr>
+          <w:rStyle w:val="InlineCode"/>
+        </w:rPr>
+        <w:t>emanticModel.GetConstantValue()</w:t>
       </w:r>
       <w:r>
         <w:t xml:space="preserve"> for each variable’s initializer and checking that the returned </w:t>
@@ -2657,7 +2917,13 @@
         <w:t>If Not</w:t>
       </w:r>
       <w:r>
-        <w:t xml:space="preserve"> semanticModel.GetConstantValue(declarator.Initializer.Value).HasValue </w:t>
+        <w:t xml:space="preserve"> </w:t>
+      </w:r>
+      <w:r>
+        <w:t>context.S</w:t>
+      </w:r>
+      <w:r>
+        <w:t xml:space="preserve">emanticModel.GetConstantValue(declarator.Initializer.Value).HasValue </w:t>
       </w:r>
       <w:r>
         <w:rPr>
@@ -2756,7 +3022,13 @@
         <w:rPr>
           <w:rStyle w:val="InlineCode"/>
         </w:rPr>
-        <w:t>SemanticModel.GetDeclaredSymbol</w:t>
+        <w:t>context.Se</w:t>
+      </w:r>
+      <w:r>
+        <w:rPr>
+          <w:rStyle w:val="InlineCode"/>
+        </w:rPr>
+        <w:t>manticModel.GetDeclaredSymbol</w:t>
       </w:r>
       <w:r>
         <w:t xml:space="preserve"> to retrieve the </w:t>
@@ -2791,17 +3063,20 @@
         <w:pStyle w:val="Code"/>
         <w:rPr>
           <w:rStyle w:val="Comment"/>
+          <w:szCs w:val="20"/>
         </w:rPr>
       </w:pPr>
       <w:r>
         <w:rPr>
           <w:rStyle w:val="Comment"/>
+          <w:szCs w:val="20"/>
         </w:rPr>
         <w:t xml:space="preserve">' Perform data flow analysis </w:t>
       </w:r>
       <w:r>
         <w:rPr>
           <w:rStyle w:val="Comment"/>
+          <w:szCs w:val="20"/>
         </w:rPr>
         <w:t>on the local declaration.</w:t>
       </w:r>
@@ -2811,26 +3086,41 @@
         <w:pStyle w:val="Code"/>
         <w:rPr>
           <w:rStyle w:val="InlineCode"/>
-          <w:sz w:val="18"/>
+          <w:szCs w:val="20"/>
         </w:rPr>
       </w:pPr>
       <w:r>
         <w:rPr>
           <w:rStyle w:val="Keyword"/>
+          <w:szCs w:val="20"/>
         </w:rPr>
         <w:t>Dim</w:t>
       </w:r>
       <w:r>
         <w:rPr>
           <w:rStyle w:val="InlineCode"/>
-          <w:sz w:val="18"/>
-        </w:rPr>
-        <w:t xml:space="preserve"> dataFlowAnalysis = semanticModel.AnalyzeDataFlow(</w:t>
+          <w:szCs w:val="20"/>
+        </w:rPr>
+        <w:t xml:space="preserve"> dataFlowAnalysis = </w:t>
       </w:r>
       <w:r>
         <w:rPr>
           <w:rStyle w:val="InlineCode"/>
-          <w:sz w:val="18"/>
+          <w:szCs w:val="20"/>
+        </w:rPr>
+        <w:t>context.SemanticModel.AnalyzeDataFlow</w:t>
+      </w:r>
+      <w:r>
+        <w:rPr>
+          <w:rStyle w:val="InlineCode"/>
+          <w:szCs w:val="20"/>
+        </w:rPr>
+        <w:t>(</w:t>
+      </w:r>
+      <w:r>
+        <w:rPr>
+          <w:rStyle w:val="InlineCode"/>
+          <w:szCs w:val="20"/>
         </w:rPr>
         <w:t>localDeclaration)</w:t>
       </w:r>
@@ -2840,7 +3130,7 @@
         <w:pStyle w:val="Code"/>
         <w:rPr>
           <w:rStyle w:val="InlineCode"/>
-          <w:sz w:val="18"/>
+          <w:szCs w:val="20"/>
         </w:rPr>
       </w:pPr>
     </w:p>
@@ -2849,11 +3139,13 @@
         <w:pStyle w:val="Code"/>
         <w:rPr>
           <w:rStyle w:val="Comment"/>
+          <w:szCs w:val="20"/>
         </w:rPr>
       </w:pPr>
       <w:r>
         <w:rPr>
           <w:rStyle w:val="Comment"/>
+          <w:szCs w:val="20"/>
         </w:rPr>
         <w:t>' Retrieve the local symbol for each variable in the local declaration</w:t>
       </w:r>
@@ -2863,23 +3155,27 @@
         <w:pStyle w:val="Code"/>
         <w:rPr>
           <w:rStyle w:val="Comment"/>
+          <w:szCs w:val="20"/>
         </w:rPr>
       </w:pPr>
       <w:r>
         <w:rPr>
           <w:rStyle w:val="Comment"/>
+          <w:szCs w:val="20"/>
         </w:rPr>
         <w:t xml:space="preserve">' and ensure that it is not written </w:t>
       </w:r>
       <w:r>
         <w:rPr>
           <w:rStyle w:val="Comment"/>
+          <w:szCs w:val="20"/>
         </w:rPr>
         <w:t>outside of</w:t>
       </w:r>
       <w:r>
         <w:rPr>
           <w:rStyle w:val="Comment"/>
+          <w:szCs w:val="20"/>
         </w:rPr>
         <w:t xml:space="preserve"> the data flow analysis region.</w:t>
       </w:r>
@@ -2889,32 +3185,34 @@
         <w:pStyle w:val="Code"/>
         <w:rPr>
           <w:rStyle w:val="InlineCode"/>
-          <w:sz w:val="18"/>
+          <w:szCs w:val="20"/>
         </w:rPr>
       </w:pPr>
       <w:r>
         <w:rPr>
           <w:rStyle w:val="Keyword"/>
+          <w:szCs w:val="20"/>
         </w:rPr>
         <w:t>For Each</w:t>
       </w:r>
       <w:r>
         <w:rPr>
           <w:rStyle w:val="InlineCode"/>
-          <w:sz w:val="18"/>
+          <w:szCs w:val="20"/>
         </w:rPr>
         <w:t xml:space="preserve"> declarator </w:t>
       </w:r>
       <w:r>
         <w:rPr>
           <w:rStyle w:val="Keyword"/>
+          <w:szCs w:val="20"/>
         </w:rPr>
         <w:t>In</w:t>
       </w:r>
       <w:r>
         <w:rPr>
           <w:rStyle w:val="InlineCode"/>
-          <w:sz w:val="18"/>
+          <w:szCs w:val="20"/>
         </w:rPr>
         <w:t xml:space="preserve"> localDeclaration.Declarators</w:t>
       </w:r>
@@ -2924,26 +3222,27 @@
         <w:pStyle w:val="Code"/>
         <w:rPr>
           <w:rStyle w:val="InlineCode"/>
-          <w:sz w:val="18"/>
+          <w:szCs w:val="20"/>
         </w:rPr>
       </w:pPr>
       <w:r>
         <w:rPr>
           <w:rStyle w:val="InlineCode"/>
-          <w:sz w:val="18"/>
+          <w:szCs w:val="20"/>
         </w:rPr>
         <w:t xml:space="preserve">    </w:t>
       </w:r>
       <w:r>
         <w:rPr>
           <w:rStyle w:val="Keyword"/>
+          <w:szCs w:val="20"/>
         </w:rPr>
         <w:t>Dim</w:t>
       </w:r>
       <w:r>
         <w:rPr>
           <w:rStyle w:val="InlineCode"/>
-          <w:sz w:val="18"/>
+          <w:szCs w:val="20"/>
         </w:rPr>
         <w:t xml:space="preserve"> variable = declarator.Names.Single()</w:t>
       </w:r>
@@ -2953,75 +3252,92 @@
         <w:pStyle w:val="Code"/>
         <w:rPr>
           <w:rStyle w:val="InlineCode"/>
-          <w:sz w:val="18"/>
+          <w:szCs w:val="20"/>
         </w:rPr>
       </w:pPr>
       <w:r>
         <w:rPr>
           <w:rStyle w:val="InlineCode"/>
-          <w:sz w:val="18"/>
+          <w:szCs w:val="20"/>
         </w:rPr>
         <w:t xml:space="preserve">    </w:t>
       </w:r>
       <w:r>
         <w:rPr>
           <w:rStyle w:val="Keyword"/>
+          <w:szCs w:val="20"/>
         </w:rPr>
         <w:t>Dim</w:t>
       </w:r>
       <w:r>
         <w:rPr>
           <w:rStyle w:val="InlineCode"/>
-          <w:sz w:val="18"/>
-        </w:rPr>
-        <w:t xml:space="preserve"> variableSymbol = semanticModel.GetDeclaredSymbol(variable)</w:t>
-      </w:r>
-    </w:p>
-    <w:p>
-      <w:pPr>
-        <w:pStyle w:val="Code"/>
+          <w:szCs w:val="20"/>
+        </w:rPr>
+        <w:t xml:space="preserve"> variableSymbol = </w:t>
+      </w:r>
+      <w:r>
         <w:rPr>
           <w:rStyle w:val="InlineCode"/>
-          <w:sz w:val="18"/>
-        </w:rPr>
-      </w:pPr>
+          <w:szCs w:val="20"/>
+        </w:rPr>
+        <w:t>context.S</w:t>
+      </w:r>
       <w:r>
         <w:rPr>
           <w:rStyle w:val="InlineCode"/>
-          <w:sz w:val="18"/>
+          <w:szCs w:val="20"/>
+        </w:rPr>
+        <w:t>emanticModel.GetDeclaredSymbol(variable)</w:t>
+      </w:r>
+    </w:p>
+    <w:p>
+      <w:pPr>
+        <w:pStyle w:val="Code"/>
+        <w:rPr>
+          <w:rStyle w:val="InlineCode"/>
+          <w:szCs w:val="20"/>
+        </w:rPr>
+      </w:pPr>
+      <w:r>
+        <w:rPr>
+          <w:rStyle w:val="InlineCode"/>
+          <w:szCs w:val="20"/>
         </w:rPr>
         <w:t xml:space="preserve">    </w:t>
       </w:r>
       <w:r>
         <w:rPr>
           <w:rStyle w:val="Keyword"/>
+          <w:szCs w:val="20"/>
         </w:rPr>
         <w:t>If</w:t>
       </w:r>
       <w:r>
         <w:rPr>
           <w:rStyle w:val="InlineCode"/>
-          <w:sz w:val="18"/>
+          <w:szCs w:val="20"/>
         </w:rPr>
         <w:t xml:space="preserve"> dataFlowAnalysis.</w:t>
       </w:r>
       <w:r>
         <w:rPr>
           <w:rStyle w:val="InlineCode"/>
-          <w:sz w:val="18"/>
+          <w:szCs w:val="20"/>
         </w:rPr>
         <w:t>WrittenOutside</w:t>
       </w:r>
       <w:r>
         <w:rPr>
           <w:rStyle w:val="InlineCode"/>
-          <w:sz w:val="18"/>
+          <w:szCs w:val="20"/>
         </w:rPr>
         <w:t xml:space="preserve">.Contains(variableSymbol) </w:t>
       </w:r>
       <w:r>
         <w:rPr>
           <w:rStyle w:val="Keyword"/>
+          <w:szCs w:val="20"/>
         </w:rPr>
         <w:t>Then</w:t>
       </w:r>
@@ -3031,46 +3347,43 @@
         <w:pStyle w:val="Code"/>
         <w:rPr>
           <w:rStyle w:val="Keyword"/>
+          <w:szCs w:val="20"/>
         </w:rPr>
       </w:pPr>
       <w:r>
         <w:rPr>
           <w:rStyle w:val="InlineCode"/>
-          <w:sz w:val="18"/>
+          <w:szCs w:val="20"/>
+        </w:rPr>
+        <w:t xml:space="preserve">        </w:t>
+      </w:r>
+      <w:r>
+        <w:rPr>
+          <w:rStyle w:val="Keyword"/>
+          <w:szCs w:val="20"/>
+        </w:rPr>
+        <w:t>Return</w:t>
+      </w:r>
+    </w:p>
+    <w:p>
+      <w:pPr>
+        <w:pStyle w:val="Code"/>
+        <w:rPr>
+          <w:rStyle w:val="Keyword"/>
+          <w:szCs w:val="20"/>
+        </w:rPr>
+      </w:pPr>
+      <w:r>
+        <w:rPr>
+          <w:rStyle w:val="InlineCode"/>
+          <w:szCs w:val="20"/>
         </w:rPr>
         <w:t xml:space="preserve">    </w:t>
       </w:r>
       <w:r>
         <w:rPr>
-          <w:rStyle w:val="InlineCode"/>
-          <w:sz w:val="18"/>
-        </w:rPr>
-        <w:t xml:space="preserve">    </w:t>
-      </w:r>
-      <w:r>
-        <w:rPr>
           <w:rStyle w:val="Keyword"/>
-        </w:rPr>
-        <w:t>Return</w:t>
-      </w:r>
-    </w:p>
-    <w:p>
-      <w:pPr>
-        <w:pStyle w:val="Code"/>
-        <w:rPr>
-          <w:rStyle w:val="Keyword"/>
-        </w:rPr>
-      </w:pPr>
-      <w:r>
-        <w:rPr>
-          <w:rStyle w:val="InlineCode"/>
-          <w:sz w:val="18"/>
-        </w:rPr>
-        <w:t xml:space="preserve">    </w:t>
-      </w:r>
-      <w:r>
-        <w:rPr>
-          <w:rStyle w:val="Keyword"/>
+          <w:szCs w:val="20"/>
         </w:rPr>
         <w:t>End If</w:t>
       </w:r>
@@ -3116,834 +3429,826 @@
         <w:t>Rule</w:t>
       </w:r>
       <w:r>
-        <w:t xml:space="preserve"> template defined above.  You report this Diagnostic by passing it to the </w:t>
+        <w:t xml:space="preserve"> template defined above.</w:t>
+      </w:r>
+    </w:p>
+    <w:p>
+      <w:pPr>
+        <w:pStyle w:val="Code"/>
+        <w:rPr>
+          <w:sz w:val="21"/>
+        </w:rPr>
+      </w:pPr>
+      <w:r>
+        <w:rPr>
+          <w:rFonts w:cs="Consolas"/>
+          <w:color w:val="000000"/>
+          <w:szCs w:val="19"/>
+        </w:rPr>
+        <w:lastRenderedPageBreak/>
+        <w:t>context.ReportDiagnostic(</w:t>
+      </w:r>
+      <w:r>
+        <w:rPr>
+          <w:rFonts w:cs="Consolas"/>
+          <w:color w:val="2B91AF"/>
+          <w:szCs w:val="19"/>
+        </w:rPr>
+        <w:t>Diagnostic</w:t>
+      </w:r>
+      <w:r>
+        <w:rPr>
+          <w:rFonts w:cs="Consolas"/>
+          <w:color w:val="000000"/>
+          <w:szCs w:val="19"/>
+        </w:rPr>
+        <w:t>.Create(Rule, context.Node.GetLocation()))</w:t>
+      </w:r>
+    </w:p>
+    <w:p>
+      <w:pPr>
+        <w:pStyle w:val="ListParagraph"/>
+      </w:pPr>
+      <w:r>
+        <w:t xml:space="preserve">At this point, your </w:t>
       </w:r>
       <w:r>
         <w:rPr>
           <w:rStyle w:val="InlineCode"/>
         </w:rPr>
-        <w:t>addDiagnostic</w:t>
-      </w:r>
-      <w:r>
-        <w:t xml:space="preserve"> delegate that was passed in as an argument.</w:t>
-      </w:r>
-    </w:p>
-    <w:p>
-      <w:pPr>
-        <w:pStyle w:val="Code"/>
-      </w:pPr>
-      <w:r>
-        <w:t>addDiagnostic(</w:t>
-      </w:r>
-      <w:r>
-        <w:rPr>
+        <w:t>AnalyzeNode</w:t>
+      </w:r>
+      <w:r>
+        <w:t xml:space="preserve"> method</w:t>
+      </w:r>
+      <w:r>
+        <w:t xml:space="preserve"> should look like so:</w:t>
+      </w:r>
+    </w:p>
+    <w:p>
+      <w:pPr>
+        <w:pStyle w:val="Code"/>
+        <w:rPr>
+          <w:sz w:val="21"/>
+        </w:rPr>
+      </w:pPr>
+      <w:r>
+        <w:rPr>
+          <w:rFonts w:cs="Consolas"/>
+          <w:color w:val="0000FF"/>
+          <w:szCs w:val="19"/>
+        </w:rPr>
+        <w:t>Private</w:t>
+      </w:r>
+      <w:r>
+        <w:rPr>
+          <w:rFonts w:cs="Consolas"/>
+          <w:color w:val="000000"/>
+          <w:szCs w:val="19"/>
+        </w:rPr>
+        <w:t xml:space="preserve"> </w:t>
+      </w:r>
+      <w:r>
+        <w:rPr>
+          <w:rFonts w:cs="Consolas"/>
+          <w:color w:val="0000FF"/>
+          <w:szCs w:val="19"/>
+        </w:rPr>
+        <w:t>Sub</w:t>
+      </w:r>
+      <w:r>
+        <w:rPr>
+          <w:rFonts w:cs="Consolas"/>
+          <w:color w:val="000000"/>
+          <w:szCs w:val="19"/>
+        </w:rPr>
+        <w:t xml:space="preserve"> AnalyzeNode(context </w:t>
+      </w:r>
+      <w:r>
+        <w:rPr>
+          <w:rFonts w:cs="Consolas"/>
+          <w:color w:val="0000FF"/>
+          <w:szCs w:val="19"/>
+        </w:rPr>
+        <w:t>As</w:t>
+      </w:r>
+      <w:r>
+        <w:rPr>
+          <w:rFonts w:cs="Consolas"/>
+          <w:color w:val="000000"/>
+          <w:szCs w:val="19"/>
+        </w:rPr>
+        <w:t xml:space="preserve"> </w:t>
+      </w:r>
+      <w:r>
+        <w:rPr>
+          <w:rFonts w:cs="Consolas"/>
           <w:color w:val="2B91AF"/>
+          <w:szCs w:val="19"/>
+        </w:rPr>
+        <w:t>SyntaxNodeAnalysisContext</w:t>
+      </w:r>
+      <w:r>
+        <w:rPr>
+          <w:rFonts w:cs="Consolas"/>
+          <w:color w:val="000000"/>
+          <w:szCs w:val="19"/>
+        </w:rPr>
+        <w:t>)</w:t>
+      </w:r>
+    </w:p>
+    <w:p>
+      <w:pPr>
+        <w:pStyle w:val="Code"/>
+      </w:pPr>
+      <w:r>
+        <w:t xml:space="preserve">    </w:t>
+      </w:r>
+      <w:r>
+        <w:rPr>
+          <w:color w:val="0000FF"/>
+        </w:rPr>
+        <w:t>Dim</w:t>
+      </w:r>
+      <w:r>
+        <w:t xml:space="preserve"> localDeclaration = </w:t>
+      </w:r>
+      <w:r>
+        <w:rPr>
+          <w:color w:val="0000FF"/>
+        </w:rPr>
+        <w:t>CType</w:t>
+      </w:r>
+      <w:r>
+        <w:t>(</w:t>
+      </w:r>
+      <w:r>
+        <w:t>context.N</w:t>
+      </w:r>
+      <w:r>
+        <w:t xml:space="preserve">ode, </w:t>
+      </w:r>
+      <w:r>
+        <w:rPr>
+          <w:color w:val="2B91AF"/>
+        </w:rPr>
+        <w:t>LocalDeclarationStatementSyntax</w:t>
+      </w:r>
+      <w:r>
+        <w:t>)</w:t>
+      </w:r>
+    </w:p>
+    <w:p>
+      <w:pPr>
+        <w:pStyle w:val="Code"/>
+      </w:pPr>
+    </w:p>
+    <w:p>
+      <w:pPr>
+        <w:pStyle w:val="Code"/>
+      </w:pPr>
+      <w:r>
+        <w:t xml:space="preserve">    </w:t>
+      </w:r>
+      <w:r>
+        <w:rPr>
+          <w:color w:val="008000"/>
+        </w:rPr>
+        <w:t>' Only consider local variable declarations that are Dim (no Static or Const).</w:t>
+      </w:r>
+    </w:p>
+    <w:p>
+      <w:pPr>
+        <w:pStyle w:val="Code"/>
+      </w:pPr>
+      <w:r>
+        <w:t xml:space="preserve">    </w:t>
+      </w:r>
+      <w:r>
+        <w:rPr>
+          <w:color w:val="0000FF"/>
+        </w:rPr>
+        <w:t>If</w:t>
+      </w:r>
+      <w:r>
+        <w:t xml:space="preserve"> </w:t>
+      </w:r>
+      <w:r>
+        <w:rPr>
+          <w:color w:val="0000FF"/>
+        </w:rPr>
+        <w:t>Not</w:t>
+      </w:r>
+      <w:r>
+        <w:t xml:space="preserve"> localDeclaration.Modifiers.All(</w:t>
+      </w:r>
+      <w:r>
+        <w:rPr>
+          <w:rFonts w:cs="Consolas"/>
+          <w:color w:val="0000FF"/>
+          <w:szCs w:val="19"/>
+        </w:rPr>
+        <w:t>Function</w:t>
+      </w:r>
+      <w:r>
+        <w:rPr>
+          <w:rFonts w:cs="Consolas"/>
+          <w:color w:val="000000"/>
+          <w:szCs w:val="19"/>
+        </w:rPr>
+        <w:t xml:space="preserve">(m) m.Kind() = </w:t>
+      </w:r>
+      <w:r>
+        <w:rPr>
+          <w:rFonts w:cs="Consolas"/>
+          <w:color w:val="2B91AF"/>
+          <w:szCs w:val="19"/>
+        </w:rPr>
+        <w:t>SyntaxKind</w:t>
+      </w:r>
+      <w:r>
+        <w:rPr>
+          <w:rFonts w:cs="Consolas"/>
+          <w:color w:val="000000"/>
+          <w:szCs w:val="19"/>
+        </w:rPr>
+        <w:t>.DimKeyword</w:t>
+      </w:r>
+      <w:r>
+        <w:t xml:space="preserve">) </w:t>
+      </w:r>
+      <w:r>
+        <w:rPr>
+          <w:color w:val="0000FF"/>
+        </w:rPr>
+        <w:t>Then</w:t>
+      </w:r>
+    </w:p>
+    <w:p>
+      <w:pPr>
+        <w:pStyle w:val="Code"/>
+      </w:pPr>
+      <w:r>
+        <w:t xml:space="preserve">        </w:t>
+      </w:r>
+      <w:r>
+        <w:rPr>
+          <w:color w:val="0000FF"/>
+        </w:rPr>
+        <w:t>Return</w:t>
+      </w:r>
+    </w:p>
+    <w:p>
+      <w:pPr>
+        <w:pStyle w:val="Code"/>
+      </w:pPr>
+      <w:r>
+        <w:t xml:space="preserve">    </w:t>
+      </w:r>
+      <w:r>
+        <w:rPr>
+          <w:color w:val="0000FF"/>
+        </w:rPr>
+        <w:t>End</w:t>
+      </w:r>
+      <w:r>
+        <w:t xml:space="preserve"> </w:t>
+      </w:r>
+      <w:r>
+        <w:rPr>
+          <w:color w:val="0000FF"/>
+        </w:rPr>
+        <w:t>If</w:t>
+      </w:r>
+    </w:p>
+    <w:p>
+      <w:pPr>
+        <w:pStyle w:val="Code"/>
+      </w:pPr>
+    </w:p>
+    <w:p>
+      <w:pPr>
+        <w:pStyle w:val="Code"/>
+      </w:pPr>
+      <w:r>
+        <w:t xml:space="preserve">    </w:t>
+      </w:r>
+      <w:r>
+        <w:rPr>
+          <w:color w:val="008000"/>
+        </w:rPr>
+        <w:t>' Ensure that all variable declarators in the local declaration have</w:t>
+      </w:r>
+    </w:p>
+    <w:p>
+      <w:pPr>
+        <w:pStyle w:val="Code"/>
+      </w:pPr>
+      <w:r>
+        <w:t xml:space="preserve">    </w:t>
+      </w:r>
+      <w:r>
+        <w:rPr>
+          <w:color w:val="008000"/>
+        </w:rPr>
+        <w:t>' initializers and a single variable name. Additionally, ensure that</w:t>
+      </w:r>
+    </w:p>
+    <w:p>
+      <w:pPr>
+        <w:pStyle w:val="Code"/>
+      </w:pPr>
+      <w:r>
+        <w:t xml:space="preserve">    </w:t>
+      </w:r>
+      <w:r>
+        <w:rPr>
+          <w:color w:val="008000"/>
+        </w:rPr>
+        <w:t>' each variable is assigned with a constant value.</w:t>
+      </w:r>
+    </w:p>
+    <w:p>
+      <w:pPr>
+        <w:pStyle w:val="Code"/>
+      </w:pPr>
+      <w:r>
+        <w:t xml:space="preserve">    </w:t>
+      </w:r>
+      <w:r>
+        <w:rPr>
+          <w:color w:val="0000FF"/>
+        </w:rPr>
+        <w:t>For</w:t>
+      </w:r>
+      <w:r>
+        <w:t xml:space="preserve"> </w:t>
+      </w:r>
+      <w:r>
+        <w:rPr>
+          <w:color w:val="0000FF"/>
+        </w:rPr>
+        <w:t>Each</w:t>
+      </w:r>
+      <w:r>
+        <w:t xml:space="preserve"> declarator </w:t>
+      </w:r>
+      <w:r>
+        <w:rPr>
+          <w:color w:val="0000FF"/>
+        </w:rPr>
+        <w:t>In</w:t>
+      </w:r>
+      <w:r>
+        <w:t xml:space="preserve"> localDeclaration.Declarators</w:t>
+      </w:r>
+    </w:p>
+    <w:p>
+      <w:pPr>
+        <w:pStyle w:val="Code"/>
+      </w:pPr>
+      <w:r>
+        <w:t xml:space="preserve">        </w:t>
+      </w:r>
+      <w:r>
+        <w:rPr>
+          <w:color w:val="0000FF"/>
+        </w:rPr>
+        <w:t>If</w:t>
+      </w:r>
+      <w:r>
+        <w:t xml:space="preserve"> declarator.Initializer </w:t>
+      </w:r>
+      <w:r>
+        <w:rPr>
+          <w:color w:val="0000FF"/>
+        </w:rPr>
+        <w:t>Is</w:t>
+      </w:r>
+      <w:r>
+        <w:t xml:space="preserve"> </w:t>
+      </w:r>
+      <w:r>
+        <w:rPr>
+          <w:color w:val="0000FF"/>
+        </w:rPr>
+        <w:t>Nothing</w:t>
+      </w:r>
+      <w:r>
+        <w:t xml:space="preserve"> </w:t>
+      </w:r>
+      <w:r>
+        <w:rPr>
+          <w:color w:val="0000FF"/>
+        </w:rPr>
+        <w:t>OrElse</w:t>
+      </w:r>
+      <w:r>
+        <w:t xml:space="preserve"> declarator.Names.Count &lt;&gt; 1 </w:t>
+      </w:r>
+      <w:r>
+        <w:rPr>
+          <w:color w:val="0000FF"/>
+        </w:rPr>
+        <w:t>Then</w:t>
+      </w:r>
+    </w:p>
+    <w:p>
+      <w:pPr>
+        <w:pStyle w:val="Code"/>
+      </w:pPr>
+      <w:r>
+        <w:t xml:space="preserve">            </w:t>
+      </w:r>
+      <w:r>
+        <w:rPr>
+          <w:color w:val="0000FF"/>
+        </w:rPr>
+        <w:t>Return</w:t>
+      </w:r>
+    </w:p>
+    <w:p>
+      <w:pPr>
+        <w:pStyle w:val="Code"/>
+      </w:pPr>
+      <w:r>
+        <w:t xml:space="preserve">        </w:t>
+      </w:r>
+      <w:r>
+        <w:rPr>
+          <w:color w:val="0000FF"/>
+        </w:rPr>
+        <w:t>End</w:t>
+      </w:r>
+      <w:r>
+        <w:t xml:space="preserve"> </w:t>
+      </w:r>
+      <w:r>
+        <w:rPr>
+          <w:color w:val="0000FF"/>
+        </w:rPr>
+        <w:t>If</w:t>
+      </w:r>
+    </w:p>
+    <w:p>
+      <w:pPr>
+        <w:pStyle w:val="Code"/>
+      </w:pPr>
+    </w:p>
+    <w:p>
+      <w:pPr>
+        <w:pStyle w:val="Code"/>
+      </w:pPr>
+      <w:r>
+        <w:t xml:space="preserve">        </w:t>
+      </w:r>
+      <w:r>
+        <w:rPr>
+          <w:color w:val="0000FF"/>
+        </w:rPr>
+        <w:t>If</w:t>
+      </w:r>
+      <w:r>
+        <w:t xml:space="preserve"> </w:t>
+      </w:r>
+      <w:r>
+        <w:rPr>
+          <w:color w:val="0000FF"/>
+        </w:rPr>
+        <w:t>Not</w:t>
+      </w:r>
+      <w:r>
+        <w:t xml:space="preserve"> </w:t>
+      </w:r>
+      <w:r>
+        <w:t>context.S</w:t>
+      </w:r>
+      <w:r>
+        <w:t xml:space="preserve">emanticModel.GetConstantValue(declarator.Initializer.Value).HasValue </w:t>
+      </w:r>
+      <w:r>
+        <w:rPr>
+          <w:color w:val="0000FF"/>
+        </w:rPr>
+        <w:t>Then</w:t>
+      </w:r>
+    </w:p>
+    <w:p>
+      <w:pPr>
+        <w:pStyle w:val="Code"/>
+      </w:pPr>
+      <w:r>
+        <w:t xml:space="preserve">            </w:t>
+      </w:r>
+      <w:r>
+        <w:rPr>
+          <w:color w:val="0000FF"/>
+        </w:rPr>
+        <w:t>Return</w:t>
+      </w:r>
+    </w:p>
+    <w:p>
+      <w:pPr>
+        <w:pStyle w:val="Code"/>
+      </w:pPr>
+      <w:r>
+        <w:t xml:space="preserve">        </w:t>
+      </w:r>
+      <w:r>
+        <w:rPr>
+          <w:color w:val="0000FF"/>
+        </w:rPr>
+        <w:t>End</w:t>
+      </w:r>
+      <w:r>
+        <w:t xml:space="preserve"> </w:t>
+      </w:r>
+      <w:r>
+        <w:rPr>
+          <w:color w:val="0000FF"/>
+        </w:rPr>
+        <w:t>If</w:t>
+      </w:r>
+    </w:p>
+    <w:p>
+      <w:pPr>
+        <w:pStyle w:val="Code"/>
+      </w:pPr>
+      <w:r>
+        <w:t xml:space="preserve">    </w:t>
+      </w:r>
+      <w:r>
+        <w:rPr>
+          <w:color w:val="0000FF"/>
+        </w:rPr>
+        <w:t>Next</w:t>
+      </w:r>
+    </w:p>
+    <w:p>
+      <w:pPr>
+        <w:pStyle w:val="Code"/>
+      </w:pPr>
+    </w:p>
+    <w:p>
+      <w:pPr>
+        <w:pStyle w:val="Code"/>
+      </w:pPr>
+      <w:r>
+        <w:t xml:space="preserve">    </w:t>
+      </w:r>
+      <w:r>
+        <w:rPr>
+          <w:color w:val="008000"/>
+        </w:rPr>
+        <w:t>' Perform data flow analysis on the local declaration.</w:t>
+      </w:r>
+    </w:p>
+    <w:p>
+      <w:pPr>
+        <w:pStyle w:val="Code"/>
+      </w:pPr>
+      <w:r>
+        <w:t xml:space="preserve">    </w:t>
+      </w:r>
+      <w:r>
+        <w:rPr>
+          <w:color w:val="0000FF"/>
+        </w:rPr>
+        <w:t>Dim</w:t>
+      </w:r>
+      <w:r>
+        <w:t xml:space="preserve"> dataFlowAnalysis = </w:t>
+      </w:r>
+      <w:r>
+        <w:t>context.S</w:t>
+      </w:r>
+      <w:r>
+        <w:t>emanticModel.AnalyzeDataFlow(localDeclaration)</w:t>
+      </w:r>
+    </w:p>
+    <w:p>
+      <w:pPr>
+        <w:pStyle w:val="Code"/>
+      </w:pPr>
+    </w:p>
+    <w:p>
+      <w:pPr>
+        <w:pStyle w:val="Code"/>
+      </w:pPr>
+      <w:r>
+        <w:t xml:space="preserve">    </w:t>
+      </w:r>
+      <w:r>
+        <w:rPr>
+          <w:color w:val="008000"/>
+        </w:rPr>
+        <w:t>' Retrieve the local symbol for each variable in the local declaration</w:t>
+      </w:r>
+    </w:p>
+    <w:p>
+      <w:pPr>
+        <w:pStyle w:val="Code"/>
+      </w:pPr>
+      <w:r>
+        <w:t xml:space="preserve">    </w:t>
+      </w:r>
+      <w:r>
+        <w:rPr>
+          <w:color w:val="008000"/>
+        </w:rPr>
+        <w:t>' and ensure that it is not written outside the data flow analysis region.</w:t>
+      </w:r>
+    </w:p>
+    <w:p>
+      <w:pPr>
+        <w:pStyle w:val="Code"/>
+      </w:pPr>
+      <w:r>
+        <w:t xml:space="preserve">    </w:t>
+      </w:r>
+      <w:r>
+        <w:rPr>
+          <w:color w:val="0000FF"/>
+        </w:rPr>
+        <w:t>For</w:t>
+      </w:r>
+      <w:r>
+        <w:t xml:space="preserve"> </w:t>
+      </w:r>
+      <w:r>
+        <w:rPr>
+          <w:color w:val="0000FF"/>
+        </w:rPr>
+        <w:t>Each</w:t>
+      </w:r>
+      <w:r>
+        <w:t xml:space="preserve"> declarator </w:t>
+      </w:r>
+      <w:r>
+        <w:rPr>
+          <w:color w:val="0000FF"/>
+        </w:rPr>
+        <w:t>In</w:t>
+      </w:r>
+      <w:r>
+        <w:t xml:space="preserve"> localDeclaration.Declarators</w:t>
+      </w:r>
+    </w:p>
+    <w:p>
+      <w:pPr>
+        <w:pStyle w:val="Code"/>
+      </w:pPr>
+      <w:r>
+        <w:t xml:space="preserve">        </w:t>
+      </w:r>
+      <w:r>
+        <w:rPr>
+          <w:color w:val="0000FF"/>
+        </w:rPr>
+        <w:t>Dim</w:t>
+      </w:r>
+      <w:r>
+        <w:t xml:space="preserve"> variable = declarator.Names.Single()</w:t>
+      </w:r>
+    </w:p>
+    <w:p>
+      <w:pPr>
+        <w:pStyle w:val="Code"/>
+      </w:pPr>
+      <w:r>
+        <w:t xml:space="preserve">        </w:t>
+      </w:r>
+      <w:r>
+        <w:rPr>
+          <w:color w:val="0000FF"/>
+        </w:rPr>
+        <w:t>Dim</w:t>
+      </w:r>
+      <w:r>
+        <w:t xml:space="preserve"> variableSymbol = </w:t>
+      </w:r>
+      <w:r>
+        <w:t>context.S</w:t>
+      </w:r>
+      <w:r>
+        <w:t>emanticModel.GetDeclaredSymbol(variable)</w:t>
+      </w:r>
+    </w:p>
+    <w:p>
+      <w:pPr>
+        <w:pStyle w:val="Code"/>
+      </w:pPr>
+      <w:r>
+        <w:t xml:space="preserve">        </w:t>
+      </w:r>
+      <w:r>
+        <w:rPr>
+          <w:color w:val="0000FF"/>
+        </w:rPr>
+        <w:t>If</w:t>
+      </w:r>
+      <w:r>
+        <w:t xml:space="preserve"> dataFlowAnalysis.WrittenOutside.Contains(variableSymbol) </w:t>
+      </w:r>
+      <w:r>
+        <w:rPr>
+          <w:color w:val="0000FF"/>
+        </w:rPr>
+        <w:t>Then</w:t>
+      </w:r>
+    </w:p>
+    <w:p>
+      <w:pPr>
+        <w:pStyle w:val="Code"/>
+      </w:pPr>
+      <w:r>
+        <w:t xml:space="preserve">            </w:t>
+      </w:r>
+      <w:r>
+        <w:rPr>
+          <w:color w:val="0000FF"/>
+        </w:rPr>
+        <w:t>Return</w:t>
+      </w:r>
+    </w:p>
+    <w:p>
+      <w:pPr>
+        <w:pStyle w:val="Code"/>
+      </w:pPr>
+      <w:r>
+        <w:t xml:space="preserve">        </w:t>
+      </w:r>
+      <w:r>
+        <w:rPr>
+          <w:color w:val="0000FF"/>
+        </w:rPr>
+        <w:t>End</w:t>
+      </w:r>
+      <w:r>
+        <w:t xml:space="preserve"> </w:t>
+      </w:r>
+      <w:r>
+        <w:rPr>
+          <w:color w:val="0000FF"/>
+        </w:rPr>
+        <w:t>If</w:t>
+      </w:r>
+    </w:p>
+    <w:p>
+      <w:pPr>
+        <w:pStyle w:val="Code"/>
+      </w:pPr>
+      <w:r>
+        <w:t xml:space="preserve">    </w:t>
+      </w:r>
+      <w:r>
+        <w:rPr>
+          <w:color w:val="0000FF"/>
+        </w:rPr>
+        <w:t>Next</w:t>
+      </w:r>
+    </w:p>
+    <w:p>
+      <w:pPr>
+        <w:pStyle w:val="Code"/>
+      </w:pPr>
+    </w:p>
+    <w:p>
+      <w:pPr>
+        <w:pStyle w:val="Code"/>
+        <w:rPr>
+          <w:szCs w:val="20"/>
+        </w:rPr>
+      </w:pPr>
+      <w:r>
+        <w:rPr>
+          <w:szCs w:val="20"/>
+        </w:rPr>
+        <w:t xml:space="preserve">    </w:t>
+      </w:r>
+      <w:r>
+        <w:rPr>
+          <w:rFonts w:cs="Consolas"/>
+          <w:color w:val="000000"/>
+          <w:szCs w:val="20"/>
+        </w:rPr>
+        <w:t>context.ReportDiagnostic(</w:t>
+      </w:r>
+      <w:r>
+        <w:rPr>
+          <w:rFonts w:cs="Consolas"/>
+          <w:color w:val="2B91AF"/>
+          <w:szCs w:val="20"/>
         </w:rPr>
         <w:t>Diagnostic</w:t>
       </w:r>
       <w:r>
-        <w:t>.Create(Rule, node.GetLocation()))</w:t>
-      </w:r>
-    </w:p>
-    <w:p>
-      <w:pPr>
-        <w:pStyle w:val="ListParagraph"/>
-      </w:pPr>
-      <w:r>
-        <w:t xml:space="preserve">At this point, your </w:t>
-      </w:r>
-      <w:r>
-        <w:rPr>
-          <w:rStyle w:val="InlineCode"/>
-        </w:rPr>
-        <w:t>AnalyzeNode</w:t>
-      </w:r>
-      <w:r>
-        <w:t xml:space="preserve"> method</w:t>
-      </w:r>
-      <w:r>
-        <w:t xml:space="preserve"> should look like so:</w:t>
-      </w:r>
-    </w:p>
-    <w:p>
-      <w:pPr>
-        <w:pStyle w:val="Code"/>
-      </w:pPr>
-      <w:r>
-        <w:rPr>
-          <w:color w:val="0000FF"/>
-        </w:rPr>
-        <w:t>Public</w:t>
-      </w:r>
-      <w:r>
-        <w:t xml:space="preserve"> </w:t>
-      </w:r>
-      <w:r>
-        <w:rPr>
-          <w:color w:val="0000FF"/>
-        </w:rPr>
-        <w:t>Sub</w:t>
-      </w:r>
-      <w:r>
-        <w:t xml:space="preserve"> AnalyzeNode(node </w:t>
-      </w:r>
-      <w:r>
-        <w:rPr>
-          <w:color w:val="0000FF"/>
-        </w:rPr>
-        <w:t>As</w:t>
-      </w:r>
-      <w:r>
-        <w:t xml:space="preserve"> </w:t>
-      </w:r>
-      <w:r>
-        <w:rPr>
-          <w:color w:val="2B91AF"/>
-        </w:rPr>
-        <w:t>SyntaxNode</w:t>
-      </w:r>
-      <w:r>
-        <w:t xml:space="preserve">, semanticModel </w:t>
-      </w:r>
-      <w:r>
-        <w:rPr>
-          <w:color w:val="0000FF"/>
-        </w:rPr>
-        <w:t>As</w:t>
-      </w:r>
-      <w:r>
-        <w:t xml:space="preserve"> </w:t>
-      </w:r>
-      <w:r>
-        <w:rPr>
-          <w:color w:val="2B91AF"/>
-        </w:rPr>
-        <w:t>SemanticModel</w:t>
-      </w:r>
-      <w:r>
-        <w:t xml:space="preserve">, addDiagnostic </w:t>
-      </w:r>
-      <w:r>
-        <w:rPr>
-          <w:color w:val="0000FF"/>
-        </w:rPr>
-        <w:t>As</w:t>
-      </w:r>
-      <w:r>
-        <w:t xml:space="preserve"> </w:t>
-      </w:r>
-      <w:r>
-        <w:rPr>
-          <w:color w:val="2B91AF"/>
-        </w:rPr>
-        <w:t>Action</w:t>
-      </w:r>
-      <w:r>
-        <w:t>(</w:t>
-      </w:r>
-      <w:r>
-        <w:rPr>
-          <w:color w:val="0000FF"/>
-        </w:rPr>
-        <w:t>Of</w:t>
-      </w:r>
-      <w:r>
-        <w:t xml:space="preserve"> </w:t>
-      </w:r>
-      <w:r>
-        <w:rPr>
-          <w:color w:val="2B91AF"/>
-        </w:rPr>
-        <w:t>Diagnostic</w:t>
-      </w:r>
-      <w:r>
-        <w:t xml:space="preserve">), cancellationToken </w:t>
-      </w:r>
-      <w:r>
-        <w:rPr>
-          <w:color w:val="0000FF"/>
-        </w:rPr>
-        <w:t>As</w:t>
-      </w:r>
-      <w:r>
-        <w:t xml:space="preserve"> </w:t>
-      </w:r>
-      <w:r>
-        <w:rPr>
-          <w:color w:val="2B91AF"/>
-        </w:rPr>
-        <w:t>CancellationToken</w:t>
-      </w:r>
-      <w:r>
-        <w:t xml:space="preserve">) </w:t>
-      </w:r>
-      <w:r>
-        <w:rPr>
-          <w:color w:val="0000FF"/>
-        </w:rPr>
-        <w:t>Implements</w:t>
-      </w:r>
-      <w:r>
-        <w:t xml:space="preserve"> </w:t>
-      </w:r>
-      <w:r>
-        <w:rPr>
-          <w:color w:val="2B91AF"/>
-        </w:rPr>
-        <w:t>ISyntaxNodeAnalyzer</w:t>
-      </w:r>
-      <w:r>
-        <w:t>(</w:t>
-      </w:r>
-      <w:r>
-        <w:rPr>
-          <w:color w:val="0000FF"/>
-        </w:rPr>
-        <w:t>Of</w:t>
-      </w:r>
-      <w:r>
-        <w:t xml:space="preserve"> </w:t>
-      </w:r>
-      <w:r>
-        <w:rPr>
-          <w:color w:val="2B91AF"/>
-        </w:rPr>
-        <w:t>SyntaxKind</w:t>
-      </w:r>
-      <w:r>
-        <w:t>).AnalyzeNode</w:t>
-      </w:r>
-    </w:p>
-    <w:p>
-      <w:pPr>
-        <w:pStyle w:val="Code"/>
-      </w:pPr>
-      <w:r>
-        <w:t xml:space="preserve">    </w:t>
-      </w:r>
-      <w:r>
-        <w:rPr>
-          <w:color w:val="0000FF"/>
-        </w:rPr>
-        <w:t>Dim</w:t>
-      </w:r>
-      <w:r>
-        <w:t xml:space="preserve"> localDeclaration = </w:t>
-      </w:r>
-      <w:r>
-        <w:rPr>
-          <w:color w:val="0000FF"/>
-        </w:rPr>
-        <w:t>CType</w:t>
-      </w:r>
-      <w:r>
-        <w:t xml:space="preserve">(node, </w:t>
-      </w:r>
-      <w:r>
-        <w:rPr>
-          <w:color w:val="2B91AF"/>
-        </w:rPr>
-        <w:t>LocalDeclarationStatementSyntax</w:t>
-      </w:r>
-      <w:r>
-        <w:t>)</w:t>
-      </w:r>
-    </w:p>
-    <w:p>
-      <w:pPr>
-        <w:pStyle w:val="Code"/>
-      </w:pPr>
-    </w:p>
-    <w:p>
-      <w:pPr>
-        <w:pStyle w:val="Code"/>
-      </w:pPr>
-      <w:r>
-        <w:t xml:space="preserve">    </w:t>
-      </w:r>
-      <w:r>
-        <w:rPr>
-          <w:color w:val="008000"/>
-        </w:rPr>
-        <w:t>' Only consider local variable declarations that are Dim (no Static or Const).</w:t>
-      </w:r>
-    </w:p>
-    <w:p>
-      <w:pPr>
-        <w:pStyle w:val="Code"/>
-      </w:pPr>
-      <w:r>
-        <w:t xml:space="preserve">    </w:t>
-      </w:r>
-      <w:r>
-        <w:rPr>
-          <w:color w:val="0000FF"/>
-        </w:rPr>
-        <w:t>If</w:t>
-      </w:r>
-      <w:r>
-        <w:t xml:space="preserve"> </w:t>
-      </w:r>
-      <w:r>
-        <w:rPr>
-          <w:color w:val="0000FF"/>
-        </w:rPr>
-        <w:t>Not</w:t>
-      </w:r>
-      <w:r>
-        <w:t xml:space="preserve"> localDeclaration.Modifiers.All(</w:t>
-      </w:r>
-      <w:r>
-        <w:rPr>
-          <w:color w:val="0000FF"/>
-        </w:rPr>
-        <w:t>Function</w:t>
-      </w:r>
-      <w:r>
-        <w:t xml:space="preserve">(m) m.VisualBasicKind() = </w:t>
-      </w:r>
-      <w:r>
-        <w:rPr>
-          <w:color w:val="2B91AF"/>
-        </w:rPr>
-        <w:t>SyntaxKind</w:t>
-      </w:r>
-      <w:r>
-        <w:t xml:space="preserve">.DimKeyword) </w:t>
-      </w:r>
-      <w:r>
-        <w:rPr>
-          <w:color w:val="0000FF"/>
-        </w:rPr>
-        <w:t>Then</w:t>
-      </w:r>
-    </w:p>
-    <w:p>
-      <w:pPr>
-        <w:pStyle w:val="Code"/>
-      </w:pPr>
-      <w:r>
-        <w:t xml:space="preserve">        </w:t>
-      </w:r>
-      <w:r>
-        <w:rPr>
-          <w:color w:val="0000FF"/>
-        </w:rPr>
-        <w:t>Return</w:t>
-      </w:r>
-    </w:p>
-    <w:p>
-      <w:pPr>
-        <w:pStyle w:val="Code"/>
-      </w:pPr>
-      <w:r>
-        <w:t xml:space="preserve">    </w:t>
-      </w:r>
-      <w:r>
-        <w:rPr>
-          <w:color w:val="0000FF"/>
-        </w:rPr>
-        <w:t>End</w:t>
-      </w:r>
-      <w:r>
-        <w:t xml:space="preserve"> </w:t>
-      </w:r>
-      <w:r>
-        <w:rPr>
-          <w:color w:val="0000FF"/>
-        </w:rPr>
-        <w:t>If</w:t>
-      </w:r>
-    </w:p>
-    <w:p>
-      <w:pPr>
-        <w:pStyle w:val="Code"/>
-      </w:pPr>
-    </w:p>
-    <w:p>
-      <w:pPr>
-        <w:pStyle w:val="Code"/>
-      </w:pPr>
-      <w:r>
-        <w:t xml:space="preserve">    </w:t>
-      </w:r>
-      <w:r>
-        <w:rPr>
-          <w:color w:val="008000"/>
-        </w:rPr>
-        <w:t>' Ensure that all variable declarators in the local declaration have</w:t>
-      </w:r>
-    </w:p>
-    <w:p>
-      <w:pPr>
-        <w:pStyle w:val="Code"/>
-      </w:pPr>
-      <w:r>
-        <w:t xml:space="preserve">    </w:t>
-      </w:r>
-      <w:r>
-        <w:rPr>
-          <w:color w:val="008000"/>
-        </w:rPr>
-        <w:t>' initializers and a single variable name. Additionally, ensure that</w:t>
-      </w:r>
-    </w:p>
-    <w:p>
-      <w:pPr>
-        <w:pStyle w:val="Code"/>
-      </w:pPr>
-      <w:r>
-        <w:t xml:space="preserve">    </w:t>
-      </w:r>
-      <w:r>
-        <w:rPr>
-          <w:color w:val="008000"/>
-        </w:rPr>
-        <w:t>' each variable is assigned with a constant value.</w:t>
-      </w:r>
-    </w:p>
-    <w:p>
-      <w:pPr>
-        <w:pStyle w:val="Code"/>
-      </w:pPr>
-      <w:r>
-        <w:t xml:space="preserve">    </w:t>
-      </w:r>
-      <w:r>
-        <w:rPr>
-          <w:color w:val="0000FF"/>
-        </w:rPr>
-        <w:t>For</w:t>
-      </w:r>
-      <w:r>
-        <w:t xml:space="preserve"> </w:t>
-      </w:r>
-      <w:r>
-        <w:rPr>
-          <w:color w:val="0000FF"/>
-        </w:rPr>
-        <w:t>Each</w:t>
-      </w:r>
-      <w:r>
-        <w:t xml:space="preserve"> declarator </w:t>
-      </w:r>
-      <w:r>
-        <w:rPr>
-          <w:color w:val="0000FF"/>
-        </w:rPr>
-        <w:t>In</w:t>
-      </w:r>
-      <w:r>
-        <w:t xml:space="preserve"> localDeclaration.Declarators</w:t>
-      </w:r>
-    </w:p>
-    <w:p>
-      <w:pPr>
-        <w:pStyle w:val="Code"/>
-      </w:pPr>
-      <w:r>
-        <w:t xml:space="preserve">        </w:t>
-      </w:r>
-      <w:r>
-        <w:rPr>
-          <w:color w:val="0000FF"/>
-        </w:rPr>
-        <w:t>If</w:t>
-      </w:r>
-      <w:r>
-        <w:t xml:space="preserve"> declarator.Initializer </w:t>
-      </w:r>
-      <w:r>
-        <w:rPr>
-          <w:color w:val="0000FF"/>
-        </w:rPr>
-        <w:t>Is</w:t>
-      </w:r>
-      <w:r>
-        <w:t xml:space="preserve"> </w:t>
-      </w:r>
-      <w:r>
-        <w:rPr>
-          <w:color w:val="0000FF"/>
-        </w:rPr>
-        <w:t>Nothing</w:t>
-      </w:r>
-      <w:r>
-        <w:t xml:space="preserve"> </w:t>
-      </w:r>
-      <w:r>
-        <w:rPr>
-          <w:color w:val="0000FF"/>
-        </w:rPr>
-        <w:t>OrElse</w:t>
-      </w:r>
-      <w:r>
-        <w:t xml:space="preserve"> declarator.Names.Count &lt;&gt; 1 </w:t>
-      </w:r>
-      <w:r>
-        <w:rPr>
-          <w:color w:val="0000FF"/>
-        </w:rPr>
-        <w:t>Then</w:t>
-      </w:r>
-    </w:p>
-    <w:p>
-      <w:pPr>
-        <w:pStyle w:val="Code"/>
-      </w:pPr>
-      <w:r>
-        <w:t xml:space="preserve">            </w:t>
-      </w:r>
-      <w:r>
-        <w:rPr>
-          <w:color w:val="0000FF"/>
-        </w:rPr>
-        <w:t>Return</w:t>
-      </w:r>
-    </w:p>
-    <w:p>
-      <w:pPr>
-        <w:pStyle w:val="Code"/>
-      </w:pPr>
-      <w:r>
-        <w:t xml:space="preserve">        </w:t>
-      </w:r>
-      <w:r>
-        <w:rPr>
-          <w:color w:val="0000FF"/>
-        </w:rPr>
-        <w:t>End</w:t>
-      </w:r>
-      <w:r>
-        <w:t xml:space="preserve"> </w:t>
-      </w:r>
-      <w:r>
-        <w:rPr>
-          <w:color w:val="0000FF"/>
-        </w:rPr>
-        <w:t>If</w:t>
-      </w:r>
-    </w:p>
-    <w:p>
-      <w:pPr>
-        <w:pStyle w:val="Code"/>
-      </w:pPr>
-    </w:p>
-    <w:p>
-      <w:pPr>
-        <w:pStyle w:val="Code"/>
-      </w:pPr>
-      <w:r>
-        <w:t xml:space="preserve">        </w:t>
-      </w:r>
-      <w:r>
-        <w:rPr>
-          <w:color w:val="0000FF"/>
-        </w:rPr>
-        <w:t>If</w:t>
-      </w:r>
-      <w:r>
-        <w:t xml:space="preserve"> </w:t>
-      </w:r>
-      <w:r>
-        <w:rPr>
-          <w:color w:val="0000FF"/>
-        </w:rPr>
-        <w:t>Not</w:t>
-      </w:r>
-      <w:r>
-        <w:t xml:space="preserve"> semanticModel.GetConstantValue(declarator.Initializer.Value).HasValue </w:t>
-      </w:r>
-      <w:r>
-        <w:rPr>
-          <w:color w:val="0000FF"/>
-        </w:rPr>
-        <w:t>Then</w:t>
-      </w:r>
-    </w:p>
-    <w:p>
-      <w:pPr>
-        <w:pStyle w:val="Code"/>
-      </w:pPr>
-      <w:r>
-        <w:t xml:space="preserve">            </w:t>
-      </w:r>
-      <w:r>
-        <w:rPr>
-          <w:color w:val="0000FF"/>
-        </w:rPr>
-        <w:t>Return</w:t>
-      </w:r>
-    </w:p>
-    <w:p>
-      <w:pPr>
-        <w:pStyle w:val="Code"/>
-      </w:pPr>
-      <w:r>
-        <w:t xml:space="preserve">        </w:t>
-      </w:r>
-      <w:r>
-        <w:rPr>
-          <w:color w:val="0000FF"/>
-        </w:rPr>
-        <w:t>End</w:t>
-      </w:r>
-      <w:r>
-        <w:t xml:space="preserve"> </w:t>
-      </w:r>
-      <w:r>
-        <w:rPr>
-          <w:color w:val="0000FF"/>
-        </w:rPr>
-        <w:t>If</w:t>
-      </w:r>
-    </w:p>
-    <w:p>
-      <w:pPr>
-        <w:pStyle w:val="Code"/>
-      </w:pPr>
-      <w:r>
-        <w:t xml:space="preserve">    </w:t>
-      </w:r>
-      <w:r>
-        <w:rPr>
-          <w:color w:val="0000FF"/>
-        </w:rPr>
-        <w:t>Next</w:t>
-      </w:r>
-    </w:p>
-    <w:p>
-      <w:pPr>
-        <w:pStyle w:val="Code"/>
-      </w:pPr>
-    </w:p>
-    <w:p>
-      <w:pPr>
-        <w:pStyle w:val="Code"/>
-      </w:pPr>
-      <w:r>
-        <w:t xml:space="preserve">    </w:t>
-      </w:r>
-      <w:r>
-        <w:rPr>
-          <w:color w:val="008000"/>
-        </w:rPr>
-        <w:t>' Perform data flow analysis on the local declaration.</w:t>
-      </w:r>
-    </w:p>
-    <w:p>
-      <w:pPr>
-        <w:pStyle w:val="Code"/>
-      </w:pPr>
-      <w:r>
-        <w:t xml:space="preserve">    </w:t>
-      </w:r>
-      <w:r>
-        <w:rPr>
-          <w:color w:val="0000FF"/>
-        </w:rPr>
-        <w:t>Dim</w:t>
-      </w:r>
-      <w:r>
-        <w:t xml:space="preserve"> dataFlowAnalysis = semanticModel.AnalyzeDataFlow(localDeclaration)</w:t>
-      </w:r>
-    </w:p>
-    <w:p>
-      <w:pPr>
-        <w:pStyle w:val="Code"/>
-      </w:pPr>
-    </w:p>
-    <w:p>
-      <w:pPr>
-        <w:pStyle w:val="Code"/>
-      </w:pPr>
-      <w:r>
-        <w:t xml:space="preserve">    </w:t>
-      </w:r>
-      <w:r>
-        <w:rPr>
-          <w:color w:val="008000"/>
-        </w:rPr>
-        <w:t>' Retrieve the local symbol for each variable in the local declaration</w:t>
-      </w:r>
-    </w:p>
-    <w:p>
-      <w:pPr>
-        <w:pStyle w:val="Code"/>
-      </w:pPr>
-      <w:r>
-        <w:t xml:space="preserve">    </w:t>
-      </w:r>
-      <w:r>
-        <w:rPr>
-          <w:color w:val="008000"/>
-        </w:rPr>
-        <w:t>' and ensure that it is not written outside the data flow analysis region.</w:t>
-      </w:r>
-    </w:p>
-    <w:p>
-      <w:pPr>
-        <w:pStyle w:val="Code"/>
-      </w:pPr>
-      <w:r>
-        <w:t xml:space="preserve">    </w:t>
-      </w:r>
-      <w:r>
-        <w:rPr>
-          <w:color w:val="0000FF"/>
-        </w:rPr>
-        <w:t>For</w:t>
-      </w:r>
-      <w:r>
-        <w:t xml:space="preserve"> </w:t>
-      </w:r>
-      <w:r>
-        <w:rPr>
-          <w:color w:val="0000FF"/>
-        </w:rPr>
-        <w:t>Each</w:t>
-      </w:r>
-      <w:r>
-        <w:t xml:space="preserve"> declarator </w:t>
-      </w:r>
-      <w:r>
-        <w:rPr>
-          <w:color w:val="0000FF"/>
-        </w:rPr>
-        <w:t>In</w:t>
-      </w:r>
-      <w:r>
-        <w:t xml:space="preserve"> localDeclaration.Declarators</w:t>
-      </w:r>
-    </w:p>
-    <w:p>
-      <w:pPr>
-        <w:pStyle w:val="Code"/>
-      </w:pPr>
-      <w:r>
-        <w:t xml:space="preserve">        </w:t>
-      </w:r>
-      <w:r>
-        <w:rPr>
-          <w:color w:val="0000FF"/>
-        </w:rPr>
-        <w:t>Dim</w:t>
-      </w:r>
-      <w:r>
-        <w:t xml:space="preserve"> variable = declarator.Names.Single()</w:t>
-      </w:r>
-    </w:p>
-    <w:p>
-      <w:pPr>
-        <w:pStyle w:val="Code"/>
-      </w:pPr>
-      <w:r>
-        <w:t xml:space="preserve">        </w:t>
-      </w:r>
-      <w:r>
-        <w:rPr>
-          <w:color w:val="0000FF"/>
-        </w:rPr>
-        <w:t>Dim</w:t>
-      </w:r>
-      <w:r>
-        <w:t xml:space="preserve"> variableSymbol = semanticModel.GetDeclaredSymbol(variable)</w:t>
-      </w:r>
-    </w:p>
-    <w:p>
-      <w:pPr>
-        <w:pStyle w:val="Code"/>
-      </w:pPr>
-      <w:r>
-        <w:t xml:space="preserve">        </w:t>
-      </w:r>
-      <w:r>
-        <w:rPr>
-          <w:color w:val="0000FF"/>
-        </w:rPr>
-        <w:t>If</w:t>
-      </w:r>
-      <w:r>
-        <w:t xml:space="preserve"> dataFlowAnalysis.WrittenOutside.Contains(variableSymbol) </w:t>
-      </w:r>
-      <w:r>
-        <w:rPr>
-          <w:color w:val="0000FF"/>
-        </w:rPr>
-        <w:t>Then</w:t>
-      </w:r>
-    </w:p>
-    <w:p>
-      <w:pPr>
-        <w:pStyle w:val="Code"/>
-      </w:pPr>
-      <w:r>
-        <w:t xml:space="preserve">            </w:t>
-      </w:r>
-      <w:r>
-        <w:rPr>
-          <w:color w:val="0000FF"/>
-        </w:rPr>
-        <w:t>Return</w:t>
-      </w:r>
-    </w:p>
-    <w:p>
-      <w:pPr>
-        <w:pStyle w:val="Code"/>
-      </w:pPr>
-      <w:r>
-        <w:t xml:space="preserve">        </w:t>
-      </w:r>
-      <w:r>
-        <w:rPr>
-          <w:color w:val="0000FF"/>
-        </w:rPr>
-        <w:t>End</w:t>
-      </w:r>
-      <w:r>
-        <w:t xml:space="preserve"> </w:t>
-      </w:r>
-      <w:r>
-        <w:rPr>
-          <w:color w:val="0000FF"/>
-        </w:rPr>
-        <w:t>If</w:t>
-      </w:r>
-    </w:p>
-    <w:p>
-      <w:pPr>
-        <w:pStyle w:val="Code"/>
-      </w:pPr>
-      <w:r>
-        <w:t xml:space="preserve">    </w:t>
-      </w:r>
-      <w:r>
-        <w:rPr>
-          <w:color w:val="0000FF"/>
-        </w:rPr>
-        <w:t>Next</w:t>
-      </w:r>
-    </w:p>
-    <w:p>
-      <w:pPr>
-        <w:pStyle w:val="Code"/>
-      </w:pPr>
-    </w:p>
-    <w:p>
-      <w:pPr>
-        <w:pStyle w:val="Code"/>
-      </w:pPr>
-      <w:r>
-        <w:t xml:space="preserve">    addDiagnostic(</w:t>
-      </w:r>
-      <w:r>
-        <w:rPr>
-          <w:color w:val="2B91AF"/>
-        </w:rPr>
-        <w:t>Diagnostic</w:t>
-      </w:r>
-      <w:r>
-        <w:t>.Create(Rule, node.GetLocation()))</w:t>
+        <w:rPr>
+          <w:rFonts w:cs="Consolas"/>
+          <w:color w:val="000000"/>
+          <w:szCs w:val="20"/>
+        </w:rPr>
+        <w:t>.Create(Rule, context.Node.GetLocation()))</w:t>
       </w:r>
     </w:p>
     <w:p>
@@ -3978,16 +4283,7 @@
         <w:t>P</w:t>
       </w:r>
       <w:r>
-        <w:t xml:space="preserve">ress </w:t>
-      </w:r>
-      <w:r>
-        <w:t>Ctrl</w:t>
-      </w:r>
-      <w:r>
-        <w:t>+</w:t>
-      </w:r>
-      <w:r>
-        <w:t>F5</w:t>
+        <w:t>ress F5</w:t>
       </w:r>
       <w:r>
         <w:t xml:space="preserve"> to </w:t>
@@ -3996,13 +4292,19 @@
         <w:t xml:space="preserve">run the </w:t>
       </w:r>
       <w:r>
-        <w:t>Diagnostic</w:t>
-      </w:r>
-      <w:r>
-        <w:t xml:space="preserve"> project in a new instance of Visual Studio </w:t>
-      </w:r>
-      <w:r>
-        <w:t>with the Roslyn Language Service loaded.</w:t>
+        <w:t>Analyzer</w:t>
+      </w:r>
+      <w:r>
+        <w:t xml:space="preserve"> project in a </w:t>
+      </w:r>
+      <w:r>
+        <w:t>second</w:t>
+      </w:r>
+      <w:r>
+        <w:t xml:space="preserve"> instance of Visual Studio</w:t>
+      </w:r>
+      <w:r>
+        <w:t>.</w:t>
       </w:r>
     </w:p>
     <w:p>
@@ -4040,6 +4342,7 @@
         <w:rPr>
           <w:color w:val="0000FF"/>
         </w:rPr>
+        <w:lastRenderedPageBreak/>
         <w:t>Sub</w:t>
       </w:r>
       <w:r>
@@ -4194,21 +4497,19 @@
       <w:r>
         <w:br/>
       </w:r>
-    </w:p>
-    <w:p>
-      <w:pPr>
-        <w:pStyle w:val="ListParagraph"/>
-        <w:ind w:left="1440"/>
-      </w:pPr>
+      <w:r>
+        <w:br/>
+      </w:r>
       <w:r>
         <w:rPr>
           <w:noProof/>
+          <w:lang w:eastAsia="ja-JP"/>
         </w:rPr>
         <w:drawing>
-          <wp:inline distT="0" distB="0" distL="0" distR="0" wp14:anchorId="5B826A09" wp14:editId="517EA8CA">
-            <wp:extent cx="2528423" cy="1562100"/>
-            <wp:effectExtent l="0" t="0" r="5715" b="0"/>
-            <wp:docPr id="10" name="Picture 10"/>
+          <wp:inline distT="0" distB="0" distL="0" distR="0" wp14:anchorId="4E01D759" wp14:editId="3A837165">
+            <wp:extent cx="2676525" cy="1857375"/>
+            <wp:effectExtent l="0" t="0" r="9525" b="9525"/>
+            <wp:docPr id="4" name="Picture 4"/>
             <wp:cNvGraphicFramePr>
               <a:graphicFrameLocks xmlns:a="http://schemas.openxmlformats.org/drawingml/2006/main" noChangeAspect="1"/>
             </wp:cNvGraphicFramePr>
@@ -4216,8 +4517,10 @@
               <a:graphicData uri="http://schemas.openxmlformats.org/drawingml/2006/picture">
                 <pic:pic xmlns:pic="http://schemas.openxmlformats.org/drawingml/2006/picture">
                   <pic:nvPicPr>
-                    <pic:cNvPr id="1" name=""/>
-                    <pic:cNvPicPr/>
+                    <pic:cNvPr id="0" name="Picture 2"/>
+                    <pic:cNvPicPr>
+                      <a:picLocks noChangeAspect="1" noChangeArrowheads="1"/>
+                    </pic:cNvPicPr>
                   </pic:nvPicPr>
                   <pic:blipFill>
                     <a:blip r:embed="rId10">
@@ -4227,18 +4530,23 @@
                         </a:ext>
                       </a:extLst>
                     </a:blip>
+                    <a:srcRect/>
                     <a:stretch>
                       <a:fillRect/>
                     </a:stretch>
                   </pic:blipFill>
-                  <pic:spPr>
+                  <pic:spPr bwMode="auto">
                     <a:xfrm>
                       <a:off x="0" y="0"/>
-                      <a:ext cx="2534927" cy="1566118"/>
+                      <a:ext cx="2676525" cy="1857375"/>
                     </a:xfrm>
                     <a:prstGeom prst="rect">
                       <a:avLst/>
                     </a:prstGeom>
+                    <a:noFill/>
+                    <a:ln>
+                      <a:noFill/>
+                    </a:ln>
                   </pic:spPr>
                 </pic:pic>
               </a:graphicData>
@@ -4246,12 +4554,9 @@
           </wp:inline>
         </w:drawing>
       </w:r>
-    </w:p>
-    <w:p>
-      <w:pPr>
-        <w:pStyle w:val="ListParagraph"/>
-        <w:ind w:left="1440"/>
-      </w:pPr>
+      <w:r>
+        <w:br/>
+      </w:r>
     </w:p>
     <w:p>
       <w:pPr>
@@ -4300,12 +4605,13 @@
       <w:r>
         <w:rPr>
           <w:noProof/>
+          <w:lang w:eastAsia="ja-JP"/>
         </w:rPr>
         <w:drawing>
-          <wp:inline distT="0" distB="0" distL="0" distR="0" wp14:anchorId="1B07EBCE" wp14:editId="093BA09F">
-            <wp:extent cx="2552700" cy="1583414"/>
+          <wp:inline distT="0" distB="0" distL="0" distR="0" wp14:anchorId="30683619" wp14:editId="5AB272FB">
+            <wp:extent cx="2647950" cy="2000250"/>
             <wp:effectExtent l="0" t="0" r="0" b="0"/>
-            <wp:docPr id="11" name="Picture 11"/>
+            <wp:docPr id="5" name="Picture 5"/>
             <wp:cNvGraphicFramePr>
               <a:graphicFrameLocks xmlns:a="http://schemas.openxmlformats.org/drawingml/2006/main" noChangeAspect="1"/>
             </wp:cNvGraphicFramePr>
@@ -4313,8 +4619,10 @@
               <a:graphicData uri="http://schemas.openxmlformats.org/drawingml/2006/picture">
                 <pic:pic xmlns:pic="http://schemas.openxmlformats.org/drawingml/2006/picture">
                   <pic:nvPicPr>
-                    <pic:cNvPr id="1" name=""/>
-                    <pic:cNvPicPr/>
+                    <pic:cNvPr id="0" name="Picture 3"/>
+                    <pic:cNvPicPr>
+                      <a:picLocks noChangeAspect="1" noChangeArrowheads="1"/>
+                    </pic:cNvPicPr>
                   </pic:nvPicPr>
                   <pic:blipFill>
                     <a:blip r:embed="rId11">
@@ -4324,18 +4632,23 @@
                         </a:ext>
                       </a:extLst>
                     </a:blip>
+                    <a:srcRect/>
                     <a:stretch>
                       <a:fillRect/>
                     </a:stretch>
                   </pic:blipFill>
-                  <pic:spPr>
+                  <pic:spPr bwMode="auto">
                     <a:xfrm>
                       <a:off x="0" y="0"/>
-                      <a:ext cx="2574105" cy="1596691"/>
+                      <a:ext cx="2647950" cy="2000250"/>
                     </a:xfrm>
                     <a:prstGeom prst="rect">
                       <a:avLst/>
                     </a:prstGeom>
+                    <a:noFill/>
+                    <a:ln>
+                      <a:noFill/>
+                    </a:ln>
                   </pic:spPr>
                 </pic:pic>
               </a:graphicData>
@@ -4343,6 +4656,9 @@
           </wp:inline>
         </w:drawing>
       </w:r>
+      <w:r>
+        <w:br/>
+      </w:r>
     </w:p>
     <w:p>
       <w:pPr>
@@ -4356,7 +4672,7 @@
         <w:t xml:space="preserve">Congratulations! You’ve created your first </w:t>
       </w:r>
       <w:r>
-        <w:t>Diagnostic</w:t>
+        <w:t>Analyzer</w:t>
       </w:r>
       <w:r>
         <w:t xml:space="preserve"> </w:t>
@@ -4387,7 +4703,19 @@
     </w:p>
     <w:p>
       <w:r>
-        <w:t xml:space="preserve">Any Diagnostic can provide one or more Code Fixes which define an edit that can be performed to the source code to address the reported issue. For the Diagnostic that you just created, you can provide a Code Fix that replaces </w:t>
+        <w:t xml:space="preserve">Any </w:t>
+      </w:r>
+      <w:r>
+        <w:t>Analyzer</w:t>
+      </w:r>
+      <w:r>
+        <w:t xml:space="preserve"> can provide one or more Code Fixes which define an edit that can be performed to the source code to address the reported issue. For the </w:t>
+      </w:r>
+      <w:r>
+        <w:t>Analyzer</w:t>
+      </w:r>
+      <w:r>
+        <w:t xml:space="preserve"> that you just created, you can provide a Code Fix that replaces </w:t>
       </w:r>
       <w:r>
         <w:rPr>
@@ -4423,7 +4751,14 @@
         </w:numPr>
       </w:pPr>
       <w:r>
-        <w:t>First, open the CodeFixProvider.vb file that was already added by the Diagnostic with Code Fix template.  This Code Fix is already wired up to the Diagnostic ID produced by your Diagnostic Analyzer, but it doesn’t yet implement the right code transform.</w:t>
+        <w:lastRenderedPageBreak/>
+        <w:t xml:space="preserve">First, open the CodeFixProvider.vb file that was already added by the </w:t>
+      </w:r>
+      <w:r>
+        <w:t>Analyzer</w:t>
+      </w:r>
+      <w:r>
+        <w:t xml:space="preserve"> with Code Fix template.  This Code Fix is already wired up to the Diagnostic ID produced by your Diagnostic Analyzer, but it doesn’t yet implement the right code transform.</w:t>
       </w:r>
     </w:p>
     <w:p>
@@ -4435,16 +4770,27 @@
         </w:numPr>
       </w:pPr>
       <w:r>
-        <w:t xml:space="preserve">Delete the </w:t>
-      </w:r>
-      <w:r>
-        <w:rPr>
-          <w:rStyle w:val="InlineCode"/>
-        </w:rPr>
-        <w:t>MakeUppercaseAsync</w:t>
-      </w:r>
-      <w:r>
-        <w:t xml:space="preserve"> method, which no longer applies.</w:t>
+        <w:t xml:space="preserve">Change the </w:t>
+      </w:r>
+      <w:r>
+        <w:rPr>
+          <w:rFonts w:ascii="Consolas" w:hAnsi="Consolas" w:cs="Consolas"/>
+          <w:sz w:val="20"/>
+        </w:rPr>
+        <w:t>title</w:t>
+      </w:r>
+      <w:r>
+        <w:t xml:space="preserve"> string to </w:t>
+      </w:r>
+      <w:r>
+        <w:rPr>
+          <w:rFonts w:ascii="Consolas" w:hAnsi="Consolas" w:cs="Consolas"/>
+          <w:sz w:val="20"/>
+        </w:rPr>
+        <w:t>“Make constant”</w:t>
+      </w:r>
+      <w:r>
+        <w:t>.</w:t>
       </w:r>
     </w:p>
     <w:p>
@@ -4456,83 +4802,16 @@
         </w:numPr>
       </w:pPr>
       <w:r>
-        <w:t xml:space="preserve">In </w:t>
+        <w:t xml:space="preserve">Delete the </w:t>
       </w:r>
       <w:r>
         <w:rPr>
           <w:rStyle w:val="InlineCode"/>
         </w:rPr>
-        <w:t>GetFixesAsync</w:t>
-      </w:r>
-      <w:r>
-        <w:t xml:space="preserve">, change the ancestor node type you’re searching for to </w:t>
-      </w:r>
-      <w:r>
-        <w:rPr>
-          <w:rStyle w:val="InlineCode"/>
-        </w:rPr>
-        <w:t>LocalDeclarationStatementSyntax</w:t>
-      </w:r>
-      <w:r>
-        <w:t xml:space="preserve"> to match the Diagnostic.</w:t>
-      </w:r>
-    </w:p>
-    <w:p>
-      <w:pPr>
-        <w:pStyle w:val="Code"/>
-        <w:rPr>
-          <w:rStyle w:val="Comment"/>
-        </w:rPr>
-      </w:pPr>
-      <w:r>
-        <w:rPr>
-          <w:rStyle w:val="Comment"/>
-        </w:rPr>
-        <w:t>' Find the type statement identified by the diagnostic.</w:t>
-      </w:r>
-    </w:p>
-    <w:p>
-      <w:pPr>
-        <w:pStyle w:val="Code"/>
-        <w:rPr>
-          <w:color w:val="000000"/>
-        </w:rPr>
-      </w:pPr>
-      <w:r>
-        <w:rPr>
-          <w:color w:val="0000FF"/>
-        </w:rPr>
-        <w:t>Dim</w:t>
-      </w:r>
-      <w:r>
-        <w:rPr>
-          <w:color w:val="000000"/>
-        </w:rPr>
-        <w:t xml:space="preserve"> declaration = root.FindToken(diagnosticSpan.Start).Parent.AncestorsAndSelf().OfType(</w:t>
-      </w:r>
-      <w:r>
-        <w:rPr>
-          <w:color w:val="0000FF"/>
-        </w:rPr>
-        <w:t>Of</w:t>
-      </w:r>
-      <w:r>
-        <w:rPr>
-          <w:color w:val="000000"/>
-        </w:rPr>
-        <w:t xml:space="preserve"> </w:t>
-      </w:r>
-      <w:r>
-        <w:rPr>
-          <w:color w:val="2B91AF"/>
-        </w:rPr>
-        <w:t>LocalDeclarationStatementSyntax</w:t>
-      </w:r>
-      <w:r>
-        <w:rPr>
-          <w:color w:val="000000"/>
-        </w:rPr>
-        <w:t>)().First()</w:t>
+        <w:t>MakeUppercaseAsync</w:t>
+      </w:r>
+      <w:r>
+        <w:t xml:space="preserve"> method, which no longer applies.</w:t>
       </w:r>
     </w:p>
     <w:p>
@@ -4544,72 +4823,102 @@
         </w:numPr>
       </w:pPr>
       <w:r>
-        <w:t xml:space="preserve">Change the last line that creates the </w:t>
+        <w:t xml:space="preserve">In </w:t>
       </w:r>
       <w:r>
         <w:rPr>
           <w:rStyle w:val="InlineCode"/>
         </w:rPr>
-        <w:t>CodeAction</w:t>
-      </w:r>
-      <w:r>
-        <w:t xml:space="preserve"> object to call a </w:t>
+        <w:t>RegisterCode</w:t>
       </w:r>
       <w:r>
         <w:rPr>
           <w:rStyle w:val="InlineCode"/>
         </w:rPr>
-        <w:t>MakeConstAsync</w:t>
-      </w:r>
-      <w:r>
-        <w:t xml:space="preserve"> method that you’ll be defining next</w:t>
-      </w:r>
-      <w:r>
-        <w:t xml:space="preserve"> and remove the TODO comment</w:t>
-      </w:r>
-      <w:r>
-        <w:t>.  Each CodeAction represents a fix that users can choose to apply in Visual Studio.</w:t>
-      </w:r>
-    </w:p>
-    <w:p>
-      <w:pPr>
-        <w:pStyle w:val="Code"/>
-      </w:pPr>
-      <w:r>
-        <w:rPr>
-          <w:color w:val="0000FF"/>
-        </w:rPr>
-        <w:t>Return</w:t>
-      </w:r>
-      <w:r>
-        <w:t xml:space="preserve"> {</w:t>
-      </w:r>
-      <w:r>
-        <w:rPr>
+        <w:t>FixesAsync</w:t>
+      </w:r>
+      <w:r>
+        <w:t xml:space="preserve">, change the ancestor node type you’re searching for to </w:t>
+      </w:r>
+      <w:r>
+        <w:rPr>
+          <w:rStyle w:val="InlineCode"/>
+        </w:rPr>
+        <w:t>LocalDeclarationStatementSyntax</w:t>
+      </w:r>
+      <w:r>
+        <w:t xml:space="preserve"> to match the Diagnostic.</w:t>
+      </w:r>
+    </w:p>
+    <w:p>
+      <w:pPr>
+        <w:pStyle w:val="Code"/>
+        <w:rPr>
+          <w:rStyle w:val="Comment"/>
+        </w:rPr>
+      </w:pPr>
+      <w:r>
+        <w:rPr>
+          <w:rStyle w:val="Comment"/>
+        </w:rPr>
+        <w:t>' Find the type statement identified by the diagnostic.</w:t>
+      </w:r>
+    </w:p>
+    <w:p>
+      <w:pPr>
+        <w:pStyle w:val="Code"/>
+        <w:rPr>
+          <w:color w:val="000000"/>
+          <w:sz w:val="21"/>
+        </w:rPr>
+      </w:pPr>
+      <w:r>
+        <w:rPr>
+          <w:rFonts w:cs="Consolas"/>
+          <w:color w:val="0000FF"/>
+          <w:szCs w:val="19"/>
+        </w:rPr>
+        <w:t>Dim</w:t>
+      </w:r>
+      <w:r>
+        <w:rPr>
+          <w:rFonts w:cs="Consolas"/>
+          <w:color w:val="000000"/>
+          <w:szCs w:val="19"/>
+        </w:rPr>
+        <w:t xml:space="preserve"> declaration = root.FindToken(diagnosticSpan.Start).Parent.AncestorsAndSelf().OfType(</w:t>
+      </w:r>
+      <w:r>
+        <w:rPr>
+          <w:rFonts w:cs="Consolas"/>
+          <w:color w:val="0000FF"/>
+          <w:szCs w:val="19"/>
+        </w:rPr>
+        <w:t>Of</w:t>
+      </w:r>
+      <w:r>
+        <w:rPr>
+          <w:rFonts w:cs="Consolas"/>
+          <w:color w:val="000000"/>
+          <w:szCs w:val="19"/>
+        </w:rPr>
+        <w:t xml:space="preserve"> </w:t>
+      </w:r>
+      <w:r>
+        <w:rPr>
+          <w:rFonts w:cs="Consolas"/>
           <w:color w:val="2B91AF"/>
-        </w:rPr>
-        <w:t>CodeAction</w:t>
-      </w:r>
-      <w:r>
-        <w:t>.Create(</w:t>
-      </w:r>
-      <w:r>
-        <w:rPr>
-          <w:color w:val="A31515"/>
-        </w:rPr>
-        <w:t>"Make constant"</w:t>
-      </w:r>
-      <w:r>
-        <w:t xml:space="preserve">, </w:t>
-      </w:r>
-      <w:r>
-        <w:rPr>
-          <w:color w:val="0000FF"/>
-        </w:rPr>
-        <w:t>Function</w:t>
-      </w:r>
-      <w:r>
-        <w:t>(c) MakeConstAsync(document, declaration, c))}</w:t>
+          <w:szCs w:val="19"/>
+        </w:rPr>
+        <w:t>LocalDeclarationStatementSyntax</w:t>
+      </w:r>
+      <w:r>
+        <w:rPr>
+          <w:rFonts w:cs="Consolas"/>
+          <w:color w:val="000000"/>
+          <w:szCs w:val="19"/>
+        </w:rPr>
+        <w:t>)().First()</w:t>
       </w:r>
     </w:p>
     <w:p>
@@ -4621,666 +4930,194 @@
         </w:numPr>
       </w:pPr>
       <w:r>
-        <w:t>At this point, your code should look like so:</w:t>
-      </w:r>
-    </w:p>
-    <w:p>
-      <w:pPr>
-        <w:pStyle w:val="Code"/>
-      </w:pPr>
-      <w:r>
-        <w:rPr>
-          <w:color w:val="0000FF"/>
-        </w:rPr>
-        <w:t>Imports</w:t>
-      </w:r>
-      <w:r>
-        <w:t xml:space="preserve"> Microsoft.CodeAnalysis.Rename</w:t>
-      </w:r>
-    </w:p>
-    <w:p>
-      <w:pPr>
-        <w:pStyle w:val="Code"/>
-      </w:pPr>
-    </w:p>
-    <w:p>
-      <w:pPr>
-        <w:pStyle w:val="Code"/>
-      </w:pPr>
-      <w:r>
-        <w:t>&lt;</w:t>
+        <w:t xml:space="preserve">Change the last line that creates the </w:t>
+      </w:r>
+      <w:r>
+        <w:rPr>
+          <w:rStyle w:val="InlineCode"/>
+        </w:rPr>
+        <w:t>CodeAction</w:t>
+      </w:r>
+      <w:r>
+        <w:t xml:space="preserve"> object to call a </w:t>
+      </w:r>
+      <w:r>
+        <w:rPr>
+          <w:rStyle w:val="InlineCode"/>
+        </w:rPr>
+        <w:t>MakeConstAsync</w:t>
+      </w:r>
+      <w:r>
+        <w:t xml:space="preserve"> method that you’ll be defining next</w:t>
+      </w:r>
+      <w:r>
+        <w:t xml:space="preserve">, change </w:t>
+      </w:r>
+      <w:r>
+        <w:rPr>
+          <w:rFonts w:ascii="Consolas" w:hAnsi="Consolas" w:cs="Consolas"/>
+          <w:sz w:val="20"/>
+        </w:rPr>
+        <w:t>createChangedSolution</w:t>
+      </w:r>
+      <w:r>
+        <w:t xml:space="preserve"> to </w:t>
+      </w:r>
+      <w:r>
+        <w:rPr>
+          <w:rFonts w:ascii="Consolas" w:hAnsi="Consolas" w:cs="Consolas"/>
+          <w:sz w:val="20"/>
+        </w:rPr>
+        <w:t>createChangedDocument</w:t>
+      </w:r>
+      <w:r>
+        <w:t>,</w:t>
+      </w:r>
+      <w:r>
+        <w:t xml:space="preserve"> and remove the TODO comment</w:t>
+      </w:r>
+      <w:r>
+        <w:t>. Each CodeAction represents a fix that users can choose to apply in Visual Studio.</w:t>
+      </w:r>
+    </w:p>
+    <w:p>
+      <w:pPr>
+        <w:pStyle w:val="Code"/>
+        <w:rPr>
+          <w:szCs w:val="20"/>
+        </w:rPr>
+      </w:pPr>
+      <w:r>
+        <w:rPr>
+          <w:rFonts w:cs="Consolas"/>
+          <w:color w:val="008000"/>
+          <w:szCs w:val="20"/>
+        </w:rPr>
+        <w:t>' Register a code action that will invoke the fix.</w:t>
+      </w:r>
+    </w:p>
+    <w:p>
+      <w:pPr>
+        <w:pStyle w:val="Code"/>
+        <w:rPr>
+          <w:color w:val="000000"/>
+          <w:szCs w:val="20"/>
+        </w:rPr>
+      </w:pPr>
+      <w:r>
+        <w:rPr>
+          <w:color w:val="000000"/>
+          <w:szCs w:val="20"/>
+        </w:rPr>
+        <w:t>context.RegisterCodeFix(</w:t>
+      </w:r>
+    </w:p>
+    <w:p>
+      <w:pPr>
+        <w:pStyle w:val="Code"/>
+        <w:rPr>
+          <w:color w:val="000000"/>
+          <w:szCs w:val="20"/>
+        </w:rPr>
+      </w:pPr>
+      <w:r>
+        <w:rPr>
+          <w:color w:val="000000"/>
+          <w:szCs w:val="20"/>
+        </w:rPr>
+        <w:t xml:space="preserve">    </w:t>
       </w:r>
       <w:r>
         <w:rPr>
           <w:color w:val="2B91AF"/>
-        </w:rPr>
-        <w:t>ExportCodeFixProvider</w:t>
-      </w:r>
-      <w:r>
-        <w:t>(</w:t>
-      </w:r>
-      <w:r>
-        <w:rPr>
-          <w:color w:val="2B91AF"/>
-        </w:rPr>
-        <w:t>DiagnosticAnalyzer</w:t>
-      </w:r>
-      <w:r>
-        <w:t xml:space="preserve">.DiagnosticId, </w:t>
-      </w:r>
-      <w:r>
-        <w:rPr>
-          <w:color w:val="2B91AF"/>
-        </w:rPr>
-        <w:t>LanguageNames</w:t>
-      </w:r>
-      <w:r>
-        <w:t>.VisualBasic)&gt;</w:t>
-      </w:r>
-    </w:p>
-    <w:p>
-      <w:pPr>
-        <w:pStyle w:val="Code"/>
-      </w:pPr>
-      <w:r>
-        <w:rPr>
-          <w:color w:val="0000FF"/>
-        </w:rPr>
-        <w:t>Friend</w:t>
-      </w:r>
-      <w:r>
-        <w:t xml:space="preserve"> </w:t>
-      </w:r>
-      <w:r>
-        <w:rPr>
-          <w:color w:val="0000FF"/>
-        </w:rPr>
-        <w:t>Class</w:t>
-      </w:r>
-      <w:r>
-        <w:t xml:space="preserve"> </w:t>
-      </w:r>
-      <w:r>
-        <w:rPr>
-          <w:color w:val="2B91AF"/>
-        </w:rPr>
-        <w:t>CodeFixProvider</w:t>
-      </w:r>
-    </w:p>
-    <w:p>
-      <w:pPr>
-        <w:pStyle w:val="Code"/>
-      </w:pPr>
-      <w:r>
-        <w:t xml:space="preserve">    </w:t>
-      </w:r>
-      <w:r>
-        <w:rPr>
-          <w:color w:val="0000FF"/>
-        </w:rPr>
-        <w:t>Implements</w:t>
-      </w:r>
-      <w:r>
-        <w:t xml:space="preserve"> </w:t>
-      </w:r>
-      <w:r>
-        <w:rPr>
-          <w:color w:val="2B91AF"/>
-        </w:rPr>
-        <w:t>ICodeFixProvider</w:t>
-      </w:r>
-    </w:p>
-    <w:p>
-      <w:pPr>
-        <w:pStyle w:val="Code"/>
-      </w:pPr>
-    </w:p>
-    <w:p>
-      <w:pPr>
-        <w:pStyle w:val="Code"/>
-      </w:pPr>
-      <w:r>
-        <w:t xml:space="preserve">    </w:t>
-      </w:r>
-      <w:r>
-        <w:rPr>
-          <w:color w:val="0000FF"/>
-        </w:rPr>
-        <w:t>Public</w:t>
-      </w:r>
-      <w:r>
-        <w:t xml:space="preserve"> </w:t>
-      </w:r>
-      <w:r>
-        <w:rPr>
-          <w:color w:val="0000FF"/>
+          <w:szCs w:val="20"/>
+        </w:rPr>
+        <w:t>CodeAction</w:t>
+      </w:r>
+      <w:r>
+        <w:rPr>
+          <w:color w:val="000000"/>
+          <w:szCs w:val="20"/>
+        </w:rPr>
+        <w:t>.Create(</w:t>
+      </w:r>
+    </w:p>
+    <w:p>
+      <w:pPr>
+        <w:pStyle w:val="Code"/>
+        <w:rPr>
+          <w:color w:val="000000"/>
+          <w:szCs w:val="20"/>
+        </w:rPr>
+      </w:pPr>
+      <w:r>
+        <w:rPr>
+          <w:color w:val="000000"/>
+          <w:szCs w:val="20"/>
+        </w:rPr>
+        <w:t xml:space="preserve">        title:=title,</w:t>
+      </w:r>
+    </w:p>
+    <w:p>
+      <w:pPr>
+        <w:pStyle w:val="Code"/>
+        <w:rPr>
+          <w:color w:val="000000"/>
+          <w:szCs w:val="20"/>
+        </w:rPr>
+      </w:pPr>
+      <w:r>
+        <w:rPr>
+          <w:color w:val="000000"/>
+          <w:szCs w:val="20"/>
+        </w:rPr>
+        <w:t xml:space="preserve">        createChangedDocument:=</w:t>
+      </w:r>
+      <w:r>
+        <w:rPr>
+          <w:color w:val="0000FF"/>
+          <w:szCs w:val="20"/>
         </w:rPr>
         <w:t>Function</w:t>
       </w:r>
       <w:r>
-        <w:t xml:space="preserve"> GetFixableDiagnosticIds() </w:t>
-      </w:r>
-      <w:r>
-        <w:rPr>
-          <w:color w:val="0000FF"/>
-        </w:rPr>
-        <w:t>As</w:t>
-      </w:r>
-      <w:r>
-        <w:t xml:space="preserve"> </w:t>
-      </w:r>
-      <w:r>
-        <w:rPr>
-          <w:color w:val="2B91AF"/>
-        </w:rPr>
-        <w:t>IEnumerable</w:t>
-      </w:r>
-      <w:r>
-        <w:t>(</w:t>
-      </w:r>
-      <w:r>
-        <w:rPr>
-          <w:color w:val="0000FF"/>
-        </w:rPr>
-        <w:t>Of</w:t>
-      </w:r>
-      <w:r>
-        <w:t xml:space="preserve"> </w:t>
-      </w:r>
-      <w:r>
-        <w:rPr>
-          <w:color w:val="0000FF"/>
-        </w:rPr>
-        <w:t>String</w:t>
-      </w:r>
-      <w:r>
-        <w:t xml:space="preserve">) </w:t>
-      </w:r>
-      <w:r>
-        <w:rPr>
-          <w:color w:val="0000FF"/>
-        </w:rPr>
-        <w:t>Implements</w:t>
-      </w:r>
-      <w:r>
-        <w:t xml:space="preserve"> </w:t>
-      </w:r>
-      <w:r>
-        <w:rPr>
-          <w:color w:val="2B91AF"/>
-        </w:rPr>
-        <w:t>ICodeFixProvider</w:t>
-      </w:r>
-      <w:r>
-        <w:t>.GetFixableDiagnosticIds</w:t>
-      </w:r>
-    </w:p>
-    <w:p>
-      <w:pPr>
-        <w:pStyle w:val="Code"/>
-      </w:pPr>
-      <w:r>
-        <w:t xml:space="preserve">        </w:t>
-      </w:r>
-      <w:r>
-        <w:rPr>
-          <w:color w:val="0000FF"/>
-        </w:rPr>
-        <w:t>Return</w:t>
-      </w:r>
-      <w:r>
-        <w:t xml:space="preserve"> {</w:t>
-      </w:r>
-      <w:r>
-        <w:rPr>
-          <w:color w:val="2B91AF"/>
-        </w:rPr>
-        <w:t>DiagnosticAnalyzer</w:t>
-      </w:r>
-      <w:r>
-        <w:t>.DiagnosticId}</w:t>
-      </w:r>
-    </w:p>
-    <w:p>
-      <w:pPr>
-        <w:pStyle w:val="Code"/>
-      </w:pPr>
-      <w:r>
-        <w:t xml:space="preserve">    </w:t>
-      </w:r>
-      <w:r>
-        <w:rPr>
-          <w:color w:val="0000FF"/>
-        </w:rPr>
-        <w:t>End</w:t>
-      </w:r>
-      <w:r>
-        <w:t xml:space="preserve"> </w:t>
-      </w:r>
-      <w:r>
-        <w:rPr>
-          <w:color w:val="0000FF"/>
-        </w:rPr>
-        <w:t>Function</w:t>
-      </w:r>
-    </w:p>
-    <w:p>
-      <w:pPr>
-        <w:pStyle w:val="Code"/>
-      </w:pPr>
-    </w:p>
-    <w:p>
-      <w:pPr>
-        <w:pStyle w:val="Code"/>
-      </w:pPr>
-      <w:r>
-        <w:t xml:space="preserve">    </w:t>
-      </w:r>
-      <w:r>
-        <w:rPr>
-          <w:color w:val="0000FF"/>
-        </w:rPr>
-        <w:t>Public</w:t>
-      </w:r>
-      <w:r>
-        <w:t xml:space="preserve"> </w:t>
-      </w:r>
-      <w:r>
-        <w:rPr>
-          <w:color w:val="0000FF"/>
-        </w:rPr>
-        <w:t>Async</w:t>
-      </w:r>
-      <w:r>
-        <w:t xml:space="preserve"> </w:t>
-      </w:r>
-      <w:r>
-        <w:rPr>
-          <w:color w:val="0000FF"/>
-        </w:rPr>
-        <w:t>Function</w:t>
-      </w:r>
-      <w:r>
-        <w:t xml:space="preserve"> GetFixesAsync(document </w:t>
-      </w:r>
-      <w:r>
-        <w:rPr>
-          <w:color w:val="0000FF"/>
-        </w:rPr>
-        <w:t>As</w:t>
-      </w:r>
-      <w:r>
-        <w:t xml:space="preserve"> </w:t>
-      </w:r>
-      <w:r>
-        <w:rPr>
-          <w:color w:val="2B91AF"/>
-        </w:rPr>
-        <w:t>Document</w:t>
-      </w:r>
-      <w:r>
-        <w:t xml:space="preserve">, span </w:t>
-      </w:r>
-      <w:r>
-        <w:rPr>
-          <w:color w:val="0000FF"/>
-        </w:rPr>
-        <w:t>As</w:t>
-      </w:r>
-      <w:r>
-        <w:t xml:space="preserve"> </w:t>
-      </w:r>
-      <w:r>
-        <w:rPr>
-          <w:color w:val="2B91AF"/>
-        </w:rPr>
-        <w:t>TextSpan</w:t>
-      </w:r>
-      <w:r>
-        <w:t xml:space="preserve">, diagnostics </w:t>
-      </w:r>
-      <w:r>
-        <w:rPr>
-          <w:color w:val="0000FF"/>
-        </w:rPr>
-        <w:t>As</w:t>
-      </w:r>
-      <w:r>
-        <w:t xml:space="preserve"> </w:t>
-      </w:r>
-      <w:r>
-        <w:rPr>
-          <w:color w:val="2B91AF"/>
-        </w:rPr>
-        <w:t>IEnumerable</w:t>
-      </w:r>
-      <w:r>
-        <w:t>(</w:t>
-      </w:r>
-      <w:r>
-        <w:rPr>
-          <w:color w:val="0000FF"/>
-        </w:rPr>
-        <w:t>Of</w:t>
-      </w:r>
-      <w:r>
-        <w:t xml:space="preserve"> </w:t>
-      </w:r>
-      <w:r>
-        <w:rPr>
-          <w:color w:val="2B91AF"/>
-        </w:rPr>
-        <w:t>Diagnostic</w:t>
-      </w:r>
-      <w:r>
-        <w:t xml:space="preserve">), cancellationToken </w:t>
-      </w:r>
-      <w:r>
-        <w:rPr>
-          <w:color w:val="0000FF"/>
-        </w:rPr>
-        <w:t>As</w:t>
-      </w:r>
-      <w:r>
-        <w:t xml:space="preserve"> </w:t>
-      </w:r>
-      <w:r>
-        <w:rPr>
-          <w:color w:val="2B91AF"/>
-        </w:rPr>
-        <w:t>CancellationToken</w:t>
-      </w:r>
-      <w:r>
-        <w:t xml:space="preserve">) </w:t>
-      </w:r>
-      <w:r>
-        <w:rPr>
-          <w:color w:val="0000FF"/>
-        </w:rPr>
-        <w:t>As</w:t>
-      </w:r>
-      <w:r>
-        <w:t xml:space="preserve"> </w:t>
-      </w:r>
-      <w:r>
-        <w:rPr>
-          <w:color w:val="2B91AF"/>
-        </w:rPr>
-        <w:t>Task</w:t>
-      </w:r>
-      <w:r>
-        <w:t>(</w:t>
-      </w:r>
-      <w:r>
-        <w:rPr>
-          <w:color w:val="0000FF"/>
-        </w:rPr>
-        <w:t>Of</w:t>
-      </w:r>
-      <w:r>
-        <w:t xml:space="preserve"> </w:t>
-      </w:r>
-      <w:r>
-        <w:rPr>
-          <w:color w:val="2B91AF"/>
-        </w:rPr>
-        <w:t>IEnumerable</w:t>
-      </w:r>
-      <w:r>
-        <w:t>(</w:t>
-      </w:r>
-      <w:r>
-        <w:rPr>
-          <w:color w:val="0000FF"/>
-        </w:rPr>
-        <w:t>Of</w:t>
-      </w:r>
-      <w:r>
-        <w:t xml:space="preserve"> </w:t>
-      </w:r>
-      <w:r>
-        <w:rPr>
-          <w:color w:val="2B91AF"/>
-        </w:rPr>
-        <w:t>CodeAction</w:t>
-      </w:r>
-      <w:r>
-        <w:t xml:space="preserve">)) </w:t>
-      </w:r>
-      <w:r>
-        <w:rPr>
-          <w:color w:val="0000FF"/>
-        </w:rPr>
-        <w:t>Implements</w:t>
-      </w:r>
-      <w:r>
-        <w:t xml:space="preserve"> </w:t>
-      </w:r>
-      <w:r>
-        <w:rPr>
-          <w:color w:val="2B91AF"/>
-        </w:rPr>
-        <w:t>ICodeFixProvider</w:t>
-      </w:r>
-      <w:r>
-        <w:t>.GetFixesAsync</w:t>
-      </w:r>
-    </w:p>
-    <w:p>
-      <w:pPr>
-        <w:pStyle w:val="Code"/>
-      </w:pPr>
-      <w:r>
-        <w:t xml:space="preserve">        </w:t>
-      </w:r>
-      <w:r>
-        <w:rPr>
-          <w:color w:val="0000FF"/>
-        </w:rPr>
-        <w:t>Dim</w:t>
-      </w:r>
-      <w:r>
-        <w:t xml:space="preserve"> root = </w:t>
-      </w:r>
-      <w:r>
-        <w:rPr>
-          <w:color w:val="0000FF"/>
-        </w:rPr>
-        <w:t>Await</w:t>
-      </w:r>
-      <w:r>
-        <w:t xml:space="preserve"> document.GetSyntaxRootAsync(cancellationToken).ConfigureAwait(</w:t>
-      </w:r>
-      <w:r>
-        <w:rPr>
-          <w:color w:val="0000FF"/>
-        </w:rPr>
-        <w:t>False</w:t>
-      </w:r>
-      <w:r>
-        <w:t>)</w:t>
-      </w:r>
-    </w:p>
-    <w:p>
-      <w:pPr>
-        <w:pStyle w:val="Code"/>
-      </w:pPr>
-    </w:p>
-    <w:p>
-      <w:pPr>
-        <w:pStyle w:val="Code"/>
-      </w:pPr>
-      <w:r>
-        <w:t xml:space="preserve">        </w:t>
-      </w:r>
-      <w:r>
-        <w:rPr>
-          <w:color w:val="0000FF"/>
-        </w:rPr>
-        <w:t>Dim</w:t>
-      </w:r>
-      <w:r>
-        <w:t xml:space="preserve"> diagnosticSpan = diagnostics.First().Location.SourceSpan</w:t>
-      </w:r>
-    </w:p>
-    <w:p>
-      <w:pPr>
-        <w:pStyle w:val="Code"/>
-      </w:pPr>
-    </w:p>
-    <w:p>
-      <w:pPr>
-        <w:pStyle w:val="Code"/>
-      </w:pPr>
-      <w:r>
-        <w:t xml:space="preserve">        </w:t>
-      </w:r>
-      <w:r>
-        <w:rPr>
-          <w:color w:val="008000"/>
-        </w:rPr>
-        <w:t>' Find the type statement identified by the diagnostic.</w:t>
-      </w:r>
-    </w:p>
-    <w:p>
-      <w:pPr>
-        <w:pStyle w:val="Code"/>
-      </w:pPr>
-      <w:r>
-        <w:t xml:space="preserve">        </w:t>
-      </w:r>
-      <w:r>
-        <w:rPr>
-          <w:color w:val="0000FF"/>
-        </w:rPr>
-        <w:t>Dim</w:t>
-      </w:r>
-      <w:r>
-        <w:t xml:space="preserve"> declaration = root.FindToken(diagnosticSpan.Start).Parent.AncestorsAndSelf().OfType(</w:t>
-      </w:r>
-      <w:r>
-        <w:rPr>
-          <w:color w:val="0000FF"/>
-        </w:rPr>
-        <w:t>Of</w:t>
-      </w:r>
-      <w:r>
-        <w:t xml:space="preserve"> </w:t>
-      </w:r>
-      <w:r>
-        <w:rPr>
-          <w:color w:val="2B91AF"/>
-        </w:rPr>
-        <w:t>LocalDeclarationStatementSyntax</w:t>
-      </w:r>
-      <w:r>
-        <w:t>)().First()</w:t>
-      </w:r>
-    </w:p>
-    <w:p>
-      <w:pPr>
-        <w:pStyle w:val="Code"/>
-      </w:pPr>
-    </w:p>
-    <w:p>
-      <w:pPr>
-        <w:pStyle w:val="Code"/>
-      </w:pPr>
-      <w:r>
-        <w:t xml:space="preserve">        </w:t>
-      </w:r>
-      <w:r>
-        <w:rPr>
-          <w:color w:val="008000"/>
-        </w:rPr>
-        <w:t>' Return a code action that will invoke the fix.</w:t>
-      </w:r>
-    </w:p>
-    <w:p>
-      <w:pPr>
-        <w:pStyle w:val="Code"/>
-      </w:pPr>
-      <w:r>
-        <w:t xml:space="preserve">        </w:t>
-      </w:r>
-      <w:r>
-        <w:rPr>
-          <w:color w:val="0000FF"/>
-        </w:rPr>
-        <w:t>Return</w:t>
-      </w:r>
-      <w:r>
-        <w:t xml:space="preserve"> {</w:t>
-      </w:r>
-      <w:r>
-        <w:rPr>
-          <w:color w:val="2B91AF"/>
-        </w:rPr>
-        <w:t>CodeAction</w:t>
-      </w:r>
-      <w:r>
-        <w:t>.Create(</w:t>
-      </w:r>
-      <w:r>
-        <w:rPr>
-          <w:color w:val="A31515"/>
-        </w:rPr>
-        <w:t>"Make constant"</w:t>
-      </w:r>
-      <w:r>
-        <w:t xml:space="preserve">, </w:t>
-      </w:r>
-      <w:r>
-        <w:rPr>
-          <w:color w:val="0000FF"/>
-        </w:rPr>
-        <w:t>Function</w:t>
-      </w:r>
-      <w:r>
-        <w:t>(c) MakeConstAsync(document, declaration, c))}</w:t>
-      </w:r>
-    </w:p>
-    <w:p>
-      <w:pPr>
-        <w:pStyle w:val="Code"/>
-      </w:pPr>
-      <w:r>
-        <w:t xml:space="preserve">    </w:t>
-      </w:r>
-      <w:r>
-        <w:rPr>
-          <w:color w:val="0000FF"/>
-        </w:rPr>
-        <w:t>End</w:t>
-      </w:r>
-      <w:r>
-        <w:t xml:space="preserve"> </w:t>
-      </w:r>
-      <w:r>
-        <w:rPr>
-          <w:color w:val="0000FF"/>
-        </w:rPr>
-        <w:t>Function</w:t>
-      </w:r>
-    </w:p>
-    <w:p>
-      <w:pPr>
-        <w:pStyle w:val="Code"/>
-      </w:pPr>
-      <w:r>
-        <w:rPr>
-          <w:color w:val="0000FF"/>
-        </w:rPr>
-        <w:t>End</w:t>
-      </w:r>
-      <w:r>
-        <w:t xml:space="preserve"> </w:t>
-      </w:r>
-      <w:r>
-        <w:rPr>
-          <w:color w:val="0000FF"/>
-        </w:rPr>
-        <w:t>Class</w:t>
+        <w:rPr>
+          <w:color w:val="000000"/>
+          <w:szCs w:val="20"/>
+        </w:rPr>
+        <w:t>(c) MakeConstAsync(context.Document, declaration, c),</w:t>
+      </w:r>
+    </w:p>
+    <w:p>
+      <w:pPr>
+        <w:pStyle w:val="Code"/>
+        <w:rPr>
+          <w:color w:val="000000"/>
+          <w:szCs w:val="20"/>
+        </w:rPr>
+      </w:pPr>
+      <w:r>
+        <w:rPr>
+          <w:color w:val="000000"/>
+          <w:szCs w:val="20"/>
+        </w:rPr>
+        <w:t xml:space="preserve">        equivalenceKey:=title),</w:t>
+      </w:r>
+    </w:p>
+    <w:p>
+      <w:pPr>
+        <w:pStyle w:val="Code"/>
+        <w:rPr>
+          <w:szCs w:val="20"/>
+        </w:rPr>
+      </w:pPr>
+      <w:r>
+        <w:rPr>
+          <w:rFonts w:cs="Consolas"/>
+          <w:color w:val="000000"/>
+          <w:szCs w:val="20"/>
+        </w:rPr>
+        <w:t xml:space="preserve">    diagnostic)</w:t>
       </w:r>
     </w:p>
     <w:p>
@@ -5292,6 +5129,1508 @@
         </w:numPr>
       </w:pPr>
       <w:r>
+        <w:t>At this point, your code should look like so:</w:t>
+      </w:r>
+    </w:p>
+    <w:p>
+      <w:pPr>
+        <w:pStyle w:val="Code"/>
+        <w:rPr>
+          <w:sz w:val="18"/>
+          <w:szCs w:val="18"/>
+        </w:rPr>
+      </w:pPr>
+      <w:r>
+        <w:rPr>
+          <w:color w:val="0000FF"/>
+          <w:sz w:val="18"/>
+          <w:szCs w:val="18"/>
+        </w:rPr>
+        <w:lastRenderedPageBreak/>
+        <w:t>Imports</w:t>
+      </w:r>
+      <w:r>
+        <w:rPr>
+          <w:sz w:val="18"/>
+          <w:szCs w:val="18"/>
+        </w:rPr>
+        <w:t xml:space="preserve"> System.Collections.Immutable</w:t>
+      </w:r>
+    </w:p>
+    <w:p>
+      <w:pPr>
+        <w:pStyle w:val="Code"/>
+        <w:rPr>
+          <w:sz w:val="18"/>
+          <w:szCs w:val="18"/>
+        </w:rPr>
+      </w:pPr>
+      <w:r>
+        <w:rPr>
+          <w:color w:val="0000FF"/>
+          <w:sz w:val="18"/>
+          <w:szCs w:val="18"/>
+        </w:rPr>
+        <w:t>Imports</w:t>
+      </w:r>
+      <w:r>
+        <w:rPr>
+          <w:sz w:val="18"/>
+          <w:szCs w:val="18"/>
+        </w:rPr>
+        <w:t xml:space="preserve"> Microsoft.CodeAnalysis.Rename</w:t>
+      </w:r>
+    </w:p>
+    <w:p>
+      <w:pPr>
+        <w:pStyle w:val="Code"/>
+        <w:rPr>
+          <w:sz w:val="18"/>
+          <w:szCs w:val="18"/>
+        </w:rPr>
+      </w:pPr>
+    </w:p>
+    <w:p>
+      <w:pPr>
+        <w:pStyle w:val="Code"/>
+        <w:rPr>
+          <w:sz w:val="18"/>
+          <w:szCs w:val="18"/>
+        </w:rPr>
+      </w:pPr>
+      <w:r>
+        <w:rPr>
+          <w:sz w:val="18"/>
+          <w:szCs w:val="18"/>
+        </w:rPr>
+        <w:t>&lt;</w:t>
+      </w:r>
+      <w:r>
+        <w:rPr>
+          <w:color w:val="2B91AF"/>
+          <w:sz w:val="18"/>
+          <w:szCs w:val="18"/>
+        </w:rPr>
+        <w:t>ExportCodeFixProvider</w:t>
+      </w:r>
+      <w:r>
+        <w:rPr>
+          <w:sz w:val="18"/>
+          <w:szCs w:val="18"/>
+        </w:rPr>
+        <w:t>(</w:t>
+      </w:r>
+      <w:r>
+        <w:rPr>
+          <w:color w:val="2B91AF"/>
+          <w:sz w:val="18"/>
+          <w:szCs w:val="18"/>
+        </w:rPr>
+        <w:t>LanguageNames</w:t>
+      </w:r>
+      <w:r>
+        <w:rPr>
+          <w:sz w:val="18"/>
+          <w:szCs w:val="18"/>
+        </w:rPr>
+        <w:t>.VisualBasic, Name:=</w:t>
+      </w:r>
+      <w:r>
+        <w:rPr>
+          <w:color w:val="0000FF"/>
+          <w:sz w:val="18"/>
+          <w:szCs w:val="18"/>
+        </w:rPr>
+        <w:t>NameOf</w:t>
+      </w:r>
+      <w:r>
+        <w:rPr>
+          <w:sz w:val="18"/>
+          <w:szCs w:val="18"/>
+        </w:rPr>
+        <w:t>(</w:t>
+      </w:r>
+      <w:r>
+        <w:rPr>
+          <w:color w:val="2B91AF"/>
+          <w:sz w:val="18"/>
+          <w:szCs w:val="18"/>
+        </w:rPr>
+        <w:t>Analyzer3CodeFixProvider</w:t>
+      </w:r>
+      <w:r>
+        <w:rPr>
+          <w:sz w:val="18"/>
+          <w:szCs w:val="18"/>
+        </w:rPr>
+        <w:t xml:space="preserve">)), </w:t>
+      </w:r>
+      <w:r>
+        <w:rPr>
+          <w:color w:val="2B91AF"/>
+          <w:sz w:val="18"/>
+          <w:szCs w:val="18"/>
+        </w:rPr>
+        <w:t>[Shared]</w:t>
+      </w:r>
+      <w:r>
+        <w:rPr>
+          <w:sz w:val="18"/>
+          <w:szCs w:val="18"/>
+        </w:rPr>
+        <w:t>&gt;</w:t>
+      </w:r>
+    </w:p>
+    <w:p>
+      <w:pPr>
+        <w:pStyle w:val="Code"/>
+        <w:rPr>
+          <w:sz w:val="18"/>
+          <w:szCs w:val="18"/>
+        </w:rPr>
+      </w:pPr>
+      <w:r>
+        <w:rPr>
+          <w:color w:val="0000FF"/>
+          <w:sz w:val="18"/>
+          <w:szCs w:val="18"/>
+        </w:rPr>
+        <w:t>Public</w:t>
+      </w:r>
+      <w:r>
+        <w:rPr>
+          <w:sz w:val="18"/>
+          <w:szCs w:val="18"/>
+        </w:rPr>
+        <w:t xml:space="preserve"> </w:t>
+      </w:r>
+      <w:r>
+        <w:rPr>
+          <w:color w:val="0000FF"/>
+          <w:sz w:val="18"/>
+          <w:szCs w:val="18"/>
+        </w:rPr>
+        <w:t>Class</w:t>
+      </w:r>
+      <w:r>
+        <w:rPr>
+          <w:sz w:val="18"/>
+          <w:szCs w:val="18"/>
+        </w:rPr>
+        <w:t xml:space="preserve"> </w:t>
+      </w:r>
+      <w:r>
+        <w:rPr>
+          <w:color w:val="2B91AF"/>
+          <w:sz w:val="18"/>
+          <w:szCs w:val="18"/>
+        </w:rPr>
+        <w:t>Analyzer3CodeFixProvider</w:t>
+      </w:r>
+    </w:p>
+    <w:p>
+      <w:pPr>
+        <w:pStyle w:val="Code"/>
+        <w:rPr>
+          <w:sz w:val="18"/>
+          <w:szCs w:val="18"/>
+        </w:rPr>
+      </w:pPr>
+      <w:r>
+        <w:rPr>
+          <w:sz w:val="18"/>
+          <w:szCs w:val="18"/>
+        </w:rPr>
+        <w:t xml:space="preserve">    </w:t>
+      </w:r>
+      <w:r>
+        <w:rPr>
+          <w:color w:val="0000FF"/>
+          <w:sz w:val="18"/>
+          <w:szCs w:val="18"/>
+        </w:rPr>
+        <w:t>Inherits</w:t>
+      </w:r>
+      <w:r>
+        <w:rPr>
+          <w:sz w:val="18"/>
+          <w:szCs w:val="18"/>
+        </w:rPr>
+        <w:t xml:space="preserve"> </w:t>
+      </w:r>
+      <w:r>
+        <w:rPr>
+          <w:color w:val="2B91AF"/>
+          <w:sz w:val="18"/>
+          <w:szCs w:val="18"/>
+        </w:rPr>
+        <w:t>CodeFixProvider</w:t>
+      </w:r>
+    </w:p>
+    <w:p>
+      <w:pPr>
+        <w:pStyle w:val="Code"/>
+        <w:rPr>
+          <w:sz w:val="18"/>
+          <w:szCs w:val="18"/>
+        </w:rPr>
+      </w:pPr>
+    </w:p>
+    <w:p>
+      <w:pPr>
+        <w:pStyle w:val="Code"/>
+        <w:rPr>
+          <w:sz w:val="18"/>
+          <w:szCs w:val="18"/>
+        </w:rPr>
+      </w:pPr>
+      <w:r>
+        <w:rPr>
+          <w:sz w:val="18"/>
+          <w:szCs w:val="18"/>
+        </w:rPr>
+        <w:t xml:space="preserve">    </w:t>
+      </w:r>
+      <w:r>
+        <w:rPr>
+          <w:color w:val="0000FF"/>
+          <w:sz w:val="18"/>
+          <w:szCs w:val="18"/>
+        </w:rPr>
+        <w:t>Private</w:t>
+      </w:r>
+      <w:r>
+        <w:rPr>
+          <w:sz w:val="18"/>
+          <w:szCs w:val="18"/>
+        </w:rPr>
+        <w:t xml:space="preserve"> </w:t>
+      </w:r>
+      <w:r>
+        <w:rPr>
+          <w:color w:val="0000FF"/>
+          <w:sz w:val="18"/>
+          <w:szCs w:val="18"/>
+        </w:rPr>
+        <w:t>Const</w:t>
+      </w:r>
+      <w:r>
+        <w:rPr>
+          <w:sz w:val="18"/>
+          <w:szCs w:val="18"/>
+        </w:rPr>
+        <w:t xml:space="preserve"> title </w:t>
+      </w:r>
+      <w:r>
+        <w:rPr>
+          <w:color w:val="0000FF"/>
+          <w:sz w:val="18"/>
+          <w:szCs w:val="18"/>
+        </w:rPr>
+        <w:t>As</w:t>
+      </w:r>
+      <w:r>
+        <w:rPr>
+          <w:sz w:val="18"/>
+          <w:szCs w:val="18"/>
+        </w:rPr>
+        <w:t xml:space="preserve"> </w:t>
+      </w:r>
+      <w:r>
+        <w:rPr>
+          <w:color w:val="0000FF"/>
+          <w:sz w:val="18"/>
+          <w:szCs w:val="18"/>
+        </w:rPr>
+        <w:t>String</w:t>
+      </w:r>
+      <w:r>
+        <w:rPr>
+          <w:sz w:val="18"/>
+          <w:szCs w:val="18"/>
+        </w:rPr>
+        <w:t xml:space="preserve"> = </w:t>
+      </w:r>
+      <w:r>
+        <w:rPr>
+          <w:color w:val="A31515"/>
+          <w:sz w:val="18"/>
+          <w:szCs w:val="18"/>
+        </w:rPr>
+        <w:t>"Make constant"</w:t>
+      </w:r>
+    </w:p>
+    <w:p>
+      <w:pPr>
+        <w:pStyle w:val="Code"/>
+        <w:rPr>
+          <w:sz w:val="18"/>
+          <w:szCs w:val="18"/>
+        </w:rPr>
+      </w:pPr>
+    </w:p>
+    <w:p>
+      <w:pPr>
+        <w:pStyle w:val="Code"/>
+        <w:rPr>
+          <w:sz w:val="18"/>
+          <w:szCs w:val="18"/>
+        </w:rPr>
+      </w:pPr>
+      <w:r>
+        <w:rPr>
+          <w:sz w:val="18"/>
+          <w:szCs w:val="18"/>
+        </w:rPr>
+        <w:t xml:space="preserve">    </w:t>
+      </w:r>
+      <w:r>
+        <w:rPr>
+          <w:color w:val="0000FF"/>
+          <w:sz w:val="18"/>
+          <w:szCs w:val="18"/>
+        </w:rPr>
+        <w:t>Public</w:t>
+      </w:r>
+      <w:r>
+        <w:rPr>
+          <w:sz w:val="18"/>
+          <w:szCs w:val="18"/>
+        </w:rPr>
+        <w:t xml:space="preserve"> </w:t>
+      </w:r>
+      <w:r>
+        <w:rPr>
+          <w:color w:val="0000FF"/>
+          <w:sz w:val="18"/>
+          <w:szCs w:val="18"/>
+        </w:rPr>
+        <w:t>NotOverridable</w:t>
+      </w:r>
+      <w:r>
+        <w:rPr>
+          <w:sz w:val="18"/>
+          <w:szCs w:val="18"/>
+        </w:rPr>
+        <w:t xml:space="preserve"> </w:t>
+      </w:r>
+      <w:r>
+        <w:rPr>
+          <w:color w:val="0000FF"/>
+          <w:sz w:val="18"/>
+          <w:szCs w:val="18"/>
+        </w:rPr>
+        <w:t>Overrides</w:t>
+      </w:r>
+      <w:r>
+        <w:rPr>
+          <w:sz w:val="18"/>
+          <w:szCs w:val="18"/>
+        </w:rPr>
+        <w:t xml:space="preserve"> </w:t>
+      </w:r>
+      <w:r>
+        <w:rPr>
+          <w:color w:val="0000FF"/>
+          <w:sz w:val="18"/>
+          <w:szCs w:val="18"/>
+        </w:rPr>
+        <w:t>ReadOnly</w:t>
+      </w:r>
+      <w:r>
+        <w:rPr>
+          <w:sz w:val="18"/>
+          <w:szCs w:val="18"/>
+        </w:rPr>
+        <w:t xml:space="preserve"> </w:t>
+      </w:r>
+      <w:r>
+        <w:rPr>
+          <w:color w:val="0000FF"/>
+          <w:sz w:val="18"/>
+          <w:szCs w:val="18"/>
+        </w:rPr>
+        <w:t>Property</w:t>
+      </w:r>
+      <w:r>
+        <w:rPr>
+          <w:sz w:val="18"/>
+          <w:szCs w:val="18"/>
+        </w:rPr>
+        <w:t xml:space="preserve"> FixableDiagnosticIds </w:t>
+      </w:r>
+      <w:r>
+        <w:rPr>
+          <w:color w:val="0000FF"/>
+          <w:sz w:val="18"/>
+          <w:szCs w:val="18"/>
+        </w:rPr>
+        <w:t>As</w:t>
+      </w:r>
+      <w:r>
+        <w:rPr>
+          <w:sz w:val="18"/>
+          <w:szCs w:val="18"/>
+        </w:rPr>
+        <w:t xml:space="preserve"> </w:t>
+      </w:r>
+      <w:r>
+        <w:rPr>
+          <w:color w:val="2B91AF"/>
+          <w:sz w:val="18"/>
+          <w:szCs w:val="18"/>
+        </w:rPr>
+        <w:t>ImmutableArray</w:t>
+      </w:r>
+      <w:r>
+        <w:rPr>
+          <w:sz w:val="18"/>
+          <w:szCs w:val="18"/>
+        </w:rPr>
+        <w:t>(</w:t>
+      </w:r>
+      <w:r>
+        <w:rPr>
+          <w:color w:val="0000FF"/>
+          <w:sz w:val="18"/>
+          <w:szCs w:val="18"/>
+        </w:rPr>
+        <w:t>Of</w:t>
+      </w:r>
+      <w:r>
+        <w:rPr>
+          <w:sz w:val="18"/>
+          <w:szCs w:val="18"/>
+        </w:rPr>
+        <w:t xml:space="preserve"> </w:t>
+      </w:r>
+      <w:r>
+        <w:rPr>
+          <w:color w:val="0000FF"/>
+          <w:sz w:val="18"/>
+          <w:szCs w:val="18"/>
+        </w:rPr>
+        <w:t>String</w:t>
+      </w:r>
+      <w:r>
+        <w:rPr>
+          <w:sz w:val="18"/>
+          <w:szCs w:val="18"/>
+        </w:rPr>
+        <w:t>)</w:t>
+      </w:r>
+    </w:p>
+    <w:p>
+      <w:pPr>
+        <w:pStyle w:val="Code"/>
+        <w:rPr>
+          <w:sz w:val="18"/>
+          <w:szCs w:val="18"/>
+        </w:rPr>
+      </w:pPr>
+      <w:r>
+        <w:rPr>
+          <w:sz w:val="18"/>
+          <w:szCs w:val="18"/>
+        </w:rPr>
+        <w:t xml:space="preserve">        </w:t>
+      </w:r>
+      <w:r>
+        <w:rPr>
+          <w:color w:val="0000FF"/>
+          <w:sz w:val="18"/>
+          <w:szCs w:val="18"/>
+        </w:rPr>
+        <w:t>Get</w:t>
+      </w:r>
+    </w:p>
+    <w:p>
+      <w:pPr>
+        <w:pStyle w:val="Code"/>
+        <w:rPr>
+          <w:sz w:val="18"/>
+          <w:szCs w:val="18"/>
+        </w:rPr>
+      </w:pPr>
+      <w:r>
+        <w:rPr>
+          <w:sz w:val="18"/>
+          <w:szCs w:val="18"/>
+        </w:rPr>
+        <w:t xml:space="preserve">            </w:t>
+      </w:r>
+      <w:r>
+        <w:rPr>
+          <w:color w:val="0000FF"/>
+          <w:sz w:val="18"/>
+          <w:szCs w:val="18"/>
+        </w:rPr>
+        <w:t>Return</w:t>
+      </w:r>
+      <w:r>
+        <w:rPr>
+          <w:sz w:val="18"/>
+          <w:szCs w:val="18"/>
+        </w:rPr>
+        <w:t xml:space="preserve"> </w:t>
+      </w:r>
+      <w:r>
+        <w:rPr>
+          <w:color w:val="2B91AF"/>
+          <w:sz w:val="18"/>
+          <w:szCs w:val="18"/>
+        </w:rPr>
+        <w:t>ImmutableArray</w:t>
+      </w:r>
+      <w:r>
+        <w:rPr>
+          <w:sz w:val="18"/>
+          <w:szCs w:val="18"/>
+        </w:rPr>
+        <w:t>.Create(</w:t>
+      </w:r>
+      <w:r>
+        <w:rPr>
+          <w:color w:val="2B91AF"/>
+          <w:sz w:val="18"/>
+          <w:szCs w:val="18"/>
+        </w:rPr>
+        <w:t>Analyzer3Analyzer</w:t>
+      </w:r>
+      <w:r>
+        <w:rPr>
+          <w:sz w:val="18"/>
+          <w:szCs w:val="18"/>
+        </w:rPr>
+        <w:t>.DiagnosticId)</w:t>
+      </w:r>
+    </w:p>
+    <w:p>
+      <w:pPr>
+        <w:pStyle w:val="Code"/>
+        <w:rPr>
+          <w:sz w:val="18"/>
+          <w:szCs w:val="18"/>
+        </w:rPr>
+      </w:pPr>
+      <w:r>
+        <w:rPr>
+          <w:sz w:val="18"/>
+          <w:szCs w:val="18"/>
+        </w:rPr>
+        <w:t xml:space="preserve">        </w:t>
+      </w:r>
+      <w:r>
+        <w:rPr>
+          <w:color w:val="0000FF"/>
+          <w:sz w:val="18"/>
+          <w:szCs w:val="18"/>
+        </w:rPr>
+        <w:t>End</w:t>
+      </w:r>
+      <w:r>
+        <w:rPr>
+          <w:sz w:val="18"/>
+          <w:szCs w:val="18"/>
+        </w:rPr>
+        <w:t xml:space="preserve"> </w:t>
+      </w:r>
+      <w:r>
+        <w:rPr>
+          <w:color w:val="0000FF"/>
+          <w:sz w:val="18"/>
+          <w:szCs w:val="18"/>
+        </w:rPr>
+        <w:t>Get</w:t>
+      </w:r>
+    </w:p>
+    <w:p>
+      <w:pPr>
+        <w:pStyle w:val="Code"/>
+        <w:rPr>
+          <w:sz w:val="18"/>
+          <w:szCs w:val="18"/>
+        </w:rPr>
+      </w:pPr>
+      <w:r>
+        <w:rPr>
+          <w:sz w:val="18"/>
+          <w:szCs w:val="18"/>
+        </w:rPr>
+        <w:t xml:space="preserve">    </w:t>
+      </w:r>
+      <w:r>
+        <w:rPr>
+          <w:color w:val="0000FF"/>
+          <w:sz w:val="18"/>
+          <w:szCs w:val="18"/>
+        </w:rPr>
+        <w:t>End</w:t>
+      </w:r>
+      <w:r>
+        <w:rPr>
+          <w:sz w:val="18"/>
+          <w:szCs w:val="18"/>
+        </w:rPr>
+        <w:t xml:space="preserve"> </w:t>
+      </w:r>
+      <w:r>
+        <w:rPr>
+          <w:color w:val="0000FF"/>
+          <w:sz w:val="18"/>
+          <w:szCs w:val="18"/>
+        </w:rPr>
+        <w:t>Property</w:t>
+      </w:r>
+    </w:p>
+    <w:p>
+      <w:pPr>
+        <w:pStyle w:val="Code"/>
+        <w:rPr>
+          <w:sz w:val="18"/>
+          <w:szCs w:val="18"/>
+        </w:rPr>
+      </w:pPr>
+    </w:p>
+    <w:p>
+      <w:pPr>
+        <w:pStyle w:val="Code"/>
+        <w:rPr>
+          <w:sz w:val="18"/>
+          <w:szCs w:val="18"/>
+        </w:rPr>
+      </w:pPr>
+      <w:r>
+        <w:rPr>
+          <w:sz w:val="18"/>
+          <w:szCs w:val="18"/>
+        </w:rPr>
+        <w:t xml:space="preserve">    </w:t>
+      </w:r>
+      <w:r>
+        <w:rPr>
+          <w:color w:val="0000FF"/>
+          <w:sz w:val="18"/>
+          <w:szCs w:val="18"/>
+        </w:rPr>
+        <w:t>Public</w:t>
+      </w:r>
+      <w:r>
+        <w:rPr>
+          <w:sz w:val="18"/>
+          <w:szCs w:val="18"/>
+        </w:rPr>
+        <w:t xml:space="preserve"> </w:t>
+      </w:r>
+      <w:r>
+        <w:rPr>
+          <w:color w:val="0000FF"/>
+          <w:sz w:val="18"/>
+          <w:szCs w:val="18"/>
+        </w:rPr>
+        <w:t>NotOverridable</w:t>
+      </w:r>
+      <w:r>
+        <w:rPr>
+          <w:sz w:val="18"/>
+          <w:szCs w:val="18"/>
+        </w:rPr>
+        <w:t xml:space="preserve"> </w:t>
+      </w:r>
+      <w:r>
+        <w:rPr>
+          <w:color w:val="0000FF"/>
+          <w:sz w:val="18"/>
+          <w:szCs w:val="18"/>
+        </w:rPr>
+        <w:t>Overrides</w:t>
+      </w:r>
+      <w:r>
+        <w:rPr>
+          <w:sz w:val="18"/>
+          <w:szCs w:val="18"/>
+        </w:rPr>
+        <w:t xml:space="preserve"> </w:t>
+      </w:r>
+      <w:r>
+        <w:rPr>
+          <w:color w:val="0000FF"/>
+          <w:sz w:val="18"/>
+          <w:szCs w:val="18"/>
+        </w:rPr>
+        <w:t>Function</w:t>
+      </w:r>
+      <w:r>
+        <w:rPr>
+          <w:sz w:val="18"/>
+          <w:szCs w:val="18"/>
+        </w:rPr>
+        <w:t xml:space="preserve"> GetFixAllProvider() </w:t>
+      </w:r>
+      <w:r>
+        <w:rPr>
+          <w:color w:val="0000FF"/>
+          <w:sz w:val="18"/>
+          <w:szCs w:val="18"/>
+        </w:rPr>
+        <w:t>As</w:t>
+      </w:r>
+      <w:r>
+        <w:rPr>
+          <w:sz w:val="18"/>
+          <w:szCs w:val="18"/>
+        </w:rPr>
+        <w:t xml:space="preserve"> </w:t>
+      </w:r>
+      <w:r>
+        <w:rPr>
+          <w:color w:val="2B91AF"/>
+          <w:sz w:val="18"/>
+          <w:szCs w:val="18"/>
+        </w:rPr>
+        <w:t>FixAllProvider</w:t>
+      </w:r>
+    </w:p>
+    <w:p>
+      <w:pPr>
+        <w:pStyle w:val="Code"/>
+        <w:rPr>
+          <w:sz w:val="18"/>
+          <w:szCs w:val="18"/>
+        </w:rPr>
+      </w:pPr>
+      <w:r>
+        <w:rPr>
+          <w:sz w:val="18"/>
+          <w:szCs w:val="18"/>
+        </w:rPr>
+        <w:t xml:space="preserve">        </w:t>
+      </w:r>
+      <w:r>
+        <w:rPr>
+          <w:color w:val="0000FF"/>
+          <w:sz w:val="18"/>
+          <w:szCs w:val="18"/>
+        </w:rPr>
+        <w:t>Return</w:t>
+      </w:r>
+      <w:r>
+        <w:rPr>
+          <w:sz w:val="18"/>
+          <w:szCs w:val="18"/>
+        </w:rPr>
+        <w:t xml:space="preserve"> </w:t>
+      </w:r>
+      <w:r>
+        <w:rPr>
+          <w:color w:val="2B91AF"/>
+          <w:sz w:val="18"/>
+          <w:szCs w:val="18"/>
+        </w:rPr>
+        <w:t>WellKnownFixAllProviders</w:t>
+      </w:r>
+      <w:r>
+        <w:rPr>
+          <w:sz w:val="18"/>
+          <w:szCs w:val="18"/>
+        </w:rPr>
+        <w:t>.BatchFixer</w:t>
+      </w:r>
+    </w:p>
+    <w:p>
+      <w:pPr>
+        <w:pStyle w:val="Code"/>
+        <w:rPr>
+          <w:sz w:val="18"/>
+          <w:szCs w:val="18"/>
+        </w:rPr>
+      </w:pPr>
+      <w:r>
+        <w:rPr>
+          <w:sz w:val="18"/>
+          <w:szCs w:val="18"/>
+        </w:rPr>
+        <w:t xml:space="preserve">    </w:t>
+      </w:r>
+      <w:r>
+        <w:rPr>
+          <w:color w:val="0000FF"/>
+          <w:sz w:val="18"/>
+          <w:szCs w:val="18"/>
+        </w:rPr>
+        <w:t>End</w:t>
+      </w:r>
+      <w:r>
+        <w:rPr>
+          <w:sz w:val="18"/>
+          <w:szCs w:val="18"/>
+        </w:rPr>
+        <w:t xml:space="preserve"> </w:t>
+      </w:r>
+      <w:r>
+        <w:rPr>
+          <w:color w:val="0000FF"/>
+          <w:sz w:val="18"/>
+          <w:szCs w:val="18"/>
+        </w:rPr>
+        <w:t>Function</w:t>
+      </w:r>
+    </w:p>
+    <w:p>
+      <w:pPr>
+        <w:pStyle w:val="Code"/>
+        <w:rPr>
+          <w:sz w:val="18"/>
+          <w:szCs w:val="18"/>
+        </w:rPr>
+      </w:pPr>
+    </w:p>
+    <w:p>
+      <w:pPr>
+        <w:pStyle w:val="Code"/>
+        <w:rPr>
+          <w:sz w:val="18"/>
+          <w:szCs w:val="18"/>
+        </w:rPr>
+      </w:pPr>
+      <w:r>
+        <w:rPr>
+          <w:sz w:val="18"/>
+          <w:szCs w:val="18"/>
+        </w:rPr>
+        <w:t xml:space="preserve">    </w:t>
+      </w:r>
+      <w:r>
+        <w:rPr>
+          <w:color w:val="0000FF"/>
+          <w:sz w:val="18"/>
+          <w:szCs w:val="18"/>
+        </w:rPr>
+        <w:t>Public</w:t>
+      </w:r>
+      <w:r>
+        <w:rPr>
+          <w:sz w:val="18"/>
+          <w:szCs w:val="18"/>
+        </w:rPr>
+        <w:t xml:space="preserve"> </w:t>
+      </w:r>
+      <w:r>
+        <w:rPr>
+          <w:color w:val="0000FF"/>
+          <w:sz w:val="18"/>
+          <w:szCs w:val="18"/>
+        </w:rPr>
+        <w:t>NotOverridable</w:t>
+      </w:r>
+      <w:r>
+        <w:rPr>
+          <w:sz w:val="18"/>
+          <w:szCs w:val="18"/>
+        </w:rPr>
+        <w:t xml:space="preserve"> </w:t>
+      </w:r>
+      <w:r>
+        <w:rPr>
+          <w:color w:val="0000FF"/>
+          <w:sz w:val="18"/>
+          <w:szCs w:val="18"/>
+        </w:rPr>
+        <w:t>Overrides</w:t>
+      </w:r>
+      <w:r>
+        <w:rPr>
+          <w:sz w:val="18"/>
+          <w:szCs w:val="18"/>
+        </w:rPr>
+        <w:t xml:space="preserve"> </w:t>
+      </w:r>
+      <w:r>
+        <w:rPr>
+          <w:color w:val="0000FF"/>
+          <w:sz w:val="18"/>
+          <w:szCs w:val="18"/>
+        </w:rPr>
+        <w:t>Async</w:t>
+      </w:r>
+      <w:r>
+        <w:rPr>
+          <w:sz w:val="18"/>
+          <w:szCs w:val="18"/>
+        </w:rPr>
+        <w:t xml:space="preserve"> </w:t>
+      </w:r>
+      <w:r>
+        <w:rPr>
+          <w:color w:val="0000FF"/>
+          <w:sz w:val="18"/>
+          <w:szCs w:val="18"/>
+        </w:rPr>
+        <w:t>Function</w:t>
+      </w:r>
+      <w:r>
+        <w:rPr>
+          <w:sz w:val="18"/>
+          <w:szCs w:val="18"/>
+        </w:rPr>
+        <w:t xml:space="preserve"> RegisterCodeFixesAsync(context </w:t>
+      </w:r>
+      <w:r>
+        <w:rPr>
+          <w:color w:val="0000FF"/>
+          <w:sz w:val="18"/>
+          <w:szCs w:val="18"/>
+        </w:rPr>
+        <w:t>As</w:t>
+      </w:r>
+      <w:r>
+        <w:rPr>
+          <w:sz w:val="18"/>
+          <w:szCs w:val="18"/>
+        </w:rPr>
+        <w:t xml:space="preserve"> </w:t>
+      </w:r>
+      <w:r>
+        <w:rPr>
+          <w:color w:val="2B91AF"/>
+          <w:sz w:val="18"/>
+          <w:szCs w:val="18"/>
+        </w:rPr>
+        <w:t>CodeFixContext</w:t>
+      </w:r>
+      <w:r>
+        <w:rPr>
+          <w:sz w:val="18"/>
+          <w:szCs w:val="18"/>
+        </w:rPr>
+        <w:t xml:space="preserve">) </w:t>
+      </w:r>
+      <w:r>
+        <w:rPr>
+          <w:color w:val="0000FF"/>
+          <w:sz w:val="18"/>
+          <w:szCs w:val="18"/>
+        </w:rPr>
+        <w:t>As</w:t>
+      </w:r>
+      <w:r>
+        <w:rPr>
+          <w:sz w:val="18"/>
+          <w:szCs w:val="18"/>
+        </w:rPr>
+        <w:t xml:space="preserve"> </w:t>
+      </w:r>
+      <w:r>
+        <w:rPr>
+          <w:color w:val="2B91AF"/>
+          <w:sz w:val="18"/>
+          <w:szCs w:val="18"/>
+        </w:rPr>
+        <w:t>Task</w:t>
+      </w:r>
+    </w:p>
+    <w:p>
+      <w:pPr>
+        <w:pStyle w:val="Code"/>
+        <w:rPr>
+          <w:sz w:val="18"/>
+          <w:szCs w:val="18"/>
+        </w:rPr>
+      </w:pPr>
+      <w:r>
+        <w:rPr>
+          <w:sz w:val="18"/>
+          <w:szCs w:val="18"/>
+        </w:rPr>
+        <w:t xml:space="preserve">        </w:t>
+      </w:r>
+      <w:r>
+        <w:rPr>
+          <w:color w:val="0000FF"/>
+          <w:sz w:val="18"/>
+          <w:szCs w:val="18"/>
+        </w:rPr>
+        <w:t>Dim</w:t>
+      </w:r>
+      <w:r>
+        <w:rPr>
+          <w:sz w:val="18"/>
+          <w:szCs w:val="18"/>
+        </w:rPr>
+        <w:t xml:space="preserve"> root = </w:t>
+      </w:r>
+      <w:r>
+        <w:rPr>
+          <w:color w:val="0000FF"/>
+          <w:sz w:val="18"/>
+          <w:szCs w:val="18"/>
+        </w:rPr>
+        <w:t>Await</w:t>
+      </w:r>
+      <w:r>
+        <w:rPr>
+          <w:sz w:val="18"/>
+          <w:szCs w:val="18"/>
+        </w:rPr>
+        <w:t xml:space="preserve"> context.Document.GetSyntaxRootAsync(context.CancellationToken).ConfigureAwait(</w:t>
+      </w:r>
+      <w:r>
+        <w:rPr>
+          <w:color w:val="0000FF"/>
+          <w:sz w:val="18"/>
+          <w:szCs w:val="18"/>
+        </w:rPr>
+        <w:t>False</w:t>
+      </w:r>
+      <w:r>
+        <w:rPr>
+          <w:sz w:val="18"/>
+          <w:szCs w:val="18"/>
+        </w:rPr>
+        <w:t>)</w:t>
+      </w:r>
+    </w:p>
+    <w:p>
+      <w:pPr>
+        <w:pStyle w:val="Code"/>
+        <w:rPr>
+          <w:sz w:val="18"/>
+          <w:szCs w:val="18"/>
+        </w:rPr>
+      </w:pPr>
+    </w:p>
+    <w:p>
+      <w:pPr>
+        <w:pStyle w:val="Code"/>
+        <w:rPr>
+          <w:sz w:val="18"/>
+          <w:szCs w:val="18"/>
+        </w:rPr>
+      </w:pPr>
+      <w:r>
+        <w:rPr>
+          <w:sz w:val="18"/>
+          <w:szCs w:val="18"/>
+        </w:rPr>
+        <w:t xml:space="preserve">        </w:t>
+      </w:r>
+      <w:r>
+        <w:rPr>
+          <w:color w:val="008000"/>
+          <w:sz w:val="18"/>
+          <w:szCs w:val="18"/>
+        </w:rPr>
+        <w:t>' TODO: Replace the following code with your own analysis, generating a CodeAction for each fix to suggest</w:t>
+      </w:r>
+    </w:p>
+    <w:p>
+      <w:pPr>
+        <w:pStyle w:val="Code"/>
+        <w:rPr>
+          <w:sz w:val="18"/>
+          <w:szCs w:val="18"/>
+        </w:rPr>
+      </w:pPr>
+    </w:p>
+    <w:p>
+      <w:pPr>
+        <w:pStyle w:val="Code"/>
+        <w:rPr>
+          <w:sz w:val="18"/>
+          <w:szCs w:val="18"/>
+        </w:rPr>
+      </w:pPr>
+      <w:r>
+        <w:rPr>
+          <w:sz w:val="18"/>
+          <w:szCs w:val="18"/>
+        </w:rPr>
+        <w:t xml:space="preserve">        </w:t>
+      </w:r>
+      <w:r>
+        <w:rPr>
+          <w:color w:val="0000FF"/>
+          <w:sz w:val="18"/>
+          <w:szCs w:val="18"/>
+        </w:rPr>
+        <w:t>Dim</w:t>
+      </w:r>
+      <w:r>
+        <w:rPr>
+          <w:sz w:val="18"/>
+          <w:szCs w:val="18"/>
+        </w:rPr>
+        <w:t xml:space="preserve"> diagnostic = context.Diagnostics.First()</w:t>
+      </w:r>
+    </w:p>
+    <w:p>
+      <w:pPr>
+        <w:pStyle w:val="Code"/>
+        <w:rPr>
+          <w:sz w:val="18"/>
+          <w:szCs w:val="18"/>
+        </w:rPr>
+      </w:pPr>
+      <w:r>
+        <w:rPr>
+          <w:sz w:val="18"/>
+          <w:szCs w:val="18"/>
+        </w:rPr>
+        <w:t xml:space="preserve">        </w:t>
+      </w:r>
+      <w:r>
+        <w:rPr>
+          <w:color w:val="0000FF"/>
+          <w:sz w:val="18"/>
+          <w:szCs w:val="18"/>
+        </w:rPr>
+        <w:t>Dim</w:t>
+      </w:r>
+      <w:r>
+        <w:rPr>
+          <w:sz w:val="18"/>
+          <w:szCs w:val="18"/>
+        </w:rPr>
+        <w:t xml:space="preserve"> diagnosticSpan = diagnostic.Location.SourceSpan</w:t>
+      </w:r>
+    </w:p>
+    <w:p>
+      <w:pPr>
+        <w:pStyle w:val="Code"/>
+        <w:rPr>
+          <w:sz w:val="18"/>
+          <w:szCs w:val="18"/>
+        </w:rPr>
+      </w:pPr>
+    </w:p>
+    <w:p>
+      <w:pPr>
+        <w:pStyle w:val="Code"/>
+        <w:rPr>
+          <w:sz w:val="18"/>
+          <w:szCs w:val="18"/>
+        </w:rPr>
+      </w:pPr>
+      <w:r>
+        <w:rPr>
+          <w:sz w:val="18"/>
+          <w:szCs w:val="18"/>
+        </w:rPr>
+        <w:t xml:space="preserve">        </w:t>
+      </w:r>
+      <w:r>
+        <w:rPr>
+          <w:color w:val="008000"/>
+          <w:sz w:val="18"/>
+          <w:szCs w:val="18"/>
+        </w:rPr>
+        <w:t>' Find the type statement identified by the diagnostic.</w:t>
+      </w:r>
+    </w:p>
+    <w:p>
+      <w:pPr>
+        <w:pStyle w:val="Code"/>
+        <w:rPr>
+          <w:sz w:val="18"/>
+          <w:szCs w:val="18"/>
+        </w:rPr>
+      </w:pPr>
+      <w:r>
+        <w:rPr>
+          <w:sz w:val="18"/>
+          <w:szCs w:val="18"/>
+        </w:rPr>
+        <w:t xml:space="preserve">        </w:t>
+      </w:r>
+      <w:r>
+        <w:rPr>
+          <w:color w:val="0000FF"/>
+          <w:sz w:val="18"/>
+          <w:szCs w:val="18"/>
+        </w:rPr>
+        <w:t>Dim</w:t>
+      </w:r>
+      <w:r>
+        <w:rPr>
+          <w:sz w:val="18"/>
+          <w:szCs w:val="18"/>
+        </w:rPr>
+        <w:t xml:space="preserve"> declaration = root.FindToken(diagnosticSpan.Start).Parent.AncestorsAndSelf().OfType(</w:t>
+      </w:r>
+      <w:r>
+        <w:rPr>
+          <w:color w:val="0000FF"/>
+          <w:sz w:val="18"/>
+          <w:szCs w:val="18"/>
+        </w:rPr>
+        <w:t>Of</w:t>
+      </w:r>
+      <w:r>
+        <w:rPr>
+          <w:sz w:val="18"/>
+          <w:szCs w:val="18"/>
+        </w:rPr>
+        <w:t xml:space="preserve"> </w:t>
+      </w:r>
+      <w:r>
+        <w:rPr>
+          <w:color w:val="2B91AF"/>
+          <w:sz w:val="18"/>
+          <w:szCs w:val="18"/>
+        </w:rPr>
+        <w:t>LocalDeclarationStatementSyntax</w:t>
+      </w:r>
+      <w:r>
+        <w:rPr>
+          <w:sz w:val="18"/>
+          <w:szCs w:val="18"/>
+        </w:rPr>
+        <w:t>)().First()</w:t>
+      </w:r>
+    </w:p>
+    <w:p>
+      <w:pPr>
+        <w:pStyle w:val="Code"/>
+        <w:rPr>
+          <w:sz w:val="18"/>
+          <w:szCs w:val="18"/>
+        </w:rPr>
+      </w:pPr>
+    </w:p>
+    <w:p>
+      <w:pPr>
+        <w:pStyle w:val="Code"/>
+        <w:rPr>
+          <w:sz w:val="18"/>
+          <w:szCs w:val="18"/>
+        </w:rPr>
+      </w:pPr>
+      <w:r>
+        <w:rPr>
+          <w:sz w:val="18"/>
+          <w:szCs w:val="18"/>
+        </w:rPr>
+        <w:t xml:space="preserve">        </w:t>
+      </w:r>
+      <w:r>
+        <w:rPr>
+          <w:color w:val="008000"/>
+          <w:sz w:val="18"/>
+          <w:szCs w:val="18"/>
+        </w:rPr>
+        <w:t>' Register a code action that will invoke the fix.</w:t>
+      </w:r>
+    </w:p>
+    <w:p>
+      <w:pPr>
+        <w:pStyle w:val="Code"/>
+        <w:rPr>
+          <w:sz w:val="18"/>
+          <w:szCs w:val="18"/>
+        </w:rPr>
+      </w:pPr>
+      <w:r>
+        <w:rPr>
+          <w:sz w:val="18"/>
+          <w:szCs w:val="18"/>
+        </w:rPr>
+        <w:t xml:space="preserve">        context.RegisterCodeFix(</w:t>
+      </w:r>
+    </w:p>
+    <w:p>
+      <w:pPr>
+        <w:pStyle w:val="Code"/>
+        <w:rPr>
+          <w:sz w:val="18"/>
+          <w:szCs w:val="18"/>
+        </w:rPr>
+      </w:pPr>
+      <w:r>
+        <w:rPr>
+          <w:sz w:val="18"/>
+          <w:szCs w:val="18"/>
+        </w:rPr>
+        <w:t xml:space="preserve">            </w:t>
+      </w:r>
+      <w:r>
+        <w:rPr>
+          <w:color w:val="2B91AF"/>
+          <w:sz w:val="18"/>
+          <w:szCs w:val="18"/>
+        </w:rPr>
+        <w:t>CodeAction</w:t>
+      </w:r>
+      <w:r>
+        <w:rPr>
+          <w:sz w:val="18"/>
+          <w:szCs w:val="18"/>
+        </w:rPr>
+        <w:t>.Create(</w:t>
+      </w:r>
+    </w:p>
+    <w:p>
+      <w:pPr>
+        <w:pStyle w:val="Code"/>
+        <w:rPr>
+          <w:sz w:val="18"/>
+          <w:szCs w:val="18"/>
+        </w:rPr>
+      </w:pPr>
+      <w:r>
+        <w:rPr>
+          <w:sz w:val="18"/>
+          <w:szCs w:val="18"/>
+        </w:rPr>
+        <w:t xml:space="preserve">                title:=title,</w:t>
+      </w:r>
+    </w:p>
+    <w:p>
+      <w:pPr>
+        <w:pStyle w:val="Code"/>
+        <w:rPr>
+          <w:sz w:val="18"/>
+          <w:szCs w:val="18"/>
+        </w:rPr>
+      </w:pPr>
+      <w:r>
+        <w:rPr>
+          <w:sz w:val="18"/>
+          <w:szCs w:val="18"/>
+        </w:rPr>
+        <w:t xml:space="preserve">                createChangedDocument:=</w:t>
+      </w:r>
+      <w:r>
+        <w:rPr>
+          <w:color w:val="0000FF"/>
+          <w:sz w:val="18"/>
+          <w:szCs w:val="18"/>
+        </w:rPr>
+        <w:t>Function</w:t>
+      </w:r>
+      <w:r>
+        <w:rPr>
+          <w:sz w:val="18"/>
+          <w:szCs w:val="18"/>
+        </w:rPr>
+        <w:t>(c) MakeConstAsync(context.Document, declaration, c),</w:t>
+      </w:r>
+    </w:p>
+    <w:p>
+      <w:pPr>
+        <w:pStyle w:val="Code"/>
+        <w:rPr>
+          <w:sz w:val="18"/>
+          <w:szCs w:val="18"/>
+        </w:rPr>
+      </w:pPr>
+      <w:r>
+        <w:rPr>
+          <w:sz w:val="18"/>
+          <w:szCs w:val="18"/>
+        </w:rPr>
+        <w:t xml:space="preserve">                equivalenceKey:=title),</w:t>
+      </w:r>
+    </w:p>
+    <w:p>
+      <w:pPr>
+        <w:pStyle w:val="Code"/>
+        <w:rPr>
+          <w:sz w:val="18"/>
+          <w:szCs w:val="18"/>
+        </w:rPr>
+      </w:pPr>
+      <w:r>
+        <w:rPr>
+          <w:sz w:val="18"/>
+          <w:szCs w:val="18"/>
+        </w:rPr>
+        <w:t xml:space="preserve">            diagnostic)</w:t>
+      </w:r>
+    </w:p>
+    <w:p>
+      <w:pPr>
+        <w:pStyle w:val="Code"/>
+        <w:rPr>
+          <w:sz w:val="18"/>
+          <w:szCs w:val="18"/>
+        </w:rPr>
+      </w:pPr>
+      <w:r>
+        <w:rPr>
+          <w:sz w:val="18"/>
+          <w:szCs w:val="18"/>
+        </w:rPr>
+        <w:t xml:space="preserve">    </w:t>
+      </w:r>
+      <w:r>
+        <w:rPr>
+          <w:color w:val="0000FF"/>
+          <w:sz w:val="18"/>
+          <w:szCs w:val="18"/>
+        </w:rPr>
+        <w:t>End</w:t>
+      </w:r>
+      <w:r>
+        <w:rPr>
+          <w:sz w:val="18"/>
+          <w:szCs w:val="18"/>
+        </w:rPr>
+        <w:t xml:space="preserve"> </w:t>
+      </w:r>
+      <w:r>
+        <w:rPr>
+          <w:color w:val="0000FF"/>
+          <w:sz w:val="18"/>
+          <w:szCs w:val="18"/>
+        </w:rPr>
+        <w:t>Function</w:t>
+      </w:r>
+    </w:p>
+    <w:p>
+      <w:pPr>
+        <w:pStyle w:val="Code"/>
+        <w:rPr>
+          <w:sz w:val="18"/>
+          <w:szCs w:val="18"/>
+        </w:rPr>
+      </w:pPr>
+      <w:r>
+        <w:rPr>
+          <w:rFonts w:cs="Consolas"/>
+          <w:color w:val="0000FF"/>
+          <w:sz w:val="18"/>
+          <w:szCs w:val="18"/>
+        </w:rPr>
+        <w:t>End</w:t>
+      </w:r>
+      <w:r>
+        <w:rPr>
+          <w:rFonts w:cs="Consolas"/>
+          <w:color w:val="000000"/>
+          <w:sz w:val="18"/>
+          <w:szCs w:val="18"/>
+        </w:rPr>
+        <w:t xml:space="preserve"> </w:t>
+      </w:r>
+      <w:r>
+        <w:rPr>
+          <w:rFonts w:cs="Consolas"/>
+          <w:color w:val="0000FF"/>
+          <w:sz w:val="18"/>
+          <w:szCs w:val="18"/>
+        </w:rPr>
+        <w:t>Class</w:t>
+      </w:r>
+    </w:p>
+    <w:p>
+      <w:pPr>
+        <w:pStyle w:val="ListParagraph"/>
+        <w:numPr>
+          <w:ilvl w:val="0"/>
+          <w:numId w:val="12"/>
+        </w:numPr>
+      </w:pPr>
+      <w:r>
         <w:t xml:space="preserve">Now it’s time to implement the </w:t>
       </w:r>
       <w:r>
@@ -5352,122 +6691,217 @@
     <w:p>
       <w:pPr>
         <w:pStyle w:val="Code"/>
-      </w:pPr>
-      <w:r>
-        <w:rPr>
-          <w:color w:val="0000FF"/>
-        </w:rPr>
+        <w:rPr>
+          <w:sz w:val="21"/>
+        </w:rPr>
+      </w:pPr>
+      <w:r>
+        <w:rPr>
+          <w:rFonts w:cs="Consolas"/>
+          <w:color w:val="0000FF"/>
+          <w:szCs w:val="19"/>
+        </w:rPr>
+        <w:lastRenderedPageBreak/>
         <w:t>Private</w:t>
       </w:r>
       <w:r>
-        <w:t xml:space="preserve"> </w:t>
-      </w:r>
-      <w:r>
-        <w:rPr>
-          <w:color w:val="0000FF"/>
+        <w:rPr>
+          <w:rFonts w:cs="Consolas"/>
+          <w:color w:val="000000"/>
+          <w:szCs w:val="19"/>
+        </w:rPr>
+        <w:t xml:space="preserve"> </w:t>
+      </w:r>
+      <w:r>
+        <w:rPr>
+          <w:rFonts w:cs="Consolas"/>
+          <w:color w:val="0000FF"/>
+          <w:szCs w:val="19"/>
         </w:rPr>
         <w:t>Async</w:t>
       </w:r>
       <w:r>
-        <w:t xml:space="preserve"> </w:t>
-      </w:r>
-      <w:r>
-        <w:rPr>
-          <w:color w:val="0000FF"/>
+        <w:rPr>
+          <w:rFonts w:cs="Consolas"/>
+          <w:color w:val="000000"/>
+          <w:szCs w:val="19"/>
+        </w:rPr>
+        <w:t xml:space="preserve"> </w:t>
+      </w:r>
+      <w:r>
+        <w:rPr>
+          <w:rFonts w:cs="Consolas"/>
+          <w:color w:val="0000FF"/>
+          <w:szCs w:val="19"/>
         </w:rPr>
         <w:t>Function</w:t>
       </w:r>
       <w:r>
+        <w:rPr>
+          <w:rFonts w:cs="Consolas"/>
+          <w:color w:val="000000"/>
+          <w:szCs w:val="19"/>
+        </w:rPr>
         <w:t xml:space="preserve"> MakeConstAsync(document </w:t>
       </w:r>
       <w:r>
         <w:rPr>
-          <w:color w:val="0000FF"/>
+          <w:rFonts w:cs="Consolas"/>
+          <w:color w:val="0000FF"/>
+          <w:szCs w:val="19"/>
         </w:rPr>
         <w:t>As</w:t>
       </w:r>
       <w:r>
-        <w:t xml:space="preserve"> </w:t>
-      </w:r>
-      <w:r>
-        <w:rPr>
+        <w:rPr>
+          <w:rFonts w:cs="Consolas"/>
+          <w:color w:val="000000"/>
+          <w:szCs w:val="19"/>
+        </w:rPr>
+        <w:t xml:space="preserve"> </w:t>
+      </w:r>
+      <w:r>
+        <w:rPr>
+          <w:rFonts w:cs="Consolas"/>
           <w:color w:val="2B91AF"/>
+          <w:szCs w:val="19"/>
         </w:rPr>
         <w:t>Document</w:t>
       </w:r>
       <w:r>
+        <w:rPr>
+          <w:rFonts w:cs="Consolas"/>
+          <w:color w:val="000000"/>
+          <w:szCs w:val="19"/>
+        </w:rPr>
         <w:t xml:space="preserve">, localDeclaration </w:t>
       </w:r>
       <w:r>
         <w:rPr>
-          <w:color w:val="0000FF"/>
+          <w:rFonts w:cs="Consolas"/>
+          <w:color w:val="0000FF"/>
+          <w:szCs w:val="19"/>
         </w:rPr>
         <w:t>As</w:t>
       </w:r>
       <w:r>
-        <w:t xml:space="preserve"> </w:t>
-      </w:r>
-      <w:r>
-        <w:rPr>
+        <w:rPr>
+          <w:rFonts w:cs="Consolas"/>
+          <w:color w:val="000000"/>
+          <w:szCs w:val="19"/>
+        </w:rPr>
+        <w:t xml:space="preserve"> </w:t>
+      </w:r>
+      <w:r>
+        <w:rPr>
+          <w:rFonts w:cs="Consolas"/>
           <w:color w:val="2B91AF"/>
+          <w:szCs w:val="19"/>
         </w:rPr>
         <w:t>LocalDeclarationStatementSyntax</w:t>
       </w:r>
       <w:r>
+        <w:rPr>
+          <w:rFonts w:cs="Consolas"/>
+          <w:color w:val="000000"/>
+          <w:szCs w:val="19"/>
+        </w:rPr>
         <w:t xml:space="preserve">, cancellationToken </w:t>
       </w:r>
       <w:r>
         <w:rPr>
-          <w:color w:val="0000FF"/>
+          <w:rFonts w:cs="Consolas"/>
+          <w:color w:val="0000FF"/>
+          <w:szCs w:val="19"/>
         </w:rPr>
         <w:t>As</w:t>
       </w:r>
       <w:r>
-        <w:t xml:space="preserve"> </w:t>
-      </w:r>
-      <w:r>
-        <w:rPr>
+        <w:rPr>
+          <w:rFonts w:cs="Consolas"/>
+          <w:color w:val="000000"/>
+          <w:szCs w:val="19"/>
+        </w:rPr>
+        <w:t xml:space="preserve"> </w:t>
+      </w:r>
+      <w:r>
+        <w:rPr>
+          <w:rFonts w:cs="Consolas"/>
           <w:color w:val="2B91AF"/>
+          <w:szCs w:val="19"/>
         </w:rPr>
         <w:t>CancellationToken</w:t>
       </w:r>
       <w:r>
+        <w:rPr>
+          <w:rFonts w:cs="Consolas"/>
+          <w:color w:val="000000"/>
+          <w:szCs w:val="19"/>
+        </w:rPr>
         <w:t xml:space="preserve">) </w:t>
       </w:r>
       <w:r>
         <w:rPr>
-          <w:color w:val="0000FF"/>
+          <w:rFonts w:cs="Consolas"/>
+          <w:color w:val="0000FF"/>
+          <w:szCs w:val="19"/>
         </w:rPr>
         <w:t>As</w:t>
       </w:r>
       <w:r>
-        <w:t xml:space="preserve"> </w:t>
-      </w:r>
-      <w:r>
-        <w:rPr>
+        <w:rPr>
+          <w:rFonts w:cs="Consolas"/>
+          <w:color w:val="000000"/>
+          <w:szCs w:val="19"/>
+        </w:rPr>
+        <w:t xml:space="preserve"> </w:t>
+      </w:r>
+      <w:r>
+        <w:rPr>
+          <w:rFonts w:cs="Consolas"/>
           <w:color w:val="2B91AF"/>
+          <w:szCs w:val="19"/>
         </w:rPr>
         <w:t>Task</w:t>
       </w:r>
       <w:r>
+        <w:rPr>
+          <w:rFonts w:cs="Consolas"/>
+          <w:color w:val="000000"/>
+          <w:szCs w:val="19"/>
+        </w:rPr>
         <w:t>(</w:t>
       </w:r>
       <w:r>
         <w:rPr>
-          <w:color w:val="0000FF"/>
+          <w:rFonts w:cs="Consolas"/>
+          <w:color w:val="0000FF"/>
+          <w:szCs w:val="19"/>
         </w:rPr>
         <w:t>Of</w:t>
       </w:r>
       <w:r>
-        <w:t xml:space="preserve"> </w:t>
-      </w:r>
-      <w:r>
-        <w:rPr>
+        <w:rPr>
+          <w:rFonts w:cs="Consolas"/>
+          <w:color w:val="000000"/>
+          <w:szCs w:val="19"/>
+        </w:rPr>
+        <w:t xml:space="preserve"> </w:t>
+      </w:r>
+      <w:r>
+        <w:rPr>
+          <w:rFonts w:cs="Consolas"/>
           <w:color w:val="2B91AF"/>
+          <w:szCs w:val="19"/>
         </w:rPr>
         <w:t>Document</w:t>
       </w:r>
       <w:r>
+        <w:rPr>
+          <w:rFonts w:cs="Consolas"/>
+          <w:color w:val="000000"/>
+          <w:szCs w:val="19"/>
+        </w:rPr>
         <w:t>)</w:t>
       </w:r>
     </w:p>
@@ -5538,118 +6972,113 @@
       <w:pPr>
         <w:pStyle w:val="Code"/>
         <w:rPr>
+          <w:color w:val="000000"/>
+          <w:szCs w:val="20"/>
+        </w:rPr>
+      </w:pPr>
+      <w:r>
+        <w:rPr>
+          <w:rFonts w:cs="Consolas"/>
+          <w:color w:val="008000"/>
+          <w:szCs w:val="20"/>
+        </w:rPr>
+        <w:t>' Create a const token with the leading trivia from the local declaration.</w:t>
+      </w:r>
+    </w:p>
+    <w:p>
+      <w:pPr>
+        <w:pStyle w:val="Code"/>
+        <w:tabs>
+          <w:tab w:val="left" w:pos="7320"/>
+        </w:tabs>
+        <w:rPr>
+          <w:color w:val="000000"/>
+          <w:szCs w:val="20"/>
+        </w:rPr>
+      </w:pPr>
+      <w:r>
+        <w:rPr>
+          <w:color w:val="000000"/>
+          <w:szCs w:val="20"/>
+        </w:rPr>
+        <w:t xml:space="preserve">        </w:t>
+      </w:r>
+      <w:r>
+        <w:rPr>
+          <w:color w:val="0000FF"/>
+          <w:szCs w:val="20"/>
+        </w:rPr>
+        <w:t>Dim</w:t>
+      </w:r>
+      <w:r>
+        <w:rPr>
+          <w:color w:val="000000"/>
+          <w:szCs w:val="20"/>
+        </w:rPr>
+        <w:t xml:space="preserve"> firstToken = localDeclaration.GetFirstToken()</w:t>
+      </w:r>
+      <w:r>
+        <w:rPr>
+          <w:color w:val="000000"/>
+          <w:szCs w:val="20"/>
+        </w:rPr>
+        <w:tab/>
+      </w:r>
+    </w:p>
+    <w:p>
+      <w:pPr>
+        <w:pStyle w:val="Code"/>
+        <w:rPr>
           <w:rStyle w:val="Comment"/>
-        </w:rPr>
-      </w:pPr>
-      <w:r>
-        <w:rPr>
-          <w:rStyle w:val="Comment"/>
-        </w:rPr>
-        <w:t>' Create a const token with the leading trivia from the local declaration.</w:t>
-      </w:r>
-    </w:p>
-    <w:p>
-      <w:pPr>
-        <w:pStyle w:val="Code"/>
-        <w:rPr>
-          <w:rStyle w:val="Comment"/>
-          <w:color w:val="auto"/>
-        </w:rPr>
-      </w:pPr>
-      <w:r>
-        <w:rPr>
-          <w:rStyle w:val="Keyword"/>
+          <w:szCs w:val="20"/>
+        </w:rPr>
+      </w:pPr>
+      <w:r>
+        <w:rPr>
+          <w:color w:val="000000"/>
+          <w:szCs w:val="20"/>
+        </w:rPr>
+        <w:t xml:space="preserve">        </w:t>
+      </w:r>
+      <w:r>
+        <w:rPr>
+          <w:color w:val="0000FF"/>
+          <w:szCs w:val="20"/>
         </w:rPr>
         <w:t>Dim</w:t>
       </w:r>
       <w:r>
         <w:rPr>
-          <w:rStyle w:val="Comment"/>
-          <w:color w:val="auto"/>
-        </w:rPr>
-        <w:t xml:space="preserve"> firstToken = </w:t>
-      </w:r>
-      <w:r>
-        <w:rPr>
-          <w:rStyle w:val="Comment"/>
-          <w:color w:val="auto"/>
-        </w:rPr>
-        <w:t>localDeclaration.GetFirstToken()</w:t>
-      </w:r>
-    </w:p>
-    <w:p>
-      <w:pPr>
-        <w:pStyle w:val="Code"/>
-        <w:rPr>
-          <w:rStyle w:val="Comment"/>
-          <w:color w:val="auto"/>
-        </w:rPr>
-      </w:pPr>
-      <w:r>
-        <w:rPr>
-          <w:rStyle w:val="Keyword"/>
-        </w:rPr>
-        <w:t>Dim</w:t>
-      </w:r>
-      <w:r>
-        <w:rPr>
-          <w:rStyle w:val="Comment"/>
-          <w:color w:val="auto"/>
+          <w:color w:val="000000"/>
+          <w:szCs w:val="20"/>
         </w:rPr>
         <w:t xml:space="preserve"> constToken = </w:t>
       </w:r>
       <w:r>
         <w:rPr>
-          <w:rStyle w:val="Type"/>
-        </w:rPr>
-        <w:t>Synta</w:t>
-      </w:r>
-      <w:r>
-        <w:rPr>
-          <w:rStyle w:val="Type"/>
-        </w:rPr>
-        <w:t>xFactory</w:t>
-      </w:r>
-      <w:r>
-        <w:rPr>
-          <w:rStyle w:val="Comment"/>
-          <w:color w:val="auto"/>
-        </w:rPr>
-        <w:t>.Token(</w:t>
-      </w:r>
-    </w:p>
-    <w:p>
-      <w:pPr>
-        <w:pStyle w:val="Code"/>
-        <w:rPr>
-          <w:rStyle w:val="Comment"/>
-          <w:color w:val="auto"/>
-        </w:rPr>
-      </w:pPr>
-      <w:r>
-        <w:rPr>
-          <w:rStyle w:val="Comment"/>
-          <w:color w:val="auto"/>
-        </w:rPr>
-        <w:t xml:space="preserve">    </w:t>
-      </w:r>
-      <w:r>
-        <w:rPr>
-          <w:rStyle w:val="Comment"/>
-          <w:color w:val="auto"/>
-        </w:rPr>
-        <w:t xml:space="preserve">firstToken.LeadingTrivia, </w:t>
-      </w:r>
-      <w:r>
-        <w:rPr>
-          <w:rStyle w:val="Type"/>
+          <w:color w:val="2B91AF"/>
+          <w:szCs w:val="20"/>
+        </w:rPr>
+        <w:t>SyntaxFactory</w:t>
+      </w:r>
+      <w:r>
+        <w:rPr>
+          <w:color w:val="000000"/>
+          <w:szCs w:val="20"/>
+        </w:rPr>
+        <w:t xml:space="preserve">.Token(firstToken.LeadingTrivia, </w:t>
+      </w:r>
+      <w:r>
+        <w:rPr>
+          <w:color w:val="2B91AF"/>
+          <w:szCs w:val="20"/>
         </w:rPr>
         <w:t>SyntaxKind</w:t>
       </w:r>
       <w:r>
         <w:rPr>
-          <w:rStyle w:val="Comment"/>
-          <w:color w:val="auto"/>
+          <w:color w:val="000000"/>
+          <w:szCs w:val="20"/>
         </w:rPr>
         <w:t>.ConstKeyword, firstToken.TrailingTrivia)</w:t>
       </w:r>
@@ -6198,6 +7627,7 @@
         <w:rPr>
           <w:color w:val="0000FF"/>
         </w:rPr>
+        <w:lastRenderedPageBreak/>
         <w:t>Private</w:t>
       </w:r>
       <w:r>
@@ -6639,7 +8069,19 @@
         </w:numPr>
       </w:pPr>
       <w:r>
-        <w:t>Press Ctrl+F5 to run the Diagnostic project in a second instance of Visual Studio with the Roslyn Preview extension loaded.</w:t>
+        <w:t xml:space="preserve">Press F5 to run the </w:t>
+      </w:r>
+      <w:r>
+        <w:t>Analyzer</w:t>
+      </w:r>
+      <w:r>
+        <w:t xml:space="preserve"> project in a second instance of Visual</w:t>
+      </w:r>
+      <w:r>
+        <w:t xml:space="preserve"> Studio</w:t>
+      </w:r>
+      <w:r>
+        <w:t>.</w:t>
       </w:r>
     </w:p>
     <w:p>
@@ -6823,23 +8265,21 @@
         </w:numPr>
       </w:pPr>
       <w:r>
-        <w:t>Move the editor caret to one of the squiggly underlines and press Ctrl+. to display the suggestion. Notice that a preview window appears next to the suggestion menu showing what the code will look like after the Code Fix is invoked.</w:t>
-      </w:r>
-      <w:r>
-        <w:br/>
-      </w:r>
-      <w:r>
-        <w:br/>
-      </w:r>
+        <w:t>Move the editor caret to one of the squiggly underlines and press Ctrl+. to display the suggestion. Notice that a preview window appears next to the suggestion menu showing what the code will look like after the Code Fix is invoked</w:t>
+      </w:r>
+    </w:p>
+    <w:p>
       <w:r>
         <w:rPr>
           <w:noProof/>
-        </w:rPr>
+          <w:lang w:eastAsia="ja-JP"/>
+        </w:rPr>
+        <w:lastRenderedPageBreak/>
         <w:drawing>
-          <wp:inline distT="0" distB="0" distL="0" distR="0" wp14:anchorId="25F50B59" wp14:editId="6694A4CA">
-            <wp:extent cx="2989426" cy="1657350"/>
-            <wp:effectExtent l="0" t="0" r="1905" b="0"/>
-            <wp:docPr id="2" name="Picture 2"/>
+          <wp:inline distT="0" distB="0" distL="0" distR="0" wp14:anchorId="4B830DBB" wp14:editId="1476E88A">
+            <wp:extent cx="5819775" cy="2724150"/>
+            <wp:effectExtent l="0" t="0" r="9525" b="0"/>
+            <wp:docPr id="8" name="Picture 8"/>
             <wp:cNvGraphicFramePr>
               <a:graphicFrameLocks xmlns:a="http://schemas.openxmlformats.org/drawingml/2006/main" noChangeAspect="1"/>
             </wp:cNvGraphicFramePr>
@@ -6847,8 +8287,10 @@
               <a:graphicData uri="http://schemas.openxmlformats.org/drawingml/2006/picture">
                 <pic:pic xmlns:pic="http://schemas.openxmlformats.org/drawingml/2006/picture">
                   <pic:nvPicPr>
-                    <pic:cNvPr id="1" name=""/>
-                    <pic:cNvPicPr/>
+                    <pic:cNvPr id="0" name="Picture 5"/>
+                    <pic:cNvPicPr>
+                      <a:picLocks noChangeAspect="1" noChangeArrowheads="1"/>
+                    </pic:cNvPicPr>
                   </pic:nvPicPr>
                   <pic:blipFill>
                     <a:blip r:embed="rId12">
@@ -6858,24 +8300,32 @@
                         </a:ext>
                       </a:extLst>
                     </a:blip>
+                    <a:srcRect/>
                     <a:stretch>
                       <a:fillRect/>
                     </a:stretch>
                   </pic:blipFill>
-                  <pic:spPr>
+                  <pic:spPr bwMode="auto">
                     <a:xfrm>
                       <a:off x="0" y="0"/>
-                      <a:ext cx="3004010" cy="1665436"/>
+                      <a:ext cx="5819775" cy="2724150"/>
                     </a:xfrm>
                     <a:prstGeom prst="rect">
                       <a:avLst/>
                     </a:prstGeom>
+                    <a:noFill/>
+                    <a:ln>
+                      <a:noFill/>
+                    </a:ln>
                   </pic:spPr>
                 </pic:pic>
               </a:graphicData>
             </a:graphic>
           </wp:inline>
         </w:drawing>
+      </w:r>
+      <w:r>
+        <w:br/>
       </w:r>
     </w:p>
     <w:p>
@@ -7024,7 +8474,7 @@
 
 <file path=word/numbering.xml><?xml version="1.0" encoding="utf-8"?>
 <w:numbering xmlns:wpc="http://schemas.microsoft.com/office/word/2010/wordprocessingCanvas" xmlns:mc="http://schemas.openxmlformats.org/markup-compatibility/2006" xmlns:o="urn:schemas-microsoft-com:office:office" xmlns:r="http://schemas.openxmlformats.org/officeDocument/2006/relationships" xmlns:m="http://schemas.openxmlformats.org/officeDocument/2006/math" xmlns:v="urn:schemas-microsoft-com:vml" xmlns:wp14="http://schemas.microsoft.com/office/word/2010/wordprocessingDrawing" xmlns:wp="http://schemas.openxmlformats.org/drawingml/2006/wordprocessingDrawing" xmlns:w10="urn:schemas-microsoft-com:office:word" xmlns:w="http://schemas.openxmlformats.org/wordprocessingml/2006/main" xmlns:w14="http://schemas.microsoft.com/office/word/2010/wordml" xmlns:w15="http://schemas.microsoft.com/office/word/2012/wordml" xmlns:wpg="http://schemas.microsoft.com/office/word/2010/wordprocessingGroup" xmlns:wpi="http://schemas.microsoft.com/office/word/2010/wordprocessingInk" xmlns:wne="http://schemas.microsoft.com/office/word/2006/wordml" xmlns:wps="http://schemas.microsoft.com/office/word/2010/wordprocessingShape" mc:Ignorable="w14 w15 wp14">
-  <w:abstractNum w:abstractNumId="0">
+  <w:abstractNum w:abstractNumId="0" w15:restartNumberingAfterBreak="0">
     <w:nsid w:val="075200E3"/>
     <w:multiLevelType w:val="hybridMultilevel"/>
     <w:tmpl w:val="54C2068A"/>
@@ -7110,7 +8560,7 @@
       </w:pPr>
     </w:lvl>
   </w:abstractNum>
-  <w:abstractNum w:abstractNumId="1">
+  <w:abstractNum w:abstractNumId="1" w15:restartNumberingAfterBreak="0">
     <w:nsid w:val="0D261DB9"/>
     <w:multiLevelType w:val="hybridMultilevel"/>
     <w:tmpl w:val="66F8C074"/>
@@ -7222,7 +8672,7 @@
       </w:rPr>
     </w:lvl>
   </w:abstractNum>
-  <w:abstractNum w:abstractNumId="2">
+  <w:abstractNum w:abstractNumId="2" w15:restartNumberingAfterBreak="0">
     <w:nsid w:val="12E16CDA"/>
     <w:multiLevelType w:val="multilevel"/>
     <w:tmpl w:val="9A4E284A"/>
@@ -7311,7 +8761,7 @@
       </w:pPr>
     </w:lvl>
   </w:abstractNum>
-  <w:abstractNum w:abstractNumId="3">
+  <w:abstractNum w:abstractNumId="3" w15:restartNumberingAfterBreak="0">
     <w:nsid w:val="1F3B624F"/>
     <w:multiLevelType w:val="hybridMultilevel"/>
     <w:tmpl w:val="29AACB46"/>
@@ -7400,7 +8850,7 @@
       </w:pPr>
     </w:lvl>
   </w:abstractNum>
-  <w:abstractNum w:abstractNumId="4">
+  <w:abstractNum w:abstractNumId="4" w15:restartNumberingAfterBreak="0">
     <w:nsid w:val="22B77345"/>
     <w:multiLevelType w:val="multilevel"/>
     <w:tmpl w:val="9A4E284A"/>
@@ -7498,7 +8948,7 @@
       </w:pPr>
     </w:lvl>
   </w:abstractNum>
-  <w:abstractNum w:abstractNumId="5">
+  <w:abstractNum w:abstractNumId="5" w15:restartNumberingAfterBreak="0">
     <w:nsid w:val="254F06F0"/>
     <w:multiLevelType w:val="hybridMultilevel"/>
     <w:tmpl w:val="17660672"/>
@@ -7610,7 +9060,7 @@
       </w:rPr>
     </w:lvl>
   </w:abstractNum>
-  <w:abstractNum w:abstractNumId="6">
+  <w:abstractNum w:abstractNumId="6" w15:restartNumberingAfterBreak="0">
     <w:nsid w:val="2A9A20A9"/>
     <w:multiLevelType w:val="hybridMultilevel"/>
     <w:tmpl w:val="51EEA99A"/>
@@ -7696,13 +9146,13 @@
       </w:pPr>
     </w:lvl>
   </w:abstractNum>
-  <w:abstractNum w:abstractNumId="7">
+  <w:abstractNum w:abstractNumId="7" w15:restartNumberingAfterBreak="0">
     <w:nsid w:val="3C0C5DF3"/>
     <w:multiLevelType w:val="multilevel"/>
     <w:tmpl w:val="9A4E284A"/>
     <w:numStyleLink w:val="Steps"/>
   </w:abstractNum>
-  <w:abstractNum w:abstractNumId="8">
+  <w:abstractNum w:abstractNumId="8" w15:restartNumberingAfterBreak="0">
     <w:nsid w:val="3EB61F26"/>
     <w:multiLevelType w:val="multilevel"/>
     <w:tmpl w:val="8F88F220"/>
@@ -7817,7 +9267,7 @@
       </w:rPr>
     </w:lvl>
   </w:abstractNum>
-  <w:abstractNum w:abstractNumId="9">
+  <w:abstractNum w:abstractNumId="9" w15:restartNumberingAfterBreak="0">
     <w:nsid w:val="3ECD7645"/>
     <w:multiLevelType w:val="multilevel"/>
     <w:tmpl w:val="9A4E284A"/>
@@ -7914,7 +9364,7 @@
       </w:pPr>
     </w:lvl>
   </w:abstractNum>
-  <w:abstractNum w:abstractNumId="10">
+  <w:abstractNum w:abstractNumId="10" w15:restartNumberingAfterBreak="0">
     <w:nsid w:val="48C16A83"/>
     <w:multiLevelType w:val="hybridMultilevel"/>
     <w:tmpl w:val="CEDA347E"/>
@@ -8026,13 +9476,13 @@
       </w:rPr>
     </w:lvl>
   </w:abstractNum>
-  <w:abstractNum w:abstractNumId="11">
+  <w:abstractNum w:abstractNumId="11" w15:restartNumberingAfterBreak="0">
     <w:nsid w:val="5CDA55DA"/>
     <w:multiLevelType w:val="multilevel"/>
     <w:tmpl w:val="9A4E284A"/>
     <w:numStyleLink w:val="Steps"/>
   </w:abstractNum>
-  <w:abstractNum w:abstractNumId="12">
+  <w:abstractNum w:abstractNumId="12" w15:restartNumberingAfterBreak="0">
     <w:nsid w:val="6852662A"/>
     <w:multiLevelType w:val="hybridMultilevel"/>
     <w:tmpl w:val="EB92F4F0"/>
@@ -8144,7 +9594,7 @@
       </w:rPr>
     </w:lvl>
   </w:abstractNum>
-  <w:abstractNum w:abstractNumId="13">
+  <w:abstractNum w:abstractNumId="13" w15:restartNumberingAfterBreak="0">
     <w:nsid w:val="6A7259BB"/>
     <w:multiLevelType w:val="multilevel"/>
     <w:tmpl w:val="0409001D"/>
@@ -8235,7 +9685,7 @@
       </w:pPr>
     </w:lvl>
   </w:abstractNum>
-  <w:abstractNum w:abstractNumId="14">
+  <w:abstractNum w:abstractNumId="14" w15:restartNumberingAfterBreak="0">
     <w:nsid w:val="71D07A29"/>
     <w:multiLevelType w:val="multilevel"/>
     <w:tmpl w:val="9A4E284A"/>
@@ -8332,7 +9782,7 @@
       </w:pPr>
     </w:lvl>
   </w:abstractNum>
-  <w:abstractNum w:abstractNumId="15">
+  <w:abstractNum w:abstractNumId="15" w15:restartNumberingAfterBreak="0">
     <w:nsid w:val="7F301D10"/>
     <w:multiLevelType w:val="hybridMultilevel"/>
     <w:tmpl w:val="8D7C68EC"/>
@@ -9173,7 +10623,7 @@
     <w:name w:val="Code"/>
     <w:basedOn w:val="Normal"/>
     <w:qFormat/>
-    <w:rsid w:val="007302BC"/>
+    <w:rsid w:val="00DA0E2C"/>
     <w:pPr>
       <w:keepNext/>
       <w:keepLines/>
@@ -9191,7 +10641,7 @@
     <w:rPr>
       <w:rFonts w:ascii="Consolas" w:hAnsi="Consolas"/>
       <w:noProof/>
-      <w:sz w:val="18"/>
+      <w:sz w:val="20"/>
     </w:rPr>
   </w:style>
   <w:style w:type="character" w:customStyle="1" w:styleId="Keyword">
@@ -9642,7 +11092,6 @@
       <w:spacing w:after="0" w:line="240" w:lineRule="auto"/>
     </w:pPr>
     <w:tblPr>
-      <w:tblInd w:w="0" w:type="dxa"/>
       <w:tblBorders>
         <w:top w:val="single" w:sz="4" w:space="0" w:color="auto"/>
         <w:left w:val="single" w:sz="4" w:space="0" w:color="auto"/>
@@ -9651,12 +11100,6 @@
         <w:insideH w:val="single" w:sz="4" w:space="0" w:color="auto"/>
         <w:insideV w:val="single" w:sz="4" w:space="0" w:color="auto"/>
       </w:tblBorders>
-      <w:tblCellMar>
-        <w:top w:w="0" w:type="dxa"/>
-        <w:left w:w="108" w:type="dxa"/>
-        <w:bottom w:w="0" w:type="dxa"/>
-        <w:right w:w="108" w:type="dxa"/>
-      </w:tblCellMar>
     </w:tblPr>
   </w:style>
   <w:style w:type="paragraph" w:styleId="TOC4">
